--- a/doc/詞/宋朝/辛棄疾/辛棄疾-南鄉子·登京口北固亭有懷.docx
+++ b/doc/詞/宋朝/辛棄疾/辛棄疾-南鄉子·登京口北固亭有懷.docx
@@ -21,11 +21,12 @@
       </w:r>
       <w:r>
         <w:rPr>
+          <w:rFonts w:hint="eastAsia"/>
           <w:kern w:val="0"/>
           <w:sz w:val="42"/>
           <w:szCs w:val="42"/>
         </w:rPr>
-        <w:t>-</w:t>
+        <w:t>《</w:t>
       </w:r>
       <w:r>
         <w:rPr>
@@ -34,7 +35,7 @@
           <w:sz w:val="42"/>
           <w:szCs w:val="42"/>
         </w:rPr>
-        <w:t>《</w:t>
+        <w:t>南鄉子·登京口北固亭有懷</w:t>
       </w:r>
       <w:r>
         <w:rPr>
@@ -43,7 +44,7 @@
           <w:sz w:val="42"/>
           <w:szCs w:val="42"/>
         </w:rPr>
-        <w:t>南鄉子·登京口北固亭有懷</w:t>
+        <w:t>》</w:t>
       </w:r>
       <w:r>
         <w:rPr>
@@ -52,15 +53,6 @@
           <w:sz w:val="42"/>
           <w:szCs w:val="42"/>
         </w:rPr>
-        <w:t>》</w:t>
-      </w:r>
-      <w:r>
-        <w:rPr>
-          <w:rFonts w:hint="eastAsia"/>
-          <w:kern w:val="0"/>
-          <w:sz w:val="42"/>
-          <w:szCs w:val="42"/>
-        </w:rPr>
         <w:t xml:space="preserve"> </w:t>
       </w:r>
       <w:r>
@@ -331,15 +323,7 @@
           <w:sz w:val="32"/>
           <w:szCs w:val="32"/>
         </w:rPr>
-        <w:t xml:space="preserve">    </w:t>
-      </w:r>
-      <w:r>
-        <w:rPr>
-          <w:rFonts w:hint="eastAsia"/>
-          <w:sz w:val="32"/>
-          <w:szCs w:val="32"/>
-        </w:rPr>
-        <w:t>當年</w:t>
+        <w:t xml:space="preserve">    當年</w:t>
       </w:r>
       <w:r>
         <w:rPr>
@@ -969,16 +953,7 @@
           <w:sz w:val="16"/>
           <w:szCs w:val="16"/>
         </w:rPr>
-        <w:t>ㄇㄡ</w:t>
-      </w:r>
-      <w:r>
-        <w:rPr>
-          <w:rFonts w:hint="eastAsia"/>
-          <w:color w:val="FF0000"/>
-          <w:sz w:val="16"/>
-          <w:szCs w:val="16"/>
-        </w:rPr>
-        <w:t>ˊ</w:t>
+        <w:t>ㄇㄡˊ</w:t>
       </w:r>
       <w:proofErr w:type="gramEnd"/>
       <w:r>
@@ -1299,16 +1274,7 @@
           <w:sz w:val="16"/>
           <w:szCs w:val="16"/>
         </w:rPr>
-        <w:t>ㄎㄨㄟ</w:t>
-      </w:r>
-      <w:r>
-        <w:rPr>
-          <w:rFonts w:hint="eastAsia"/>
-          <w:color w:val="FF0000"/>
-          <w:sz w:val="16"/>
-          <w:szCs w:val="16"/>
-        </w:rPr>
-        <w:t>ˋ</w:t>
+        <w:t>ㄎㄨㄟˋ</w:t>
       </w:r>
       <w:proofErr w:type="gramEnd"/>
       <w:r>
@@ -1661,7 +1627,6 @@
         <w:spacing w:after="0" w:line="400" w:lineRule="exact"/>
         <w:ind w:left="-6" w:right="0" w:hanging="11"/>
         <w:rPr>
-          <w:rFonts w:hint="eastAsia"/>
           <w:sz w:val="32"/>
           <w:szCs w:val="32"/>
         </w:rPr>
@@ -3601,17 +3566,7 @@
           <w:sz w:val="16"/>
           <w:szCs w:val="16"/>
         </w:rPr>
-        <w:t>ㄘㄨㄥ</w:t>
-      </w:r>
-      <w:r>
-        <w:rPr>
-          <w:rFonts w:hint="eastAsia"/>
-          <w:bCs/>
-          <w:color w:val="FF0000"/>
-          <w:sz w:val="16"/>
-          <w:szCs w:val="16"/>
-        </w:rPr>
-        <w:t>ˊ</w:t>
+        <w:t>ㄘㄨㄥˊ</w:t>
       </w:r>
       <w:proofErr w:type="gramEnd"/>
       <w:r>
@@ -4554,15 +4509,7 @@
           <w:sz w:val="30"/>
           <w:szCs w:val="30"/>
         </w:rPr>
-        <w:t>安撫使：</w:t>
-      </w:r>
-      <w:r>
-        <w:rPr>
-          <w:rFonts w:hint="eastAsia"/>
-          <w:sz w:val="30"/>
-          <w:szCs w:val="30"/>
-        </w:rPr>
-        <w:t>安撫使是中國古代官名，為由中央派遣處理地方事務的官員。</w:t>
+        <w:t>安撫使：安撫使是中國古代官名，為由中央派遣處理地方事務的官員。</w:t>
       </w:r>
       <w:proofErr w:type="gramStart"/>
       <w:r>
@@ -4675,15 +4622,7 @@
           <w:sz w:val="30"/>
           <w:szCs w:val="30"/>
         </w:rPr>
-        <w:t>知府：</w:t>
-      </w:r>
-      <w:r>
-        <w:rPr>
-          <w:rFonts w:hint="eastAsia"/>
-          <w:sz w:val="30"/>
-          <w:szCs w:val="30"/>
-        </w:rPr>
-        <w:t>古代統轄</w:t>
+        <w:t>知府：古代統轄</w:t>
       </w:r>
       <w:proofErr w:type="gramStart"/>
       <w:r>
@@ -4763,23 +4702,7 @@
           <w:sz w:val="30"/>
           <w:szCs w:val="30"/>
         </w:rPr>
-        <w:t>金戈鐵馬</w:t>
-      </w:r>
-      <w:r>
-        <w:rPr>
-          <w:rFonts w:hint="eastAsia"/>
-          <w:sz w:val="30"/>
-          <w:szCs w:val="30"/>
-        </w:rPr>
-        <w:t>：</w:t>
-      </w:r>
-      <w:r>
-        <w:rPr>
-          <w:rFonts w:hint="eastAsia"/>
-          <w:sz w:val="30"/>
-          <w:szCs w:val="30"/>
-        </w:rPr>
-        <w:t>形容戰士的雄壯英姿。比喻戰事。</w:t>
+        <w:t>金戈鐵馬：形容戰士的雄壯英姿。比喻戰事。</w:t>
       </w:r>
     </w:p>
     <w:p>
@@ -4830,25 +4753,7 @@
           <w:sz w:val="16"/>
           <w:szCs w:val="16"/>
         </w:rPr>
-        <w:t>ㄒ</w:t>
-      </w:r>
-      <w:r>
-        <w:rPr>
-          <w:rFonts w:hint="eastAsia"/>
-          <w:color w:val="FF0000"/>
-          <w:sz w:val="16"/>
-          <w:szCs w:val="16"/>
-        </w:rPr>
-        <w:t>ㄧ</w:t>
-      </w:r>
-      <w:r>
-        <w:rPr>
-          <w:rFonts w:hint="eastAsia"/>
-          <w:color w:val="FF0000"/>
-          <w:sz w:val="16"/>
-          <w:szCs w:val="16"/>
-        </w:rPr>
-        <w:t>ㄝˋ</w:t>
+        <w:t>ㄒㄧㄝˋ</w:t>
       </w:r>
       <w:proofErr w:type="gramEnd"/>
       <w:r>
@@ -4998,16 +4903,7 @@
           <w:sz w:val="16"/>
           <w:szCs w:val="16"/>
         </w:rPr>
-        <w:t>ㄨ</w:t>
-      </w:r>
-      <w:r>
-        <w:rPr>
-          <w:rFonts w:hint="eastAsia"/>
-          <w:color w:val="FF0000"/>
-          <w:sz w:val="16"/>
-          <w:szCs w:val="16"/>
-        </w:rPr>
-        <w:t>ˊ</w:t>
+        <w:t>ㄨˊ</w:t>
       </w:r>
       <w:proofErr w:type="gramEnd"/>
       <w:r>
@@ -5323,15 +5219,7 @@
           <w:sz w:val="30"/>
           <w:szCs w:val="30"/>
         </w:rPr>
-        <w:t>蓋世：</w:t>
-      </w:r>
-      <w:r>
-        <w:rPr>
-          <w:rFonts w:hint="eastAsia"/>
-          <w:sz w:val="30"/>
-          <w:szCs w:val="30"/>
-        </w:rPr>
-        <w:t>才能、氣魄等高出當代之上。【例】武功蓋世、英勇蓋世</w:t>
+        <w:t>蓋世：才能、氣魄等高出當代之上。【例】武功蓋世、英勇蓋世</w:t>
       </w:r>
     </w:p>
     <w:p>
@@ -5414,7 +5302,6 @@
         <w:spacing w:line="380" w:lineRule="exact"/>
         <w:ind w:leftChars="0" w:right="0"/>
         <w:rPr>
-          <w:rFonts w:hint="eastAsia"/>
           <w:sz w:val="30"/>
           <w:szCs w:val="30"/>
         </w:rPr>
@@ -5456,15 +5343,7 @@
           <w:sz w:val="30"/>
           <w:szCs w:val="30"/>
         </w:rPr>
-        <w:t>叱吒</w:t>
-      </w:r>
-      <w:r>
-        <w:rPr>
-          <w:rFonts w:hint="eastAsia"/>
-          <w:sz w:val="30"/>
-          <w:szCs w:val="30"/>
-        </w:rPr>
-        <w:t>(</w:t>
+        <w:t>叱吒(</w:t>
       </w:r>
       <w:proofErr w:type="gramStart"/>
       <w:r>
@@ -5474,8 +5353,9 @@
           <w:sz w:val="16"/>
           <w:szCs w:val="16"/>
         </w:rPr>
-        <w:t>ㄔ</w:t>
-      </w:r>
+        <w:t>ㄔˋ</w:t>
+      </w:r>
+      <w:proofErr w:type="gramEnd"/>
       <w:r>
         <w:rPr>
           <w:rFonts w:hint="eastAsia"/>
@@ -5483,9 +5363,9 @@
           <w:sz w:val="16"/>
           <w:szCs w:val="16"/>
         </w:rPr>
-        <w:t>ˋ</w:t>
-      </w:r>
-      <w:proofErr w:type="gramEnd"/>
+        <w:t xml:space="preserve"> </w:t>
+      </w:r>
+      <w:proofErr w:type="gramStart"/>
       <w:r>
         <w:rPr>
           <w:rFonts w:hint="eastAsia"/>
@@ -5493,26 +5373,7 @@
           <w:sz w:val="16"/>
           <w:szCs w:val="16"/>
         </w:rPr>
-        <w:t xml:space="preserve"> </w:t>
-      </w:r>
-      <w:proofErr w:type="gramStart"/>
-      <w:r>
-        <w:rPr>
-          <w:rFonts w:hint="eastAsia"/>
-          <w:color w:val="FF0000"/>
-          <w:sz w:val="16"/>
-          <w:szCs w:val="16"/>
-        </w:rPr>
-        <w:t>ㄓㄚ</w:t>
-      </w:r>
-      <w:r>
-        <w:rPr>
-          <w:rFonts w:hint="eastAsia"/>
-          <w:color w:val="FF0000"/>
-          <w:sz w:val="16"/>
-          <w:szCs w:val="16"/>
-        </w:rPr>
-        <w:t>ˋ</w:t>
+        <w:t>ㄓㄚˋ</w:t>
       </w:r>
       <w:proofErr w:type="gramEnd"/>
       <w:r>
@@ -5521,31 +5382,7 @@
           <w:sz w:val="30"/>
           <w:szCs w:val="30"/>
         </w:rPr>
-        <w:t>)</w:t>
-      </w:r>
-      <w:r>
-        <w:rPr>
-          <w:rFonts w:hint="eastAsia"/>
-          <w:sz w:val="30"/>
-          <w:szCs w:val="30"/>
-        </w:rPr>
-        <w:t>風雲</w:t>
-      </w:r>
-      <w:r>
-        <w:rPr>
-          <w:rFonts w:hint="eastAsia"/>
-          <w:sz w:val="30"/>
-          <w:szCs w:val="30"/>
-        </w:rPr>
-        <w:t>：</w:t>
-      </w:r>
-      <w:r>
-        <w:rPr>
-          <w:rFonts w:hint="eastAsia"/>
-          <w:sz w:val="30"/>
-          <w:szCs w:val="30"/>
-        </w:rPr>
-        <w:t>大聲怒喝，使風雲為之變色。形容人威風凜冽，足以左右世局。【例】拿破崙在十九世紀初出兵席捲了半個歐洲，是位叱吒風雲的英雄人物。</w:t>
+        <w:t>)風雲：大聲怒喝，使風雲為之變色。形容人威風凜冽，足以左右世局。【例】拿破崙在十九世紀初出兵席捲了半個歐洲，是位叱吒風雲的英雄人物。</w:t>
       </w:r>
     </w:p>
     <w:p>
@@ -5651,23 +5488,7 @@
           <w:sz w:val="30"/>
           <w:szCs w:val="30"/>
         </w:rPr>
-        <w:t>對壘</w:t>
-      </w:r>
-      <w:r>
-        <w:rPr>
-          <w:rFonts w:hint="eastAsia"/>
-          <w:sz w:val="30"/>
-          <w:szCs w:val="30"/>
-        </w:rPr>
-        <w:t>：</w:t>
-      </w:r>
-      <w:r>
-        <w:rPr>
-          <w:rFonts w:hint="eastAsia"/>
-          <w:sz w:val="30"/>
-          <w:szCs w:val="30"/>
-        </w:rPr>
-        <w:t>兩方互相對峙。【例】兩軍對壘，沉著應戰的一方必能獲勝。</w:t>
+        <w:t>對壘：兩方互相對峙。【例】兩軍對壘，沉著應戰的一方必能獲勝。</w:t>
       </w:r>
     </w:p>
     <w:p>
@@ -5780,16 +5601,7 @@
           <w:sz w:val="16"/>
           <w:szCs w:val="16"/>
         </w:rPr>
-        <w:t>ㄌㄧㄣ</w:t>
-      </w:r>
-      <w:r>
-        <w:rPr>
-          <w:rFonts w:hint="eastAsia"/>
-          <w:color w:val="FF0000"/>
-          <w:sz w:val="16"/>
-          <w:szCs w:val="16"/>
-        </w:rPr>
-        <w:t>ˇ</w:t>
+        <w:t>ㄌㄧㄣˇ</w:t>
       </w:r>
       <w:proofErr w:type="gramEnd"/>
       <w:r>
@@ -5867,16 +5679,7 @@
           <w:sz w:val="16"/>
           <w:szCs w:val="16"/>
         </w:rPr>
-        <w:t>ㄎㄨㄟ</w:t>
-      </w:r>
-      <w:r>
-        <w:rPr>
-          <w:rFonts w:hint="eastAsia"/>
-          <w:color w:val="FF0000"/>
-          <w:sz w:val="16"/>
-          <w:szCs w:val="16"/>
-        </w:rPr>
-        <w:t>ˋ</w:t>
+        <w:t>ㄎㄨㄟˋ</w:t>
       </w:r>
       <w:proofErr w:type="gramEnd"/>
       <w:r>
@@ -6028,16 +5831,7 @@
           <w:sz w:val="16"/>
           <w:szCs w:val="16"/>
         </w:rPr>
-        <w:t>ㄇㄧ</w:t>
-      </w:r>
-      <w:r>
-        <w:rPr>
-          <w:rFonts w:hint="eastAsia"/>
-          <w:color w:val="FF0000"/>
-          <w:sz w:val="16"/>
-          <w:szCs w:val="16"/>
-        </w:rPr>
-        <w:t>ˇ</w:t>
+        <w:t>ㄇㄧˇ</w:t>
       </w:r>
       <w:proofErr w:type="gramEnd"/>
       <w:r>
@@ -6141,7 +5935,6 @@
         <w:spacing w:line="380" w:lineRule="exact"/>
         <w:ind w:leftChars="0" w:right="0"/>
         <w:rPr>
-          <w:rFonts w:hint="eastAsia"/>
           <w:sz w:val="30"/>
           <w:szCs w:val="30"/>
         </w:rPr>
@@ -6247,7 +6040,7 @@
           <w:t>辛棄疾</w:t>
         </w:r>
         <w:r>
-          <w:t>-《南鄉子·登京口北固亭有懷》</w:t>
+          <w:t>《南鄉子·登京口北固亭有懷》</w:t>
         </w:r>
         <w:r>
           <w:fldChar w:fldCharType="begin"/>

--- a/doc/詞/宋朝/辛棄疾/辛棄疾-南鄉子·登京口北固亭有懷.docx
+++ b/doc/詞/宋朝/辛棄疾/辛棄疾-南鄉子·登京口北固亭有懷.docx
@@ -1,6 +1,6 @@
 
 <file path=word/document.xml><?xml version="1.0" encoding="utf-8"?>
-<w:document xmlns:wpc="http://schemas.microsoft.com/office/word/2010/wordprocessingCanvas" xmlns:cx="http://schemas.microsoft.com/office/drawing/2014/chartex" xmlns:cx1="http://schemas.microsoft.com/office/drawing/2015/9/8/chartex" xmlns:cx2="http://schemas.microsoft.com/office/drawing/2015/10/21/chartex" xmlns:cx3="http://schemas.microsoft.com/office/drawing/2016/5/9/chartex" xmlns:cx4="http://schemas.microsoft.com/office/drawing/2016/5/10/chartex" xmlns:cx5="http://schemas.microsoft.com/office/drawing/2016/5/11/chartex" xmlns:cx6="http://schemas.microsoft.com/office/drawing/2016/5/12/chartex" xmlns:cx7="http://schemas.microsoft.com/office/drawing/2016/5/13/chartex" xmlns:cx8="http://schemas.microsoft.com/office/drawing/2016/5/14/chartex" xmlns:mc="http://schemas.openxmlformats.org/markup-compatibility/2006" xmlns:aink="http://schemas.microsoft.com/office/drawing/2016/ink" xmlns:am3d="http://schemas.microsoft.com/office/drawing/2017/model3d" xmlns:o="urn:schemas-microsoft-com:office:office" xmlns:oel="http://schemas.microsoft.com/office/2019/extlst" xmlns:r="http://schemas.openxmlformats.org/officeDocument/2006/relationships" xmlns:m="http://schemas.openxmlformats.org/officeDocument/2006/math" xmlns:v="urn:schemas-microsoft-com:vml" xmlns:wp14="http://schemas.microsoft.com/office/word/2010/wordprocessingDrawing" xmlns:wp="http://schemas.openxmlformats.org/drawingml/2006/wordprocessingDrawing" xmlns:w10="urn:schemas-microsoft-com:office:word" xmlns:w="http://schemas.openxmlformats.org/wordprocessingml/2006/main" xmlns:w14="http://schemas.microsoft.com/office/word/2010/wordml" xmlns:w15="http://schemas.microsoft.com/office/word/2012/wordml" xmlns:w16cex="http://schemas.microsoft.com/office/word/2018/wordml/cex" xmlns:w16cid="http://schemas.microsoft.com/office/word/2016/wordml/cid" xmlns:w16="http://schemas.microsoft.com/office/word/2018/wordml" xmlns:w16sdtdh="http://schemas.microsoft.com/office/word/2020/wordml/sdtdatahash" xmlns:w16se="http://schemas.microsoft.com/office/word/2015/wordml/symex" xmlns:wpg="http://schemas.microsoft.com/office/word/2010/wordprocessingGroup" xmlns:wpi="http://schemas.microsoft.com/office/word/2010/wordprocessingInk" xmlns:wne="http://schemas.microsoft.com/office/word/2006/wordml" xmlns:wps="http://schemas.microsoft.com/office/word/2010/wordprocessingShape" mc:Ignorable="w14 w15 w16se w16cid w16 w16cex w16sdtdh wp14">
+<w:document xmlns:wpc="http://schemas.microsoft.com/office/word/2010/wordprocessingCanvas" xmlns:cx="http://schemas.microsoft.com/office/drawing/2014/chartex" xmlns:cx1="http://schemas.microsoft.com/office/drawing/2015/9/8/chartex" xmlns:cx2="http://schemas.microsoft.com/office/drawing/2015/10/21/chartex" xmlns:cx3="http://schemas.microsoft.com/office/drawing/2016/5/9/chartex" xmlns:cx4="http://schemas.microsoft.com/office/drawing/2016/5/10/chartex" xmlns:cx5="http://schemas.microsoft.com/office/drawing/2016/5/11/chartex" xmlns:cx6="http://schemas.microsoft.com/office/drawing/2016/5/12/chartex" xmlns:cx7="http://schemas.microsoft.com/office/drawing/2016/5/13/chartex" xmlns:cx8="http://schemas.microsoft.com/office/drawing/2016/5/14/chartex" xmlns:mc="http://schemas.openxmlformats.org/markup-compatibility/2006" xmlns:aink="http://schemas.microsoft.com/office/drawing/2016/ink" xmlns:am3d="http://schemas.microsoft.com/office/drawing/2017/model3d" xmlns:o="urn:schemas-microsoft-com:office:office" xmlns:oel="http://schemas.microsoft.com/office/2019/extlst" xmlns:r="http://schemas.openxmlformats.org/officeDocument/2006/relationships" xmlns:m="http://schemas.openxmlformats.org/officeDocument/2006/math" xmlns:v="urn:schemas-microsoft-com:vml" xmlns:wp14="http://schemas.microsoft.com/office/word/2010/wordprocessingDrawing" xmlns:wp="http://schemas.openxmlformats.org/drawingml/2006/wordprocessingDrawing" xmlns:w10="urn:schemas-microsoft-com:office:word" xmlns:w="http://schemas.openxmlformats.org/wordprocessingml/2006/main" xmlns:w14="http://schemas.microsoft.com/office/word/2010/wordml" xmlns:w15="http://schemas.microsoft.com/office/word/2012/wordml" xmlns:w16cex="http://schemas.microsoft.com/office/word/2018/wordml/cex" xmlns:w16cid="http://schemas.microsoft.com/office/word/2016/wordml/cid" xmlns:w16="http://schemas.microsoft.com/office/word/2018/wordml" xmlns:w16du="http://schemas.microsoft.com/office/word/2023/wordml/word16du" xmlns:w16sdtdh="http://schemas.microsoft.com/office/word/2020/wordml/sdtdatahash" xmlns:w16se="http://schemas.microsoft.com/office/word/2015/wordml/symex" xmlns:wpg="http://schemas.microsoft.com/office/word/2010/wordprocessingGroup" xmlns:wpi="http://schemas.microsoft.com/office/word/2010/wordprocessingInk" xmlns:wne="http://schemas.microsoft.com/office/word/2006/wordml" xmlns:wps="http://schemas.microsoft.com/office/word/2010/wordprocessingShape" mc:Ignorable="w14 w15 w16se w16cid w16 w16cex w16sdtdh wp14">
   <w:body>
     <w:p>
       <w:pPr>
@@ -235,23 +235,20 @@
         <w:spacing w:after="0" w:line="480" w:lineRule="exact"/>
         <w:ind w:left="0" w:right="0" w:firstLine="0"/>
         <w:rPr>
-          <w:sz w:val="32"/>
-          <w:szCs w:val="32"/>
-        </w:rPr>
-      </w:pPr>
-      <w:r>
-        <w:rPr>
-          <w:rFonts w:hint="eastAsia"/>
-          <w:sz w:val="32"/>
-          <w:szCs w:val="32"/>
+          <w:szCs w:val="28"/>
+        </w:rPr>
+      </w:pPr>
+      <w:r>
+        <w:rPr>
+          <w:rFonts w:hint="eastAsia"/>
+          <w:szCs w:val="28"/>
         </w:rPr>
         <w:t xml:space="preserve">    </w:t>
       </w:r>
       <w:r>
         <w:rPr>
           <w:rFonts w:hint="eastAsia"/>
-          <w:sz w:val="32"/>
-          <w:szCs w:val="32"/>
+          <w:szCs w:val="28"/>
         </w:rPr>
         <w:t>什麼地方可以看見中原呢？</w:t>
       </w:r>
@@ -259,16 +256,14 @@
       <w:r>
         <w:rPr>
           <w:rFonts w:hint="eastAsia"/>
-          <w:sz w:val="32"/>
-          <w:szCs w:val="32"/>
+          <w:szCs w:val="28"/>
         </w:rPr>
         <w:t>在</w:t>
       </w:r>
       <w:r>
         <w:rPr>
           <w:rFonts w:hint="eastAsia"/>
-          <w:sz w:val="32"/>
-          <w:szCs w:val="32"/>
+          <w:szCs w:val="28"/>
           <w:u w:val="single"/>
         </w:rPr>
         <w:t>北固樓</w:t>
@@ -276,8 +271,7 @@
       <w:r>
         <w:rPr>
           <w:rFonts w:hint="eastAsia"/>
-          <w:sz w:val="32"/>
-          <w:szCs w:val="32"/>
+          <w:szCs w:val="28"/>
         </w:rPr>
         <w:t>上</w:t>
       </w:r>
@@ -285,16 +279,14 @@
       <w:r>
         <w:rPr>
           <w:rFonts w:hint="eastAsia"/>
-          <w:sz w:val="32"/>
-          <w:szCs w:val="32"/>
+          <w:szCs w:val="28"/>
         </w:rPr>
         <w:t>，滿眼都是美好的風光。從古到今，有多少國家興亡大事呢？不知道。往事連綿不斷，如同沒有盡頭的</w:t>
       </w:r>
       <w:r>
         <w:rPr>
           <w:rFonts w:hint="eastAsia"/>
-          <w:sz w:val="32"/>
-          <w:szCs w:val="32"/>
+          <w:szCs w:val="28"/>
           <w:u w:val="single"/>
         </w:rPr>
         <w:t>長江</w:t>
@@ -302,8 +294,7 @@
       <w:r>
         <w:rPr>
           <w:rFonts w:hint="eastAsia"/>
-          <w:sz w:val="32"/>
-          <w:szCs w:val="32"/>
+          <w:szCs w:val="28"/>
         </w:rPr>
         <w:t>水滾滾地奔流不息。</w:t>
       </w:r>
@@ -313,23 +304,20 @@
         <w:spacing w:after="0" w:line="480" w:lineRule="exact"/>
         <w:ind w:left="0" w:right="0" w:firstLine="0"/>
         <w:rPr>
-          <w:sz w:val="32"/>
-          <w:szCs w:val="32"/>
-        </w:rPr>
-      </w:pPr>
-      <w:r>
-        <w:rPr>
-          <w:rFonts w:hint="eastAsia"/>
-          <w:sz w:val="32"/>
-          <w:szCs w:val="32"/>
+          <w:szCs w:val="28"/>
+        </w:rPr>
+      </w:pPr>
+      <w:r>
+        <w:rPr>
+          <w:rFonts w:hint="eastAsia"/>
+          <w:szCs w:val="28"/>
         </w:rPr>
         <w:t xml:space="preserve">    當年</w:t>
       </w:r>
       <w:r>
         <w:rPr>
           <w:rFonts w:hint="eastAsia"/>
-          <w:sz w:val="32"/>
-          <w:szCs w:val="32"/>
+          <w:szCs w:val="28"/>
           <w:u w:val="single"/>
         </w:rPr>
         <w:t>孫權</w:t>
@@ -337,16 +325,14 @@
       <w:r>
         <w:rPr>
           <w:rFonts w:hint="eastAsia"/>
-          <w:sz w:val="32"/>
-          <w:szCs w:val="32"/>
+          <w:szCs w:val="28"/>
         </w:rPr>
         <w:t>在青年時代，做了三軍統帥。他能占據東南，堅持抗戰，沒有向敵人低頭和屈服過。天下英雄誰是</w:t>
       </w:r>
       <w:r>
         <w:rPr>
           <w:rFonts w:hint="eastAsia"/>
-          <w:sz w:val="32"/>
-          <w:szCs w:val="32"/>
+          <w:szCs w:val="28"/>
           <w:u w:val="single"/>
         </w:rPr>
         <w:t>孫權</w:t>
@@ -354,16 +340,14 @@
       <w:r>
         <w:rPr>
           <w:rFonts w:hint="eastAsia"/>
-          <w:sz w:val="32"/>
-          <w:szCs w:val="32"/>
+          <w:szCs w:val="28"/>
         </w:rPr>
         <w:t>的敵手呢？只有</w:t>
       </w:r>
       <w:r>
         <w:rPr>
           <w:rFonts w:hint="eastAsia"/>
-          <w:sz w:val="32"/>
-          <w:szCs w:val="32"/>
+          <w:szCs w:val="28"/>
           <w:u w:val="single"/>
         </w:rPr>
         <w:t>曹操</w:t>
@@ -371,16 +355,14 @@
       <w:r>
         <w:rPr>
           <w:rFonts w:hint="eastAsia"/>
-          <w:sz w:val="32"/>
-          <w:szCs w:val="32"/>
+          <w:szCs w:val="28"/>
         </w:rPr>
         <w:t>和</w:t>
       </w:r>
       <w:r>
         <w:rPr>
           <w:rFonts w:hint="eastAsia"/>
-          <w:sz w:val="32"/>
-          <w:szCs w:val="32"/>
+          <w:szCs w:val="28"/>
           <w:u w:val="single"/>
         </w:rPr>
         <w:t>劉備</w:t>
@@ -388,16 +370,14 @@
       <w:r>
         <w:rPr>
           <w:rFonts w:hint="eastAsia"/>
-          <w:sz w:val="32"/>
-          <w:szCs w:val="32"/>
+          <w:szCs w:val="28"/>
         </w:rPr>
         <w:t>而已。這樣也就難怪</w:t>
       </w:r>
       <w:r>
         <w:rPr>
           <w:rFonts w:hint="eastAsia"/>
-          <w:sz w:val="32"/>
-          <w:szCs w:val="32"/>
+          <w:szCs w:val="28"/>
           <w:u w:val="single"/>
         </w:rPr>
         <w:t>曹操</w:t>
@@ -405,16 +385,14 @@
       <w:r>
         <w:rPr>
           <w:rFonts w:hint="eastAsia"/>
-          <w:sz w:val="32"/>
-          <w:szCs w:val="32"/>
+          <w:szCs w:val="28"/>
         </w:rPr>
         <w:t>說：要是能有個</w:t>
       </w:r>
       <w:r>
         <w:rPr>
           <w:rFonts w:hint="eastAsia"/>
-          <w:sz w:val="32"/>
-          <w:szCs w:val="32"/>
+          <w:szCs w:val="28"/>
           <w:u w:val="single"/>
         </w:rPr>
         <w:t>孫權</w:t>
@@ -422,15 +400,14 @@
       <w:r>
         <w:rPr>
           <w:rFonts w:hint="eastAsia"/>
-          <w:sz w:val="32"/>
-          <w:szCs w:val="32"/>
+          <w:szCs w:val="28"/>
         </w:rPr>
         <w:t>那樣的兒子就好了！</w:t>
       </w:r>
     </w:p>
     <w:p>
       <w:pPr>
-        <w:spacing w:beforeLines="50" w:before="120" w:after="0" w:line="300" w:lineRule="auto"/>
+        <w:spacing w:beforeLines="50" w:before="120" w:after="0" w:line="440" w:lineRule="exact"/>
         <w:ind w:left="0" w:right="0" w:firstLine="0"/>
         <w:rPr>
           <w:sz w:val="32"/>
@@ -452,22 +429,20 @@
         <w:pStyle w:val="aa"/>
         <w:numPr>
           <w:ilvl w:val="0"/>
-          <w:numId w:val="44"/>
+          <w:numId w:val="50"/>
         </w:numPr>
-        <w:spacing w:beforeLines="50" w:before="120" w:after="0" w:line="400" w:lineRule="exact"/>
-        <w:ind w:leftChars="0" w:right="0"/>
-        <w:rPr>
-          <w:color w:val="0F0F0F"/>
-          <w:sz w:val="32"/>
-          <w:szCs w:val="32"/>
-        </w:rPr>
-      </w:pPr>
-      <w:r>
-        <w:rPr>
-          <w:rFonts w:hint="eastAsia"/>
-          <w:color w:val="0F0F0F"/>
-          <w:sz w:val="32"/>
-          <w:szCs w:val="32"/>
+        <w:spacing w:after="0" w:line="480" w:lineRule="exact"/>
+        <w:ind w:leftChars="0" w:left="465" w:right="0" w:hanging="482"/>
+        <w:rPr>
+          <w:color w:val="auto"/>
+          <w:szCs w:val="28"/>
+        </w:rPr>
+      </w:pPr>
+      <w:r>
+        <w:rPr>
+          <w:rFonts w:hint="eastAsia"/>
+          <w:color w:val="auto"/>
+          <w:szCs w:val="28"/>
         </w:rPr>
         <w:t>南鄉子：詞牌名。</w:t>
       </w:r>
@@ -477,23 +452,21 @@
         <w:pStyle w:val="aa"/>
         <w:numPr>
           <w:ilvl w:val="0"/>
-          <w:numId w:val="44"/>
+          <w:numId w:val="50"/>
         </w:numPr>
-        <w:spacing w:beforeLines="50" w:before="120" w:after="0" w:line="400" w:lineRule="exact"/>
-        <w:ind w:leftChars="0" w:right="0"/>
-        <w:rPr>
-          <w:color w:val="0F0F0F"/>
-          <w:sz w:val="32"/>
-          <w:szCs w:val="32"/>
+        <w:spacing w:after="0" w:line="480" w:lineRule="exact"/>
+        <w:ind w:leftChars="0" w:left="465" w:right="0" w:hanging="482"/>
+        <w:rPr>
+          <w:color w:val="auto"/>
+          <w:szCs w:val="28"/>
         </w:rPr>
       </w:pPr>
       <w:proofErr w:type="gramStart"/>
       <w:r>
         <w:rPr>
           <w:rFonts w:hint="eastAsia"/>
-          <w:color w:val="0F0F0F"/>
-          <w:sz w:val="32"/>
-          <w:szCs w:val="32"/>
+          <w:color w:val="auto"/>
+          <w:szCs w:val="28"/>
         </w:rPr>
         <w:t>京口</w:t>
       </w:r>
@@ -501,18 +474,16 @@
       <w:r>
         <w:rPr>
           <w:rFonts w:hint="eastAsia"/>
-          <w:color w:val="0F0F0F"/>
-          <w:sz w:val="32"/>
-          <w:szCs w:val="32"/>
+          <w:color w:val="auto"/>
+          <w:szCs w:val="28"/>
         </w:rPr>
         <w:t>：今</w:t>
       </w:r>
       <w:r>
         <w:rPr>
           <w:rFonts w:hint="eastAsia"/>
-          <w:color w:val="0F0F0F"/>
-          <w:sz w:val="32"/>
-          <w:szCs w:val="32"/>
+          <w:color w:val="auto"/>
+          <w:szCs w:val="28"/>
           <w:u w:val="single"/>
         </w:rPr>
         <w:t>江蘇省</w:t>
@@ -520,18 +491,16 @@
       <w:r>
         <w:rPr>
           <w:rFonts w:hint="eastAsia"/>
-          <w:color w:val="0F0F0F"/>
-          <w:sz w:val="32"/>
-          <w:szCs w:val="32"/>
+          <w:color w:val="auto"/>
+          <w:szCs w:val="28"/>
         </w:rPr>
         <w:t xml:space="preserve"> </w:t>
       </w:r>
       <w:r>
         <w:rPr>
           <w:rFonts w:hint="eastAsia"/>
-          <w:color w:val="0F0F0F"/>
-          <w:sz w:val="32"/>
-          <w:szCs w:val="32"/>
+          <w:color w:val="auto"/>
+          <w:szCs w:val="28"/>
           <w:u w:val="single"/>
         </w:rPr>
         <w:t>鎮江市</w:t>
@@ -539,9 +508,8 @@
       <w:r>
         <w:rPr>
           <w:rFonts w:hint="eastAsia"/>
-          <w:color w:val="0F0F0F"/>
-          <w:sz w:val="32"/>
-          <w:szCs w:val="32"/>
+          <w:color w:val="auto"/>
+          <w:szCs w:val="28"/>
         </w:rPr>
         <w:t>。</w:t>
       </w:r>
@@ -549,9 +517,8 @@
       <w:r>
         <w:rPr>
           <w:rFonts w:hint="eastAsia"/>
-          <w:color w:val="0F0F0F"/>
-          <w:sz w:val="32"/>
-          <w:szCs w:val="32"/>
+          <w:color w:val="auto"/>
+          <w:szCs w:val="28"/>
           <w:u w:val="single"/>
         </w:rPr>
         <w:t>北固亭</w:t>
@@ -560,18 +527,16 @@
       <w:r>
         <w:rPr>
           <w:rFonts w:hint="eastAsia"/>
-          <w:color w:val="0F0F0F"/>
-          <w:sz w:val="32"/>
-          <w:szCs w:val="32"/>
+          <w:color w:val="auto"/>
+          <w:szCs w:val="28"/>
         </w:rPr>
         <w:t>：在今</w:t>
       </w:r>
       <w:r>
         <w:rPr>
           <w:rFonts w:hint="eastAsia"/>
-          <w:color w:val="0F0F0F"/>
-          <w:sz w:val="32"/>
-          <w:szCs w:val="32"/>
+          <w:color w:val="auto"/>
+          <w:szCs w:val="28"/>
           <w:u w:val="single"/>
         </w:rPr>
         <w:t>鎮江市</w:t>
@@ -579,9 +544,8 @@
       <w:r>
         <w:rPr>
           <w:rFonts w:hint="eastAsia"/>
-          <w:color w:val="0F0F0F"/>
-          <w:sz w:val="32"/>
-          <w:szCs w:val="32"/>
+          <w:color w:val="auto"/>
+          <w:szCs w:val="28"/>
         </w:rPr>
         <w:t xml:space="preserve"> </w:t>
       </w:r>
@@ -589,9 +553,8 @@
       <w:r>
         <w:rPr>
           <w:rFonts w:hint="eastAsia"/>
-          <w:color w:val="0F0F0F"/>
-          <w:sz w:val="32"/>
-          <w:szCs w:val="32"/>
+          <w:color w:val="auto"/>
+          <w:szCs w:val="28"/>
           <w:u w:val="single"/>
         </w:rPr>
         <w:t>北固山</w:t>
@@ -599,9 +562,8 @@
       <w:r>
         <w:rPr>
           <w:rFonts w:hint="eastAsia"/>
-          <w:color w:val="0F0F0F"/>
-          <w:sz w:val="32"/>
-          <w:szCs w:val="32"/>
+          <w:color w:val="auto"/>
+          <w:szCs w:val="28"/>
         </w:rPr>
         <w:t>上</w:t>
       </w:r>
@@ -609,18 +571,16 @@
       <w:r>
         <w:rPr>
           <w:rFonts w:hint="eastAsia"/>
-          <w:color w:val="0F0F0F"/>
-          <w:sz w:val="32"/>
-          <w:szCs w:val="32"/>
+          <w:color w:val="auto"/>
+          <w:szCs w:val="28"/>
         </w:rPr>
         <w:t>，下臨</w:t>
       </w:r>
       <w:r>
         <w:rPr>
           <w:rFonts w:hint="eastAsia"/>
-          <w:color w:val="0F0F0F"/>
-          <w:sz w:val="32"/>
-          <w:szCs w:val="32"/>
+          <w:color w:val="auto"/>
+          <w:szCs w:val="28"/>
           <w:u w:val="single"/>
         </w:rPr>
         <w:t>長江</w:t>
@@ -628,9 +588,8 @@
       <w:r>
         <w:rPr>
           <w:rFonts w:hint="eastAsia"/>
-          <w:color w:val="0F0F0F"/>
-          <w:sz w:val="32"/>
-          <w:szCs w:val="32"/>
+          <w:color w:val="auto"/>
+          <w:szCs w:val="28"/>
         </w:rPr>
         <w:t>，</w:t>
       </w:r>
@@ -638,9 +597,8 @@
       <w:r>
         <w:rPr>
           <w:rFonts w:hint="eastAsia"/>
-          <w:color w:val="0F0F0F"/>
-          <w:sz w:val="32"/>
-          <w:szCs w:val="32"/>
+          <w:color w:val="auto"/>
+          <w:szCs w:val="28"/>
         </w:rPr>
         <w:t>三面環水</w:t>
       </w:r>
@@ -648,9 +606,8 @@
       <w:r>
         <w:rPr>
           <w:rFonts w:hint="eastAsia"/>
-          <w:color w:val="0F0F0F"/>
-          <w:sz w:val="32"/>
-          <w:szCs w:val="32"/>
+          <w:color w:val="auto"/>
+          <w:szCs w:val="28"/>
         </w:rPr>
         <w:t>。</w:t>
       </w:r>
@@ -660,31 +617,28 @@
         <w:pStyle w:val="aa"/>
         <w:numPr>
           <w:ilvl w:val="0"/>
-          <w:numId w:val="44"/>
+          <w:numId w:val="50"/>
         </w:numPr>
-        <w:spacing w:beforeLines="50" w:before="120" w:after="0" w:line="400" w:lineRule="exact"/>
-        <w:ind w:leftChars="0" w:right="0"/>
-        <w:rPr>
-          <w:color w:val="0F0F0F"/>
-          <w:sz w:val="32"/>
-          <w:szCs w:val="32"/>
-        </w:rPr>
-      </w:pPr>
-      <w:r>
-        <w:rPr>
-          <w:rFonts w:hint="eastAsia"/>
-          <w:color w:val="0F0F0F"/>
-          <w:sz w:val="32"/>
-          <w:szCs w:val="32"/>
+        <w:spacing w:after="0" w:line="480" w:lineRule="exact"/>
+        <w:ind w:leftChars="0" w:left="465" w:right="0" w:hanging="482"/>
+        <w:rPr>
+          <w:color w:val="auto"/>
+          <w:szCs w:val="28"/>
+        </w:rPr>
+      </w:pPr>
+      <w:r>
+        <w:rPr>
+          <w:rFonts w:hint="eastAsia"/>
+          <w:color w:val="auto"/>
+          <w:szCs w:val="28"/>
         </w:rPr>
         <w:t>望：眺望。神州：這裡指</w:t>
       </w:r>
       <w:r>
         <w:rPr>
           <w:rFonts w:hint="eastAsia"/>
-          <w:color w:val="0F0F0F"/>
-          <w:sz w:val="32"/>
-          <w:szCs w:val="32"/>
+          <w:color w:val="auto"/>
+          <w:szCs w:val="28"/>
           <w:u w:val="single"/>
         </w:rPr>
         <w:t>中原</w:t>
@@ -692,9 +646,8 @@
       <w:r>
         <w:rPr>
           <w:rFonts w:hint="eastAsia"/>
-          <w:color w:val="0F0F0F"/>
-          <w:sz w:val="32"/>
-          <w:szCs w:val="32"/>
+          <w:color w:val="auto"/>
+          <w:szCs w:val="28"/>
         </w:rPr>
         <w:t>地區。</w:t>
       </w:r>
@@ -704,23 +657,21 @@
         <w:pStyle w:val="aa"/>
         <w:numPr>
           <w:ilvl w:val="0"/>
-          <w:numId w:val="44"/>
+          <w:numId w:val="50"/>
         </w:numPr>
-        <w:spacing w:beforeLines="50" w:before="120" w:after="0" w:line="400" w:lineRule="exact"/>
-        <w:ind w:leftChars="0" w:right="0"/>
-        <w:rPr>
-          <w:color w:val="0F0F0F"/>
-          <w:sz w:val="32"/>
-          <w:szCs w:val="32"/>
+        <w:spacing w:after="0" w:line="480" w:lineRule="exact"/>
+        <w:ind w:leftChars="0" w:left="465" w:right="0" w:hanging="482"/>
+        <w:rPr>
+          <w:color w:val="auto"/>
+          <w:szCs w:val="28"/>
         </w:rPr>
       </w:pPr>
       <w:proofErr w:type="gramStart"/>
       <w:r>
         <w:rPr>
           <w:rFonts w:hint="eastAsia"/>
-          <w:color w:val="0F0F0F"/>
-          <w:sz w:val="32"/>
-          <w:szCs w:val="32"/>
+          <w:color w:val="auto"/>
+          <w:szCs w:val="28"/>
           <w:u w:val="single"/>
         </w:rPr>
         <w:t>北固樓</w:t>
@@ -729,9 +680,8 @@
       <w:r>
         <w:rPr>
           <w:rFonts w:hint="eastAsia"/>
-          <w:color w:val="0F0F0F"/>
-          <w:sz w:val="32"/>
-          <w:szCs w:val="32"/>
+          <w:color w:val="auto"/>
+          <w:szCs w:val="28"/>
         </w:rPr>
         <w:t>：即</w:t>
       </w:r>
@@ -739,9 +689,8 @@
       <w:r>
         <w:rPr>
           <w:rFonts w:hint="eastAsia"/>
-          <w:color w:val="0F0F0F"/>
-          <w:sz w:val="32"/>
-          <w:szCs w:val="32"/>
+          <w:color w:val="auto"/>
+          <w:szCs w:val="28"/>
           <w:u w:val="single"/>
         </w:rPr>
         <w:t>北固亭</w:t>
@@ -750,9 +699,8 @@
       <w:r>
         <w:rPr>
           <w:rFonts w:hint="eastAsia"/>
-          <w:color w:val="0F0F0F"/>
-          <w:sz w:val="32"/>
-          <w:szCs w:val="32"/>
+          <w:color w:val="auto"/>
+          <w:szCs w:val="28"/>
         </w:rPr>
         <w:t>。</w:t>
       </w:r>
@@ -762,22 +710,20 @@
         <w:pStyle w:val="aa"/>
         <w:numPr>
           <w:ilvl w:val="0"/>
-          <w:numId w:val="44"/>
+          <w:numId w:val="50"/>
         </w:numPr>
-        <w:spacing w:beforeLines="50" w:before="120" w:after="0" w:line="400" w:lineRule="exact"/>
-        <w:ind w:leftChars="0" w:right="0"/>
-        <w:rPr>
-          <w:color w:val="0F0F0F"/>
-          <w:sz w:val="32"/>
-          <w:szCs w:val="32"/>
-        </w:rPr>
-      </w:pPr>
-      <w:r>
-        <w:rPr>
-          <w:rFonts w:hint="eastAsia"/>
-          <w:color w:val="0F0F0F"/>
-          <w:sz w:val="32"/>
-          <w:szCs w:val="32"/>
+        <w:spacing w:after="0" w:line="480" w:lineRule="exact"/>
+        <w:ind w:leftChars="0" w:left="465" w:right="0" w:hanging="482"/>
+        <w:rPr>
+          <w:color w:val="auto"/>
+          <w:szCs w:val="28"/>
+        </w:rPr>
+      </w:pPr>
+      <w:r>
+        <w:rPr>
+          <w:rFonts w:hint="eastAsia"/>
+          <w:color w:val="auto"/>
+          <w:szCs w:val="28"/>
         </w:rPr>
         <w:t>興亡：指國家興衰，朝代更替。</w:t>
       </w:r>
@@ -787,22 +733,20 @@
         <w:pStyle w:val="aa"/>
         <w:numPr>
           <w:ilvl w:val="0"/>
-          <w:numId w:val="44"/>
+          <w:numId w:val="50"/>
         </w:numPr>
-        <w:spacing w:beforeLines="50" w:before="120" w:after="0" w:line="400" w:lineRule="exact"/>
-        <w:ind w:leftChars="0" w:right="0"/>
-        <w:rPr>
-          <w:color w:val="0F0F0F"/>
-          <w:sz w:val="32"/>
-          <w:szCs w:val="32"/>
-        </w:rPr>
-      </w:pPr>
-      <w:r>
-        <w:rPr>
-          <w:rFonts w:hint="eastAsia"/>
-          <w:color w:val="0F0F0F"/>
-          <w:sz w:val="32"/>
-          <w:szCs w:val="32"/>
+        <w:spacing w:after="0" w:line="480" w:lineRule="exact"/>
+        <w:ind w:leftChars="0" w:left="465" w:right="0" w:hanging="482"/>
+        <w:rPr>
+          <w:color w:val="auto"/>
+          <w:szCs w:val="28"/>
+        </w:rPr>
+      </w:pPr>
+      <w:r>
+        <w:rPr>
+          <w:rFonts w:hint="eastAsia"/>
+          <w:color w:val="auto"/>
+          <w:szCs w:val="28"/>
         </w:rPr>
         <w:t>悠悠：形容漫長、久遠。</w:t>
       </w:r>
@@ -812,31 +756,28 @@
         <w:pStyle w:val="aa"/>
         <w:numPr>
           <w:ilvl w:val="0"/>
-          <w:numId w:val="44"/>
+          <w:numId w:val="50"/>
         </w:numPr>
-        <w:spacing w:beforeLines="50" w:before="120" w:after="0" w:line="400" w:lineRule="exact"/>
-        <w:ind w:leftChars="0" w:right="0"/>
-        <w:rPr>
-          <w:color w:val="0F0F0F"/>
-          <w:sz w:val="32"/>
-          <w:szCs w:val="32"/>
-        </w:rPr>
-      </w:pPr>
-      <w:r>
-        <w:rPr>
-          <w:rFonts w:hint="eastAsia"/>
-          <w:color w:val="0F0F0F"/>
-          <w:sz w:val="32"/>
-          <w:szCs w:val="32"/>
+        <w:spacing w:after="0" w:line="480" w:lineRule="exact"/>
+        <w:ind w:leftChars="0" w:left="465" w:right="0" w:hanging="482"/>
+        <w:rPr>
+          <w:color w:val="auto"/>
+          <w:szCs w:val="28"/>
+        </w:rPr>
+      </w:pPr>
+      <w:r>
+        <w:rPr>
+          <w:rFonts w:hint="eastAsia"/>
+          <w:color w:val="auto"/>
+          <w:szCs w:val="28"/>
         </w:rPr>
         <w:t>年少：年輕。指</w:t>
       </w:r>
       <w:r>
         <w:rPr>
           <w:rFonts w:hint="eastAsia"/>
-          <w:color w:val="0F0F0F"/>
-          <w:sz w:val="32"/>
-          <w:szCs w:val="32"/>
+          <w:color w:val="auto"/>
+          <w:szCs w:val="28"/>
           <w:u w:val="single"/>
         </w:rPr>
         <w:t>孫權</w:t>
@@ -845,9 +786,8 @@
       <w:r>
         <w:rPr>
           <w:rFonts w:hint="eastAsia"/>
-          <w:color w:val="0F0F0F"/>
-          <w:sz w:val="32"/>
-          <w:szCs w:val="32"/>
+          <w:color w:val="auto"/>
+          <w:szCs w:val="28"/>
         </w:rPr>
         <w:t>十九歲繼父兄</w:t>
       </w:r>
@@ -855,18 +795,16 @@
       <w:r>
         <w:rPr>
           <w:rFonts w:hint="eastAsia"/>
-          <w:color w:val="0F0F0F"/>
-          <w:sz w:val="32"/>
-          <w:szCs w:val="32"/>
+          <w:color w:val="auto"/>
+          <w:szCs w:val="28"/>
         </w:rPr>
         <w:t>之業統治</w:t>
       </w:r>
       <w:r>
         <w:rPr>
           <w:rFonts w:hint="eastAsia"/>
-          <w:color w:val="0F0F0F"/>
-          <w:sz w:val="32"/>
-          <w:szCs w:val="32"/>
+          <w:color w:val="auto"/>
+          <w:szCs w:val="28"/>
           <w:u w:val="single"/>
         </w:rPr>
         <w:t>江東</w:t>
@@ -874,9 +812,8 @@
       <w:r>
         <w:rPr>
           <w:rFonts w:hint="eastAsia"/>
-          <w:color w:val="0F0F0F"/>
-          <w:sz w:val="32"/>
-          <w:szCs w:val="32"/>
+          <w:color w:val="auto"/>
+          <w:szCs w:val="28"/>
         </w:rPr>
         <w:t>。</w:t>
       </w:r>
@@ -886,22 +823,149 @@
         <w:pStyle w:val="aa"/>
         <w:numPr>
           <w:ilvl w:val="0"/>
-          <w:numId w:val="44"/>
+          <w:numId w:val="50"/>
         </w:numPr>
-        <w:spacing w:beforeLines="50" w:before="120" w:after="0" w:line="400" w:lineRule="exact"/>
-        <w:ind w:leftChars="0" w:right="0"/>
-        <w:rPr>
-          <w:color w:val="0F0F0F"/>
-          <w:sz w:val="32"/>
-          <w:szCs w:val="32"/>
-        </w:rPr>
-      </w:pPr>
-      <w:r>
-        <w:rPr>
-          <w:rFonts w:hint="eastAsia"/>
-          <w:color w:val="0F0F0F"/>
-          <w:sz w:val="32"/>
-          <w:szCs w:val="32"/>
+        <w:spacing w:after="0" w:line="480" w:lineRule="exact"/>
+        <w:ind w:leftChars="0" w:left="465" w:hanging="482"/>
+        <w:rPr>
+          <w:rFonts w:hint="eastAsia"/>
+          <w:color w:val="auto"/>
+          <w:szCs w:val="28"/>
+        </w:rPr>
+      </w:pPr>
+      <w:r>
+        <w:rPr>
+          <w:rFonts w:hint="eastAsia"/>
+          <w:color w:val="auto"/>
+          <w:szCs w:val="28"/>
+        </w:rPr>
+        <w:t>江東：長江至</w:t>
+      </w:r>
+      <w:proofErr w:type="gramStart"/>
+      <w:r>
+        <w:rPr>
+          <w:rFonts w:hint="eastAsia"/>
+          <w:color w:val="auto"/>
+          <w:szCs w:val="28"/>
+        </w:rPr>
+        <w:t>蕪</w:t>
+      </w:r>
+      <w:proofErr w:type="gramEnd"/>
+      <w:r>
+        <w:rPr>
+          <w:color w:val="auto"/>
+          <w:szCs w:val="28"/>
+        </w:rPr>
+        <w:t>(</w:t>
+      </w:r>
+      <w:proofErr w:type="gramStart"/>
+      <w:r>
+        <w:rPr>
+          <w:color w:val="C00000"/>
+          <w:sz w:val="16"/>
+          <w:szCs w:val="16"/>
+        </w:rPr>
+        <w:t>ㄨˊ</w:t>
+      </w:r>
+      <w:proofErr w:type="gramEnd"/>
+      <w:r>
+        <w:rPr>
+          <w:color w:val="auto"/>
+          <w:szCs w:val="28"/>
+        </w:rPr>
+        <w:t>)湖與</w:t>
+      </w:r>
+      <w:proofErr w:type="gramStart"/>
+      <w:r>
+        <w:rPr>
+          <w:color w:val="auto"/>
+          <w:szCs w:val="28"/>
+        </w:rPr>
+        <w:t>南京間因呈</w:t>
+      </w:r>
+      <w:proofErr w:type="gramEnd"/>
+      <w:r>
+        <w:rPr>
+          <w:color w:val="auto"/>
+          <w:szCs w:val="28"/>
+        </w:rPr>
+        <w:t>西南</w:t>
+      </w:r>
+      <w:proofErr w:type="gramStart"/>
+      <w:r>
+        <w:rPr>
+          <w:color w:val="auto"/>
+          <w:szCs w:val="28"/>
+        </w:rPr>
+        <w:t>─</w:t>
+      </w:r>
+      <w:proofErr w:type="gramEnd"/>
+      <w:r>
+        <w:rPr>
+          <w:color w:val="auto"/>
+          <w:szCs w:val="28"/>
+        </w:rPr>
+        <w:t>東北流向，</w:t>
+      </w:r>
+      <w:proofErr w:type="gramStart"/>
+      <w:r>
+        <w:rPr>
+          <w:color w:val="auto"/>
+          <w:szCs w:val="28"/>
+        </w:rPr>
+        <w:t>故</w:t>
+      </w:r>
+      <w:r>
+        <w:rPr>
+          <w:color w:val="auto"/>
+          <w:szCs w:val="28"/>
+          <w:u w:val="single"/>
+        </w:rPr>
+        <w:t>秦漢</w:t>
+      </w:r>
+      <w:proofErr w:type="gramEnd"/>
+      <w:r>
+        <w:rPr>
+          <w:color w:val="auto"/>
+          <w:szCs w:val="28"/>
+        </w:rPr>
+        <w:t>以來，泛稱</w:t>
+      </w:r>
+      <w:r>
+        <w:rPr>
+          <w:color w:val="auto"/>
+          <w:szCs w:val="28"/>
+          <w:u w:val="single"/>
+        </w:rPr>
+        <w:t>長江</w:t>
+      </w:r>
+      <w:r>
+        <w:rPr>
+          <w:color w:val="auto"/>
+          <w:szCs w:val="28"/>
+        </w:rPr>
+        <w:t>此河段的南岸地區為「江東」。</w:t>
+      </w:r>
+    </w:p>
+    <w:p>
+      <w:pPr>
+        <w:pStyle w:val="aa"/>
+        <w:numPr>
+          <w:ilvl w:val="0"/>
+          <w:numId w:val="50"/>
+        </w:numPr>
+        <w:spacing w:after="0" w:line="480" w:lineRule="exact"/>
+        <w:ind w:leftChars="0" w:left="465" w:right="0" w:hanging="482"/>
+        <w:rPr>
+          <w:color w:val="auto"/>
+          <w:szCs w:val="28"/>
+        </w:rPr>
+      </w:pPr>
+      <w:r>
+        <w:rPr>
+          <w:rFonts w:hint="eastAsia"/>
+          <w:color w:val="auto"/>
+          <w:szCs w:val="28"/>
         </w:rPr>
         <w:t>兜</w:t>
       </w:r>
@@ -909,9 +973,8 @@
       <w:r>
         <w:rPr>
           <w:rFonts w:hint="eastAsia"/>
-          <w:color w:val="0F0F0F"/>
-          <w:sz w:val="32"/>
-          <w:szCs w:val="32"/>
+          <w:color w:val="auto"/>
+          <w:szCs w:val="28"/>
         </w:rPr>
         <w:t>鍪</w:t>
       </w:r>
@@ -919,9 +982,8 @@
       <w:r>
         <w:rPr>
           <w:rFonts w:hint="eastAsia"/>
-          <w:color w:val="0F0F0F"/>
-          <w:sz w:val="32"/>
-          <w:szCs w:val="32"/>
+          <w:color w:val="auto"/>
+          <w:szCs w:val="28"/>
         </w:rPr>
         <w:t>（</w:t>
       </w:r>
@@ -958,9 +1020,8 @@
       <w:proofErr w:type="gramEnd"/>
       <w:r>
         <w:rPr>
-          <w:color w:val="0F0F0F"/>
-          <w:sz w:val="32"/>
-          <w:szCs w:val="32"/>
+          <w:color w:val="auto"/>
+          <w:szCs w:val="28"/>
         </w:rPr>
         <w:t>）：指千軍萬馬。原指古代作戰時兵士所帶的頭盔，這裡代指士兵。</w:t>
       </w:r>
@@ -970,22 +1031,20 @@
         <w:pStyle w:val="aa"/>
         <w:numPr>
           <w:ilvl w:val="0"/>
-          <w:numId w:val="44"/>
+          <w:numId w:val="50"/>
         </w:numPr>
-        <w:spacing w:beforeLines="50" w:before="120" w:after="0" w:line="400" w:lineRule="exact"/>
-        <w:ind w:leftChars="0" w:right="0"/>
-        <w:rPr>
-          <w:color w:val="0F0F0F"/>
-          <w:sz w:val="32"/>
-          <w:szCs w:val="32"/>
-        </w:rPr>
-      </w:pPr>
-      <w:r>
-        <w:rPr>
-          <w:rFonts w:hint="eastAsia"/>
-          <w:color w:val="0F0F0F"/>
-          <w:sz w:val="32"/>
-          <w:szCs w:val="32"/>
+        <w:spacing w:after="0" w:line="480" w:lineRule="exact"/>
+        <w:ind w:leftChars="0" w:left="465" w:right="0" w:hanging="482"/>
+        <w:rPr>
+          <w:color w:val="auto"/>
+          <w:szCs w:val="28"/>
+        </w:rPr>
+      </w:pPr>
+      <w:r>
+        <w:rPr>
+          <w:rFonts w:hint="eastAsia"/>
+          <w:color w:val="auto"/>
+          <w:szCs w:val="28"/>
         </w:rPr>
         <w:t>坐斷：坐鎮，占據，割據。</w:t>
       </w:r>
@@ -995,31 +1054,28 @@
         <w:pStyle w:val="aa"/>
         <w:numPr>
           <w:ilvl w:val="0"/>
-          <w:numId w:val="44"/>
+          <w:numId w:val="50"/>
         </w:numPr>
-        <w:spacing w:beforeLines="50" w:before="120" w:after="0" w:line="400" w:lineRule="exact"/>
-        <w:ind w:leftChars="0" w:right="0"/>
-        <w:rPr>
-          <w:color w:val="0F0F0F"/>
-          <w:sz w:val="32"/>
-          <w:szCs w:val="32"/>
-        </w:rPr>
-      </w:pPr>
-      <w:r>
-        <w:rPr>
-          <w:rFonts w:hint="eastAsia"/>
-          <w:color w:val="0F0F0F"/>
-          <w:sz w:val="32"/>
-          <w:szCs w:val="32"/>
+        <w:spacing w:after="0" w:line="480" w:lineRule="exact"/>
+        <w:ind w:leftChars="0" w:left="465" w:right="0" w:hanging="482"/>
+        <w:rPr>
+          <w:color w:val="auto"/>
+          <w:szCs w:val="28"/>
+        </w:rPr>
+      </w:pPr>
+      <w:r>
+        <w:rPr>
+          <w:rFonts w:hint="eastAsia"/>
+          <w:color w:val="auto"/>
+          <w:szCs w:val="28"/>
         </w:rPr>
         <w:t>東南：指吳國在</w:t>
       </w:r>
       <w:r>
         <w:rPr>
           <w:rFonts w:hint="eastAsia"/>
-          <w:color w:val="0F0F0F"/>
-          <w:sz w:val="32"/>
-          <w:szCs w:val="32"/>
+          <w:color w:val="auto"/>
+          <w:szCs w:val="28"/>
           <w:u w:val="single"/>
         </w:rPr>
         <w:t>三國</w:t>
@@ -1027,9 +1083,8 @@
       <w:r>
         <w:rPr>
           <w:rFonts w:hint="eastAsia"/>
-          <w:color w:val="0F0F0F"/>
-          <w:sz w:val="32"/>
-          <w:szCs w:val="32"/>
+          <w:color w:val="auto"/>
+          <w:szCs w:val="28"/>
         </w:rPr>
         <w:t>時地處東南方。</w:t>
       </w:r>
@@ -1039,22 +1094,20 @@
         <w:pStyle w:val="aa"/>
         <w:numPr>
           <w:ilvl w:val="0"/>
-          <w:numId w:val="44"/>
+          <w:numId w:val="50"/>
         </w:numPr>
-        <w:spacing w:beforeLines="50" w:before="120" w:after="0" w:line="400" w:lineRule="exact"/>
-        <w:ind w:leftChars="0" w:right="0"/>
-        <w:rPr>
-          <w:color w:val="0F0F0F"/>
-          <w:sz w:val="32"/>
-          <w:szCs w:val="32"/>
-        </w:rPr>
-      </w:pPr>
-      <w:r>
-        <w:rPr>
-          <w:rFonts w:hint="eastAsia"/>
-          <w:color w:val="0F0F0F"/>
-          <w:sz w:val="32"/>
-          <w:szCs w:val="32"/>
+        <w:spacing w:after="0" w:line="480" w:lineRule="exact"/>
+        <w:ind w:leftChars="0" w:left="465" w:right="0" w:hanging="482"/>
+        <w:rPr>
+          <w:color w:val="auto"/>
+          <w:szCs w:val="28"/>
+        </w:rPr>
+      </w:pPr>
+      <w:r>
+        <w:rPr>
+          <w:rFonts w:hint="eastAsia"/>
+          <w:color w:val="auto"/>
+          <w:szCs w:val="28"/>
         </w:rPr>
         <w:t>休：停止。</w:t>
       </w:r>
@@ -1064,22 +1117,20 @@
         <w:pStyle w:val="aa"/>
         <w:numPr>
           <w:ilvl w:val="0"/>
-          <w:numId w:val="44"/>
+          <w:numId w:val="50"/>
         </w:numPr>
-        <w:spacing w:beforeLines="50" w:before="120" w:after="0" w:line="400" w:lineRule="exact"/>
-        <w:ind w:leftChars="0" w:right="0"/>
-        <w:rPr>
-          <w:color w:val="0F0F0F"/>
-          <w:sz w:val="32"/>
-          <w:szCs w:val="32"/>
-        </w:rPr>
-      </w:pPr>
-      <w:r>
-        <w:rPr>
-          <w:rFonts w:hint="eastAsia"/>
-          <w:color w:val="0F0F0F"/>
-          <w:sz w:val="32"/>
-          <w:szCs w:val="32"/>
+        <w:spacing w:after="0" w:line="480" w:lineRule="exact"/>
+        <w:ind w:leftChars="0" w:left="465" w:right="0" w:hanging="482"/>
+        <w:rPr>
+          <w:color w:val="auto"/>
+          <w:szCs w:val="28"/>
+        </w:rPr>
+      </w:pPr>
+      <w:r>
+        <w:rPr>
+          <w:rFonts w:hint="eastAsia"/>
+          <w:color w:val="auto"/>
+          <w:szCs w:val="28"/>
         </w:rPr>
         <w:t>敵手：能力相當的對手。</w:t>
       </w:r>
@@ -1089,23 +1140,22 @@
         <w:pStyle w:val="aa"/>
         <w:numPr>
           <w:ilvl w:val="0"/>
-          <w:numId w:val="44"/>
+          <w:numId w:val="50"/>
         </w:numPr>
-        <w:spacing w:beforeLines="50" w:before="120" w:after="0" w:line="400" w:lineRule="exact"/>
-        <w:ind w:leftChars="0" w:right="0"/>
-        <w:rPr>
-          <w:color w:val="0F0F0F"/>
-          <w:sz w:val="32"/>
-          <w:szCs w:val="32"/>
+        <w:spacing w:after="0" w:line="480" w:lineRule="exact"/>
+        <w:ind w:leftChars="0" w:left="465" w:right="0" w:hanging="482"/>
+        <w:rPr>
+          <w:rStyle w:val="a8"/>
+          <w:color w:val="auto"/>
+          <w:szCs w:val="28"/>
         </w:rPr>
       </w:pPr>
       <w:proofErr w:type="gramStart"/>
       <w:r>
         <w:rPr>
           <w:rFonts w:hint="eastAsia"/>
-          <w:color w:val="0F0F0F"/>
-          <w:sz w:val="32"/>
-          <w:szCs w:val="32"/>
+          <w:color w:val="auto"/>
+          <w:szCs w:val="28"/>
         </w:rPr>
         <w:t>曹劉</w:t>
       </w:r>
@@ -1113,18 +1163,16 @@
       <w:r>
         <w:rPr>
           <w:rFonts w:hint="eastAsia"/>
-          <w:color w:val="0F0F0F"/>
-          <w:sz w:val="32"/>
-          <w:szCs w:val="32"/>
+          <w:color w:val="auto"/>
+          <w:szCs w:val="28"/>
         </w:rPr>
         <w:t>：指</w:t>
       </w:r>
       <w:r>
         <w:rPr>
           <w:rFonts w:hint="eastAsia"/>
-          <w:color w:val="0F0F0F"/>
-          <w:sz w:val="32"/>
-          <w:szCs w:val="32"/>
+          <w:color w:val="auto"/>
+          <w:szCs w:val="28"/>
           <w:u w:val="single"/>
         </w:rPr>
         <w:t>曹操</w:t>
@@ -1132,18 +1180,16 @@
       <w:r>
         <w:rPr>
           <w:rFonts w:hint="eastAsia"/>
-          <w:color w:val="0F0F0F"/>
-          <w:sz w:val="32"/>
-          <w:szCs w:val="32"/>
+          <w:color w:val="auto"/>
+          <w:szCs w:val="28"/>
         </w:rPr>
         <w:t>與</w:t>
       </w:r>
       <w:r>
         <w:rPr>
           <w:rFonts w:hint="eastAsia"/>
-          <w:color w:val="0F0F0F"/>
-          <w:sz w:val="32"/>
-          <w:szCs w:val="32"/>
+          <w:color w:val="auto"/>
+          <w:szCs w:val="28"/>
           <w:u w:val="single"/>
         </w:rPr>
         <w:t>劉備</w:t>
@@ -1151,43 +1197,16 @@
       <w:r>
         <w:rPr>
           <w:rFonts w:hint="eastAsia"/>
-          <w:color w:val="0F0F0F"/>
-          <w:sz w:val="32"/>
-          <w:szCs w:val="32"/>
-        </w:rPr>
-        <w:t>。</w:t>
-      </w:r>
-    </w:p>
-    <w:p>
-      <w:pPr>
-        <w:pStyle w:val="aa"/>
-        <w:numPr>
-          <w:ilvl w:val="0"/>
-          <w:numId w:val="44"/>
-        </w:numPr>
-        <w:spacing w:beforeLines="50" w:before="120" w:after="0" w:line="400" w:lineRule="exact"/>
-        <w:ind w:leftChars="0" w:right="0"/>
-        <w:rPr>
-          <w:color w:val="0F0F0F"/>
-          <w:sz w:val="32"/>
-          <w:szCs w:val="32"/>
-        </w:rPr>
-      </w:pPr>
-      <w:r>
-        <w:rPr>
-          <w:rFonts w:hint="eastAsia"/>
-          <w:color w:val="0F0F0F"/>
-          <w:sz w:val="32"/>
-          <w:szCs w:val="32"/>
-        </w:rPr>
-        <w:t>生子當如</w:t>
-      </w:r>
-      <w:r>
-        <w:rPr>
-          <w:rFonts w:hint="eastAsia"/>
-          <w:color w:val="0F0F0F"/>
-          <w:sz w:val="32"/>
-          <w:szCs w:val="32"/>
+          <w:color w:val="auto"/>
+          <w:szCs w:val="28"/>
+        </w:rPr>
+        <w:t>。生子當如</w:t>
+      </w:r>
+      <w:r>
+        <w:rPr>
+          <w:rFonts w:hint="eastAsia"/>
+          <w:color w:val="auto"/>
+          <w:szCs w:val="28"/>
           <w:u w:val="single"/>
         </w:rPr>
         <w:t>孫仲謀</w:t>
@@ -1195,18 +1214,16 @@
       <w:r>
         <w:rPr>
           <w:rFonts w:hint="eastAsia"/>
-          <w:color w:val="0F0F0F"/>
-          <w:sz w:val="32"/>
-          <w:szCs w:val="32"/>
+          <w:color w:val="auto"/>
+          <w:szCs w:val="28"/>
         </w:rPr>
         <w:t>：</w:t>
       </w:r>
       <w:r>
         <w:rPr>
           <w:rFonts w:hint="eastAsia"/>
-          <w:color w:val="0F0F0F"/>
-          <w:sz w:val="32"/>
-          <w:szCs w:val="32"/>
+          <w:color w:val="auto"/>
+          <w:szCs w:val="28"/>
           <w:u w:val="single"/>
         </w:rPr>
         <w:t>曹操</w:t>
@@ -1214,18 +1231,16 @@
       <w:r>
         <w:rPr>
           <w:rFonts w:hint="eastAsia"/>
-          <w:color w:val="0F0F0F"/>
-          <w:sz w:val="32"/>
-          <w:szCs w:val="32"/>
+          <w:color w:val="auto"/>
+          <w:szCs w:val="28"/>
         </w:rPr>
         <w:t>率領大軍南下，見</w:t>
       </w:r>
       <w:r>
         <w:rPr>
           <w:rFonts w:hint="eastAsia"/>
-          <w:color w:val="0F0F0F"/>
-          <w:sz w:val="32"/>
-          <w:szCs w:val="32"/>
+          <w:color w:val="auto"/>
+          <w:szCs w:val="28"/>
           <w:u w:val="single"/>
         </w:rPr>
         <w:t>孫權</w:t>
@@ -1233,26 +1248,23 @@
       <w:r>
         <w:rPr>
           <w:rFonts w:hint="eastAsia"/>
-          <w:color w:val="0F0F0F"/>
-          <w:sz w:val="32"/>
-          <w:szCs w:val="32"/>
+          <w:color w:val="auto"/>
+          <w:szCs w:val="28"/>
         </w:rPr>
         <w:t>的軍隊雄壯威武</w:t>
       </w:r>
       <w:r>
         <w:rPr>
-          <w:color w:val="0F0F0F"/>
-          <w:sz w:val="32"/>
-          <w:szCs w:val="32"/>
+          <w:color w:val="auto"/>
+          <w:szCs w:val="28"/>
         </w:rPr>
         <w:t xml:space="preserve"> ，</w:t>
       </w:r>
       <w:proofErr w:type="gramStart"/>
       <w:r>
         <w:rPr>
-          <w:color w:val="0F0F0F"/>
-          <w:sz w:val="32"/>
-          <w:szCs w:val="32"/>
+          <w:color w:val="auto"/>
+          <w:szCs w:val="28"/>
         </w:rPr>
         <w:t>喟</w:t>
       </w:r>
@@ -1260,9 +1272,8 @@
       <w:r>
         <w:rPr>
           <w:rFonts w:hint="eastAsia"/>
-          <w:color w:val="0F0F0F"/>
-          <w:sz w:val="32"/>
-          <w:szCs w:val="32"/>
+          <w:color w:val="auto"/>
+          <w:szCs w:val="28"/>
         </w:rPr>
         <w:t>(</w:t>
       </w:r>
@@ -1280,27 +1291,24 @@
       <w:r>
         <w:rPr>
           <w:rFonts w:hint="eastAsia"/>
-          <w:color w:val="0F0F0F"/>
-          <w:sz w:val="32"/>
-          <w:szCs w:val="32"/>
+          <w:color w:val="auto"/>
+          <w:szCs w:val="28"/>
         </w:rPr>
         <w:t>)</w:t>
       </w:r>
       <w:proofErr w:type="gramStart"/>
       <w:r>
         <w:rPr>
-          <w:color w:val="0F0F0F"/>
-          <w:sz w:val="32"/>
-          <w:szCs w:val="32"/>
+          <w:color w:val="auto"/>
+          <w:szCs w:val="28"/>
         </w:rPr>
         <w:t>然而嘆</w:t>
       </w:r>
       <w:proofErr w:type="gramEnd"/>
       <w:r>
         <w:rPr>
-          <w:color w:val="0F0F0F"/>
-          <w:sz w:val="32"/>
-          <w:szCs w:val="32"/>
+          <w:color w:val="auto"/>
+          <w:szCs w:val="28"/>
         </w:rPr>
         <w:t>：“</w:t>
       </w:r>
@@ -1308,8 +1316,7 @@
         <w:r>
           <w:rPr>
             <w:rStyle w:val="a8"/>
-            <w:sz w:val="32"/>
-            <w:szCs w:val="32"/>
+            <w:szCs w:val="28"/>
           </w:rPr>
           <w:t>生子當如孫仲謀，劉景升兒子若</w:t>
         </w:r>
@@ -1317,8 +1324,7 @@
         <w:r>
           <w:rPr>
             <w:rStyle w:val="a8"/>
-            <w:sz w:val="32"/>
-            <w:szCs w:val="32"/>
+            <w:szCs w:val="28"/>
           </w:rPr>
           <w:t>豚犬耳。</w:t>
         </w:r>
@@ -1326,23 +1332,11 @@
       </w:hyperlink>
       <w:r>
         <w:rPr>
-          <w:color w:val="0F0F0F"/>
-          <w:sz w:val="32"/>
-          <w:szCs w:val="32"/>
+          <w:color w:val="auto"/>
+          <w:szCs w:val="28"/>
         </w:rPr>
         <w:t>”</w:t>
       </w:r>
-    </w:p>
-    <w:p>
-      <w:pPr>
-        <w:spacing w:beforeLines="50" w:before="120" w:after="0" w:line="400" w:lineRule="exact"/>
-        <w:ind w:left="-6" w:right="0" w:hanging="11"/>
-        <w:rPr>
-          <w:rStyle w:val="a8"/>
-          <w:sz w:val="32"/>
-          <w:szCs w:val="32"/>
-        </w:rPr>
-      </w:pPr>
     </w:p>
     <w:p>
       <w:pPr>
@@ -1353,32 +1347,10 @@
           <w:sz w:val="32"/>
           <w:szCs w:val="32"/>
         </w:rPr>
-      </w:pPr>
-      <w:r>
-        <w:rPr>
-          <w:sz w:val="32"/>
-          <w:szCs w:val="32"/>
-        </w:rPr>
-        <w:tab/>
-      </w:r>
-      <w:r>
-        <w:rPr>
-          <w:sz w:val="32"/>
-          <w:szCs w:val="32"/>
-        </w:rPr>
-        <w:tab/>
-      </w:r>
-    </w:p>
-    <w:p>
-      <w:pPr>
-        <w:rPr>
-          <w:sz w:val="32"/>
-          <w:szCs w:val="32"/>
-        </w:rPr>
         <w:sectPr>
           <w:footerReference w:type="default" r:id="rId9"/>
           <w:pgSz w:w="11906" w:h="16838"/>
-          <w:pgMar w:top="567" w:right="851" w:bottom="567" w:left="851" w:header="567" w:footer="283" w:gutter="0"/>
+          <w:pgMar w:top="567" w:right="851" w:bottom="567" w:left="851" w:header="567" w:footer="0" w:gutter="0"/>
           <w:cols w:space="720"/>
           <w:docGrid w:linePitch="381"/>
         </w:sectPr>
@@ -1386,13 +1358,22 @@
     </w:p>
     <w:p>
       <w:pPr>
-        <w:spacing w:afterLines="50" w:after="120" w:line="400" w:lineRule="exact"/>
-        <w:ind w:left="-6" w:right="0" w:hanging="11"/>
+        <w:tabs>
+          <w:tab w:val="left" w:pos="8115"/>
+        </w:tabs>
         <w:rPr>
           <w:sz w:val="32"/>
           <w:szCs w:val="32"/>
         </w:rPr>
       </w:pPr>
+      <w:r>
+        <w:rPr>
+          <w:sz w:val="32"/>
+          <w:szCs w:val="32"/>
+        </w:rPr>
+        <w:lastRenderedPageBreak/>
+        <w:tab/>
+      </w:r>
       <w:r>
         <w:rPr>
           <w:rFonts w:hint="eastAsia"/>
@@ -1400,32 +1381,28 @@
           <w:szCs w:val="32"/>
           <w:bdr w:val="single" w:sz="4" w:space="0" w:color="auto"/>
         </w:rPr>
-        <w:lastRenderedPageBreak/>
         <w:t>創作背景</w:t>
       </w:r>
     </w:p>
     <w:p>
       <w:pPr>
-        <w:spacing w:after="0" w:line="400" w:lineRule="exact"/>
+        <w:spacing w:after="0" w:line="440" w:lineRule="exact"/>
         <w:ind w:left="-6" w:right="0" w:hanging="11"/>
         <w:rPr>
-          <w:sz w:val="32"/>
-          <w:szCs w:val="32"/>
-        </w:rPr>
-      </w:pPr>
-      <w:r>
-        <w:rPr>
-          <w:rFonts w:hint="eastAsia"/>
-          <w:sz w:val="32"/>
-          <w:szCs w:val="32"/>
+          <w:szCs w:val="28"/>
+        </w:rPr>
+      </w:pPr>
+      <w:r>
+        <w:rPr>
+          <w:rFonts w:hint="eastAsia"/>
+          <w:szCs w:val="28"/>
         </w:rPr>
         <w:t xml:space="preserve">    </w:t>
       </w:r>
       <w:r>
         <w:rPr>
           <w:rFonts w:hint="eastAsia"/>
-          <w:sz w:val="32"/>
-          <w:szCs w:val="32"/>
+          <w:szCs w:val="28"/>
           <w:u w:val="single"/>
         </w:rPr>
         <w:t>辛棄疾</w:t>
@@ -1433,22 +1410,19 @@
       <w:r>
         <w:rPr>
           <w:rFonts w:hint="eastAsia"/>
-          <w:sz w:val="32"/>
-          <w:szCs w:val="32"/>
+          <w:szCs w:val="28"/>
         </w:rPr>
         <w:t>在公元</w:t>
       </w:r>
       <w:r>
         <w:rPr>
-          <w:sz w:val="32"/>
-          <w:szCs w:val="32"/>
+          <w:szCs w:val="28"/>
         </w:rPr>
         <w:t>1203年（</w:t>
       </w:r>
       <w:r>
         <w:rPr>
-          <w:sz w:val="32"/>
-          <w:szCs w:val="32"/>
+          <w:szCs w:val="28"/>
           <w:u w:val="single"/>
         </w:rPr>
         <w:t>宋寧宗</w:t>
@@ -1456,30 +1430,26 @@
       <w:r>
         <w:rPr>
           <w:rFonts w:hint="eastAsia"/>
-          <w:sz w:val="32"/>
-          <w:szCs w:val="32"/>
+          <w:szCs w:val="28"/>
         </w:rPr>
         <w:t xml:space="preserve"> </w:t>
       </w:r>
       <w:r>
         <w:rPr>
-          <w:sz w:val="32"/>
-          <w:szCs w:val="32"/>
+          <w:szCs w:val="28"/>
           <w:u w:val="single"/>
         </w:rPr>
         <w:t>嘉泰</w:t>
       </w:r>
       <w:r>
         <w:rPr>
-          <w:sz w:val="32"/>
-          <w:szCs w:val="32"/>
+          <w:szCs w:val="28"/>
         </w:rPr>
         <w:t>三年）六月末被起用為</w:t>
       </w:r>
       <w:r>
         <w:rPr>
-          <w:sz w:val="32"/>
-          <w:szCs w:val="32"/>
+          <w:szCs w:val="28"/>
           <w:u w:val="single"/>
         </w:rPr>
         <w:t>紹興</w:t>
@@ -1487,15 +1457,21 @@
       <w:proofErr w:type="gramStart"/>
       <w:r>
         <w:rPr>
-          <w:sz w:val="32"/>
-          <w:szCs w:val="32"/>
-        </w:rPr>
-        <w:t>知府兼</w:t>
-      </w:r>
-      <w:r>
-        <w:rPr>
-          <w:sz w:val="32"/>
-          <w:szCs w:val="32"/>
+          <w:b/>
+          <w:bCs/>
+          <w:szCs w:val="28"/>
+        </w:rPr>
+        <w:t>知府</w:t>
+      </w:r>
+      <w:r>
+        <w:rPr>
+          <w:szCs w:val="28"/>
+        </w:rPr>
+        <w:t>兼</w:t>
+      </w:r>
+      <w:r>
+        <w:rPr>
+          <w:szCs w:val="28"/>
           <w:u w:val="single"/>
         </w:rPr>
         <w:t>浙東</w:t>
@@ -1503,61 +1479,55 @@
       <w:proofErr w:type="gramEnd"/>
       <w:r>
         <w:rPr>
-          <w:sz w:val="32"/>
-          <w:szCs w:val="32"/>
+          <w:b/>
+          <w:bCs/>
+          <w:szCs w:val="28"/>
           <w:u w:val="single"/>
         </w:rPr>
         <w:t>安撫使</w:t>
       </w:r>
       <w:r>
         <w:rPr>
-          <w:sz w:val="32"/>
-          <w:szCs w:val="32"/>
+          <w:szCs w:val="28"/>
         </w:rPr>
         <w:t>後不久，即第二年陽春三月，改派到</w:t>
       </w:r>
       <w:r>
         <w:rPr>
-          <w:sz w:val="32"/>
-          <w:szCs w:val="32"/>
+          <w:szCs w:val="28"/>
           <w:u w:val="single"/>
         </w:rPr>
         <w:t>鎮江</w:t>
       </w:r>
       <w:r>
         <w:rPr>
-          <w:sz w:val="32"/>
-          <w:szCs w:val="32"/>
+          <w:szCs w:val="28"/>
         </w:rPr>
         <w:t>去做知府。</w:t>
       </w:r>
       <w:r>
         <w:rPr>
-          <w:sz w:val="32"/>
-          <w:szCs w:val="32"/>
+          <w:szCs w:val="28"/>
           <w:u w:val="single"/>
         </w:rPr>
         <w:t>鎮江</w:t>
       </w:r>
       <w:r>
         <w:rPr>
-          <w:sz w:val="32"/>
-          <w:szCs w:val="32"/>
+          <w:szCs w:val="28"/>
         </w:rPr>
         <w:t>，在歷史上曾是英雄用武和建功立業之地。每當他</w:t>
       </w:r>
       <w:proofErr w:type="gramStart"/>
       <w:r>
         <w:rPr>
-          <w:sz w:val="32"/>
-          <w:szCs w:val="32"/>
+          <w:szCs w:val="28"/>
         </w:rPr>
         <w:t>登臨</w:t>
       </w:r>
       <w:r>
         <w:rPr>
-          <w:sz w:val="32"/>
-          <w:szCs w:val="32"/>
+          <w:szCs w:val="28"/>
           <w:u w:val="single"/>
         </w:rPr>
         <w:t>京口</w:t>
@@ -1565,31 +1535,27 @@
       <w:proofErr w:type="gramEnd"/>
       <w:r>
         <w:rPr>
-          <w:sz w:val="32"/>
-          <w:szCs w:val="32"/>
+          <w:szCs w:val="28"/>
         </w:rPr>
         <w:t>（即</w:t>
       </w:r>
       <w:r>
         <w:rPr>
-          <w:sz w:val="32"/>
-          <w:szCs w:val="32"/>
+          <w:szCs w:val="28"/>
           <w:u w:val="single"/>
         </w:rPr>
         <w:t>鎮江</w:t>
       </w:r>
       <w:r>
         <w:rPr>
-          <w:sz w:val="32"/>
-          <w:szCs w:val="32"/>
+          <w:szCs w:val="28"/>
         </w:rPr>
         <w:t>）</w:t>
       </w:r>
       <w:proofErr w:type="gramStart"/>
       <w:r>
         <w:rPr>
-          <w:sz w:val="32"/>
-          <w:szCs w:val="32"/>
+          <w:szCs w:val="28"/>
           <w:u w:val="single"/>
         </w:rPr>
         <w:t>北固亭</w:t>
@@ -1597,10 +1563,23 @@
       <w:proofErr w:type="gramEnd"/>
       <w:r>
         <w:rPr>
-          <w:sz w:val="32"/>
-          <w:szCs w:val="32"/>
-        </w:rPr>
-        <w:t>時，觸景生情，不勝感慨系之。這首詞就是在這一背景下寫成的。</w:t>
+          <w:szCs w:val="28"/>
+        </w:rPr>
+        <w:t>時，觸景生情，不勝</w:t>
+      </w:r>
+      <w:r>
+        <w:rPr>
+          <w:b/>
+          <w:bCs/>
+          <w:szCs w:val="28"/>
+        </w:rPr>
+        <w:t>感慨系之</w:t>
+      </w:r>
+      <w:r>
+        <w:rPr>
+          <w:szCs w:val="28"/>
+        </w:rPr>
+        <w:t>。這首詞就是在這一背景下寫成的。</w:t>
       </w:r>
     </w:p>
     <w:p>
@@ -1624,42 +1603,46 @@
     </w:p>
     <w:p>
       <w:pPr>
-        <w:spacing w:after="0" w:line="400" w:lineRule="exact"/>
+        <w:spacing w:after="0" w:line="440" w:lineRule="exact"/>
         <w:ind w:left="-6" w:right="0" w:hanging="11"/>
         <w:rPr>
-          <w:sz w:val="32"/>
-          <w:szCs w:val="32"/>
-        </w:rPr>
-      </w:pPr>
-      <w:r>
-        <w:rPr>
-          <w:rFonts w:hint="eastAsia"/>
-          <w:sz w:val="32"/>
-          <w:szCs w:val="32"/>
-        </w:rPr>
-        <w:t xml:space="preserve">    </w:t>
-      </w:r>
-      <w:r>
-        <w:rPr>
-          <w:rFonts w:hint="eastAsia"/>
-          <w:sz w:val="32"/>
-          <w:szCs w:val="32"/>
-        </w:rPr>
-        <w:t>通過對古代英雄人物的歌頌，表達了作者渴望像古代英雄人物那樣金戈鐵馬，收拾舊山河，</w:t>
-      </w:r>
-      <w:r>
-        <w:rPr>
-          <w:rFonts w:hint="eastAsia"/>
-          <w:sz w:val="32"/>
-          <w:szCs w:val="32"/>
+          <w:szCs w:val="28"/>
+        </w:rPr>
+      </w:pPr>
+      <w:r>
+        <w:rPr>
+          <w:rFonts w:hint="eastAsia"/>
+          <w:szCs w:val="28"/>
+        </w:rPr>
+        <w:t xml:space="preserve">    通過對古代英雄人物的歌頌，表達了作者渴望像古代英雄人物那樣</w:t>
+      </w:r>
+      <w:r>
+        <w:rPr>
+          <w:rFonts w:hint="eastAsia"/>
+          <w:b/>
+          <w:bCs/>
+          <w:szCs w:val="28"/>
+        </w:rPr>
+        <w:t>金戈鐵馬</w:t>
+      </w:r>
+      <w:r>
+        <w:rPr>
+          <w:rFonts w:hint="eastAsia"/>
+          <w:szCs w:val="28"/>
+        </w:rPr>
+        <w:t>，收拾舊山河，</w:t>
+      </w:r>
+      <w:r>
+        <w:rPr>
+          <w:rFonts w:hint="eastAsia"/>
+          <w:szCs w:val="28"/>
         </w:rPr>
         <w:t>為</w:t>
       </w:r>
       <w:r>
         <w:rPr>
           <w:rFonts w:hint="eastAsia"/>
-          <w:sz w:val="32"/>
-          <w:szCs w:val="32"/>
+          <w:szCs w:val="28"/>
         </w:rPr>
         <w:t>國效力的壯烈情懷。</w:t>
       </w:r>
@@ -1667,8 +1650,7 @@
       <w:r>
         <w:rPr>
           <w:rFonts w:hint="eastAsia"/>
-          <w:sz w:val="32"/>
-          <w:szCs w:val="32"/>
+          <w:szCs w:val="28"/>
         </w:rPr>
         <w:t>全詞飽含</w:t>
       </w:r>
@@ -1676,16 +1658,14 @@
       <w:r>
         <w:rPr>
           <w:rFonts w:hint="eastAsia"/>
-          <w:sz w:val="32"/>
-          <w:szCs w:val="32"/>
+          <w:szCs w:val="28"/>
         </w:rPr>
         <w:t>著</w:t>
       </w:r>
       <w:r>
         <w:rPr>
           <w:rFonts w:hint="eastAsia"/>
-          <w:sz w:val="32"/>
-          <w:szCs w:val="32"/>
+          <w:szCs w:val="28"/>
         </w:rPr>
         <w:t>濃濃的愛國思想情懷，但也流露出作者報國無門的無限感慨。</w:t>
       </w:r>
@@ -1717,20 +1697,18 @@
     </w:p>
     <w:p>
       <w:pPr>
-        <w:spacing w:after="0" w:line="400" w:lineRule="exact"/>
+        <w:spacing w:after="0" w:line="440" w:lineRule="exact"/>
         <w:ind w:left="-6" w:right="0" w:hanging="11"/>
         <w:rPr>
           <w:bCs/>
-          <w:sz w:val="32"/>
-          <w:szCs w:val="32"/>
-        </w:rPr>
-      </w:pPr>
-      <w:r>
-        <w:rPr>
-          <w:rFonts w:hint="eastAsia"/>
-          <w:bCs/>
-          <w:sz w:val="32"/>
-          <w:szCs w:val="32"/>
+          <w:szCs w:val="28"/>
+        </w:rPr>
+      </w:pPr>
+      <w:r>
+        <w:rPr>
+          <w:rFonts w:hint="eastAsia"/>
+          <w:bCs/>
+          <w:szCs w:val="28"/>
         </w:rPr>
         <w:t xml:space="preserve">    </w:t>
       </w:r>
@@ -1738,8 +1716,7 @@
         <w:rPr>
           <w:rFonts w:hint="eastAsia"/>
           <w:bCs/>
-          <w:sz w:val="32"/>
-          <w:szCs w:val="32"/>
+          <w:szCs w:val="28"/>
         </w:rPr>
         <w:t>收回遙望的視線，看</w:t>
       </w:r>
@@ -1748,8 +1725,7 @@
         <w:rPr>
           <w:rFonts w:hint="eastAsia"/>
           <w:bCs/>
-          <w:sz w:val="32"/>
-          <w:szCs w:val="32"/>
+          <w:szCs w:val="28"/>
         </w:rPr>
         <w:t>這</w:t>
       </w:r>
@@ -1757,8 +1733,7 @@
         <w:rPr>
           <w:rFonts w:hint="eastAsia"/>
           <w:bCs/>
-          <w:sz w:val="32"/>
-          <w:szCs w:val="32"/>
+          <w:szCs w:val="28"/>
           <w:u w:val="single"/>
         </w:rPr>
         <w:t>北固樓</w:t>
@@ -1768,8 +1743,7 @@
         <w:rPr>
           <w:rFonts w:hint="eastAsia"/>
           <w:bCs/>
-          <w:sz w:val="32"/>
-          <w:szCs w:val="32"/>
+          <w:szCs w:val="28"/>
         </w:rPr>
         <w:t>近處的風物：“千古江山，英雄無覓，</w:t>
       </w:r>
@@ -1777,8 +1751,7 @@
         <w:rPr>
           <w:rFonts w:hint="eastAsia"/>
           <w:bCs/>
-          <w:sz w:val="32"/>
-          <w:szCs w:val="32"/>
+          <w:szCs w:val="28"/>
           <w:u w:val="single"/>
         </w:rPr>
         <w:t>孫仲謀</w:t>
@@ -1787,18 +1760,24 @@
         <w:rPr>
           <w:rFonts w:hint="eastAsia"/>
           <w:bCs/>
-          <w:sz w:val="32"/>
-          <w:szCs w:val="32"/>
-        </w:rPr>
-        <w:t>處。舞</w:t>
+          <w:szCs w:val="28"/>
+        </w:rPr>
+        <w:t>處。</w:t>
+      </w:r>
+      <w:r>
+        <w:rPr>
+          <w:rFonts w:hint="eastAsia"/>
+          <w:b/>
+          <w:szCs w:val="28"/>
+        </w:rPr>
+        <w:t>舞</w:t>
       </w:r>
       <w:proofErr w:type="gramStart"/>
       <w:r>
         <w:rPr>
           <w:rFonts w:hint="eastAsia"/>
-          <w:bCs/>
-          <w:sz w:val="32"/>
-          <w:szCs w:val="32"/>
+          <w:b/>
+          <w:szCs w:val="28"/>
         </w:rPr>
         <w:t>榭</w:t>
       </w:r>
@@ -1806,19 +1785,25 @@
       <w:r>
         <w:rPr>
           <w:rFonts w:hint="eastAsia"/>
-          <w:bCs/>
-          <w:sz w:val="32"/>
-          <w:szCs w:val="32"/>
-        </w:rPr>
-        <w:t>歌台，風流總被，</w:t>
+          <w:b/>
+          <w:szCs w:val="28"/>
+        </w:rPr>
+        <w:t>歌台</w:t>
+      </w:r>
+      <w:r>
+        <w:rPr>
+          <w:rFonts w:hint="eastAsia"/>
+          <w:bCs/>
+          <w:szCs w:val="28"/>
+        </w:rPr>
+        <w:t>，風流總被，</w:t>
       </w:r>
       <w:proofErr w:type="gramStart"/>
       <w:r>
         <w:rPr>
           <w:rFonts w:hint="eastAsia"/>
           <w:bCs/>
-          <w:sz w:val="32"/>
-          <w:szCs w:val="32"/>
+          <w:szCs w:val="28"/>
         </w:rPr>
         <w:t>雨打風吹</w:t>
       </w:r>
@@ -1827,8 +1812,7 @@
         <w:rPr>
           <w:rFonts w:hint="eastAsia"/>
           <w:bCs/>
-          <w:sz w:val="32"/>
-          <w:szCs w:val="32"/>
+          <w:szCs w:val="28"/>
         </w:rPr>
         <w:t>去。”（《</w:t>
       </w:r>
@@ -1838,8 +1822,7 @@
             <w:rStyle w:val="a8"/>
             <w:rFonts w:hint="eastAsia"/>
             <w:bCs/>
-            <w:sz w:val="32"/>
-            <w:szCs w:val="32"/>
+            <w:szCs w:val="28"/>
           </w:rPr>
           <w:t>永遇樂·京口北固亭懷古</w:t>
         </w:r>
@@ -1848,8 +1831,7 @@
         <w:rPr>
           <w:rFonts w:hint="eastAsia"/>
           <w:bCs/>
-          <w:sz w:val="32"/>
-          <w:szCs w:val="32"/>
+          <w:szCs w:val="28"/>
         </w:rPr>
         <w:t>》）這不禁引起了詞人千古興亡之感。因此，詞人接下來再問一句：“千古興亡多少事？”這</w:t>
       </w:r>
@@ -1858,8 +1840,7 @@
         <w:rPr>
           <w:rFonts w:hint="eastAsia"/>
           <w:bCs/>
-          <w:sz w:val="32"/>
-          <w:szCs w:val="32"/>
+          <w:szCs w:val="28"/>
         </w:rPr>
         <w:t>句問語</w:t>
       </w:r>
@@ -1867,19 +1848,25 @@
       <w:r>
         <w:rPr>
           <w:rFonts w:hint="eastAsia"/>
-          <w:bCs/>
-          <w:sz w:val="32"/>
-          <w:szCs w:val="32"/>
-        </w:rPr>
-        <w:t>縱觀千古成敗，意味深長，回味無窮。然而，往事悠悠，英雄往矣，只有這無盡的江水依舊</w:t>
+          <w:b/>
+          <w:szCs w:val="28"/>
+        </w:rPr>
+        <w:t>縱觀</w:t>
+      </w:r>
+      <w:r>
+        <w:rPr>
+          <w:rFonts w:hint="eastAsia"/>
+          <w:bCs/>
+          <w:szCs w:val="28"/>
+        </w:rPr>
+        <w:t>千古成敗，意味深長，回味無窮。然而，往事悠悠，英雄往矣，只有這無盡的江水依舊</w:t>
       </w:r>
       <w:proofErr w:type="gramStart"/>
       <w:r>
         <w:rPr>
           <w:rFonts w:hint="eastAsia"/>
           <w:bCs/>
-          <w:sz w:val="32"/>
-          <w:szCs w:val="32"/>
+          <w:szCs w:val="28"/>
         </w:rPr>
         <w:t>滾滾東</w:t>
       </w:r>
@@ -1888,28 +1875,25 @@
         <w:rPr>
           <w:rFonts w:hint="eastAsia"/>
           <w:bCs/>
-          <w:sz w:val="32"/>
-          <w:szCs w:val="32"/>
+          <w:szCs w:val="28"/>
         </w:rPr>
         <w:t>流。“悠悠，不盡長江滾滾流！”“悠悠”者，兼指時間之漫長久遠，和詞人思緒之無窮也。</w:t>
       </w:r>
     </w:p>
     <w:p>
       <w:pPr>
-        <w:spacing w:after="0" w:line="400" w:lineRule="exact"/>
+        <w:spacing w:after="0" w:line="440" w:lineRule="exact"/>
         <w:ind w:left="-6" w:right="0" w:hanging="11"/>
         <w:rPr>
           <w:bCs/>
-          <w:sz w:val="32"/>
-          <w:szCs w:val="32"/>
-        </w:rPr>
-      </w:pPr>
-      <w:r>
-        <w:rPr>
-          <w:rFonts w:hint="eastAsia"/>
-          <w:bCs/>
-          <w:sz w:val="32"/>
-          <w:szCs w:val="32"/>
+          <w:szCs w:val="28"/>
+        </w:rPr>
+      </w:pPr>
+      <w:r>
+        <w:rPr>
+          <w:rFonts w:hint="eastAsia"/>
+          <w:bCs/>
+          <w:szCs w:val="28"/>
         </w:rPr>
         <w:t xml:space="preserve">    </w:t>
       </w:r>
@@ -1917,8 +1901,7 @@
         <w:rPr>
           <w:rFonts w:hint="eastAsia"/>
           <w:bCs/>
-          <w:sz w:val="32"/>
-          <w:szCs w:val="32"/>
+          <w:szCs w:val="28"/>
         </w:rPr>
         <w:t>“不盡長江滾滾流”，借用</w:t>
       </w:r>
@@ -1926,8 +1909,7 @@
         <w:rPr>
           <w:rFonts w:hint="eastAsia"/>
           <w:bCs/>
-          <w:sz w:val="32"/>
-          <w:szCs w:val="32"/>
+          <w:szCs w:val="28"/>
           <w:u w:val="single"/>
         </w:rPr>
         <w:t>杜甫</w:t>
@@ -1936,8 +1918,7 @@
         <w:rPr>
           <w:rFonts w:hint="eastAsia"/>
           <w:bCs/>
-          <w:sz w:val="32"/>
-          <w:szCs w:val="32"/>
+          <w:szCs w:val="28"/>
         </w:rPr>
         <w:t>《</w:t>
       </w:r>
@@ -1947,8 +1928,7 @@
             <w:rStyle w:val="a8"/>
             <w:rFonts w:hint="eastAsia"/>
             <w:bCs/>
-            <w:sz w:val="32"/>
-            <w:szCs w:val="32"/>
+            <w:szCs w:val="28"/>
           </w:rPr>
           <w:t>登高</w:t>
         </w:r>
@@ -1957,8 +1937,7 @@
         <w:rPr>
           <w:rFonts w:hint="eastAsia"/>
           <w:bCs/>
-          <w:sz w:val="32"/>
-          <w:szCs w:val="32"/>
+          <w:szCs w:val="28"/>
         </w:rPr>
         <w:t>》詩句：“無邊落木蕭蕭下，不盡長江滾滾來。”詞人胸中倒來</w:t>
       </w:r>
@@ -1967,8 +1946,7 @@
         <w:rPr>
           <w:rFonts w:hint="eastAsia"/>
           <w:bCs/>
-          <w:sz w:val="32"/>
-          <w:szCs w:val="32"/>
+          <w:szCs w:val="28"/>
         </w:rPr>
         <w:t>倒</w:t>
       </w:r>
@@ -1977,8 +1955,7 @@
         <w:rPr>
           <w:rFonts w:hint="eastAsia"/>
           <w:bCs/>
-          <w:sz w:val="32"/>
-          <w:szCs w:val="32"/>
+          <w:szCs w:val="28"/>
         </w:rPr>
         <w:t>去的</w:t>
       </w:r>
@@ -1987,8 +1964,7 @@
         <w:rPr>
           <w:rFonts w:hint="eastAsia"/>
           <w:bCs/>
-          <w:sz w:val="32"/>
-          <w:szCs w:val="32"/>
+          <w:szCs w:val="28"/>
         </w:rPr>
         <w:t>不盡愁思和</w:t>
       </w:r>
@@ -1997,8 +1973,7 @@
         <w:rPr>
           <w:rFonts w:hint="eastAsia"/>
           <w:bCs/>
-          <w:sz w:val="32"/>
-          <w:szCs w:val="32"/>
+          <w:szCs w:val="28"/>
         </w:rPr>
         <w:t>感慨，猶如長流不息的江水。“年少萬兜</w:t>
       </w:r>
@@ -2007,8 +1982,7 @@
         <w:rPr>
           <w:rFonts w:hint="eastAsia"/>
           <w:bCs/>
-          <w:sz w:val="32"/>
-          <w:szCs w:val="32"/>
+          <w:szCs w:val="28"/>
         </w:rPr>
         <w:t>鍪</w:t>
       </w:r>
@@ -2017,8 +1991,7 @@
         <w:rPr>
           <w:rFonts w:hint="eastAsia"/>
           <w:bCs/>
-          <w:sz w:val="32"/>
-          <w:szCs w:val="32"/>
+          <w:szCs w:val="28"/>
         </w:rPr>
         <w:t>，坐斷東南戰未休。”</w:t>
       </w:r>
@@ -2026,8 +1999,7 @@
         <w:rPr>
           <w:rFonts w:hint="eastAsia"/>
           <w:bCs/>
-          <w:sz w:val="32"/>
-          <w:szCs w:val="32"/>
+          <w:szCs w:val="28"/>
           <w:u w:val="single"/>
         </w:rPr>
         <w:t>三國</w:t>
@@ -2036,8 +2008,7 @@
         <w:rPr>
           <w:rFonts w:hint="eastAsia"/>
           <w:bCs/>
-          <w:sz w:val="32"/>
-          <w:szCs w:val="32"/>
+          <w:szCs w:val="28"/>
         </w:rPr>
         <w:t>時代的</w:t>
       </w:r>
@@ -2045,8 +2016,7 @@
         <w:rPr>
           <w:rFonts w:hint="eastAsia"/>
           <w:bCs/>
-          <w:sz w:val="32"/>
-          <w:szCs w:val="32"/>
+          <w:szCs w:val="28"/>
           <w:u w:val="single"/>
         </w:rPr>
         <w:t>孫權</w:t>
@@ -2055,8 +2025,7 @@
         <w:rPr>
           <w:rFonts w:hint="eastAsia"/>
           <w:bCs/>
-          <w:sz w:val="32"/>
-          <w:szCs w:val="32"/>
+          <w:szCs w:val="28"/>
         </w:rPr>
         <w:t>年紀輕輕就統率千軍萬馬，雄據東南</w:t>
       </w:r>
@@ -2064,9 +2033,8 @@
       <w:r>
         <w:rPr>
           <w:rFonts w:hint="eastAsia"/>
-          <w:bCs/>
-          <w:sz w:val="32"/>
-          <w:szCs w:val="32"/>
+          <w:b/>
+          <w:szCs w:val="28"/>
         </w:rPr>
         <w:t>一</w:t>
       </w:r>
@@ -2074,18 +2042,24 @@
       <w:r>
         <w:rPr>
           <w:rFonts w:hint="eastAsia"/>
-          <w:bCs/>
-          <w:sz w:val="32"/>
-          <w:szCs w:val="32"/>
-        </w:rPr>
-        <w:t>隅，奮發自強，戰鬥不息。據歷史記載：</w:t>
-      </w:r>
-      <w:r>
-        <w:rPr>
-          <w:rFonts w:hint="eastAsia"/>
-          <w:bCs/>
-          <w:sz w:val="32"/>
-          <w:szCs w:val="32"/>
+          <w:b/>
+          <w:szCs w:val="28"/>
+        </w:rPr>
+        <w:t>隅</w:t>
+      </w:r>
+      <w:r>
+        <w:rPr>
+          <w:rFonts w:hint="eastAsia"/>
+          <w:bCs/>
+          <w:szCs w:val="28"/>
+        </w:rPr>
+        <w:t>，奮發自強，戰鬥不息。據歷史記載：</w:t>
+      </w:r>
+      <w:r>
+        <w:rPr>
+          <w:rFonts w:hint="eastAsia"/>
+          <w:bCs/>
+          <w:szCs w:val="28"/>
           <w:u w:val="single"/>
         </w:rPr>
         <w:t>孫權</w:t>
@@ -2095,8 +2069,7 @@
         <w:rPr>
           <w:rFonts w:hint="eastAsia"/>
           <w:bCs/>
-          <w:sz w:val="32"/>
-          <w:szCs w:val="32"/>
+          <w:szCs w:val="28"/>
         </w:rPr>
         <w:t>十九歲繼父兄</w:t>
       </w:r>
@@ -2105,8 +2078,7 @@
         <w:rPr>
           <w:rFonts w:hint="eastAsia"/>
           <w:bCs/>
-          <w:sz w:val="32"/>
-          <w:szCs w:val="32"/>
+          <w:szCs w:val="28"/>
         </w:rPr>
         <w:t>之業統治</w:t>
       </w:r>
@@ -2114,8 +2086,7 @@
         <w:rPr>
           <w:rFonts w:hint="eastAsia"/>
           <w:bCs/>
-          <w:sz w:val="32"/>
-          <w:szCs w:val="32"/>
+          <w:szCs w:val="28"/>
           <w:u w:val="single"/>
         </w:rPr>
         <w:t>江東</w:t>
@@ -2124,8 +2095,7 @@
         <w:rPr>
           <w:rFonts w:hint="eastAsia"/>
           <w:bCs/>
-          <w:sz w:val="32"/>
-          <w:szCs w:val="32"/>
+          <w:szCs w:val="28"/>
         </w:rPr>
         <w:t>，</w:t>
       </w:r>
@@ -2134,8 +2104,7 @@
         <w:rPr>
           <w:rFonts w:hint="eastAsia"/>
           <w:bCs/>
-          <w:sz w:val="32"/>
-          <w:szCs w:val="32"/>
+          <w:szCs w:val="28"/>
         </w:rPr>
         <w:t>西征</w:t>
       </w:r>
@@ -2143,8 +2112,7 @@
         <w:rPr>
           <w:rFonts w:hint="eastAsia"/>
           <w:bCs/>
-          <w:sz w:val="32"/>
-          <w:szCs w:val="32"/>
+          <w:szCs w:val="28"/>
           <w:u w:val="single"/>
         </w:rPr>
         <w:t>黃祖</w:t>
@@ -2154,8 +2122,7 @@
         <w:rPr>
           <w:rFonts w:hint="eastAsia"/>
           <w:bCs/>
-          <w:sz w:val="32"/>
-          <w:szCs w:val="32"/>
+          <w:szCs w:val="28"/>
         </w:rPr>
         <w:t>，</w:t>
       </w:r>
@@ -2164,8 +2131,7 @@
         <w:rPr>
           <w:rFonts w:hint="eastAsia"/>
           <w:bCs/>
-          <w:sz w:val="32"/>
-          <w:szCs w:val="32"/>
+          <w:szCs w:val="28"/>
         </w:rPr>
         <w:t>北拒</w:t>
       </w:r>
@@ -2173,8 +2139,7 @@
         <w:rPr>
           <w:rFonts w:hint="eastAsia"/>
           <w:bCs/>
-          <w:sz w:val="32"/>
-          <w:szCs w:val="32"/>
+          <w:szCs w:val="28"/>
           <w:u w:val="single"/>
         </w:rPr>
         <w:t>曹操</w:t>
@@ -2184,8 +2149,7 @@
         <w:rPr>
           <w:rFonts w:hint="eastAsia"/>
           <w:bCs/>
-          <w:sz w:val="32"/>
-          <w:szCs w:val="32"/>
+          <w:szCs w:val="28"/>
         </w:rPr>
         <w:t>，</w:t>
       </w:r>
@@ -2194,8 +2158,7 @@
         <w:rPr>
           <w:rFonts w:hint="eastAsia"/>
           <w:bCs/>
-          <w:sz w:val="32"/>
-          <w:szCs w:val="32"/>
+          <w:szCs w:val="28"/>
         </w:rPr>
         <w:t>獨據</w:t>
       </w:r>
@@ -2204,8 +2167,7 @@
         <w:rPr>
           <w:rFonts w:hint="eastAsia"/>
           <w:bCs/>
-          <w:sz w:val="32"/>
-          <w:szCs w:val="32"/>
+          <w:szCs w:val="28"/>
         </w:rPr>
         <w:t>一方。</w:t>
       </w:r>
@@ -2213,8 +2175,7 @@
         <w:rPr>
           <w:rFonts w:hint="eastAsia"/>
           <w:bCs/>
-          <w:sz w:val="32"/>
-          <w:szCs w:val="32"/>
+          <w:szCs w:val="28"/>
           <w:u w:val="single"/>
         </w:rPr>
         <w:t>赤壁</w:t>
@@ -2223,8 +2184,7 @@
         <w:rPr>
           <w:rFonts w:hint="eastAsia"/>
           <w:bCs/>
-          <w:sz w:val="32"/>
-          <w:szCs w:val="32"/>
+          <w:szCs w:val="28"/>
         </w:rPr>
         <w:t>之戰大</w:t>
       </w:r>
@@ -2233,8 +2193,7 @@
         <w:rPr>
           <w:rFonts w:hint="eastAsia"/>
           <w:bCs/>
-          <w:sz w:val="32"/>
-          <w:szCs w:val="32"/>
+          <w:szCs w:val="28"/>
         </w:rPr>
         <w:t>破</w:t>
       </w:r>
@@ -2242,8 +2201,7 @@
         <w:rPr>
           <w:rFonts w:hint="eastAsia"/>
           <w:bCs/>
-          <w:sz w:val="32"/>
-          <w:szCs w:val="32"/>
+          <w:szCs w:val="28"/>
           <w:u w:val="single"/>
         </w:rPr>
         <w:t>曹</w:t>
@@ -2252,8 +2210,7 @@
         <w:rPr>
           <w:rFonts w:hint="eastAsia"/>
           <w:bCs/>
-          <w:sz w:val="32"/>
-          <w:szCs w:val="32"/>
+          <w:szCs w:val="28"/>
         </w:rPr>
         <w:t>兵</w:t>
       </w:r>
@@ -2262,8 +2219,7 @@
         <w:rPr>
           <w:rFonts w:hint="eastAsia"/>
           <w:bCs/>
-          <w:sz w:val="32"/>
-          <w:szCs w:val="32"/>
+          <w:szCs w:val="28"/>
         </w:rPr>
         <w:t>，年方二十七歲。因此可以說，上面這兩句是</w:t>
       </w:r>
@@ -2272,8 +2228,7 @@
         <w:rPr>
           <w:rFonts w:hint="eastAsia"/>
           <w:bCs/>
-          <w:sz w:val="32"/>
-          <w:szCs w:val="32"/>
+          <w:szCs w:val="28"/>
         </w:rPr>
         <w:t>實寫史事</w:t>
       </w:r>
@@ -2282,8 +2237,7 @@
         <w:rPr>
           <w:rFonts w:hint="eastAsia"/>
           <w:bCs/>
-          <w:sz w:val="32"/>
-          <w:szCs w:val="32"/>
+          <w:szCs w:val="28"/>
         </w:rPr>
         <w:t>，因為它是千真萬確的歷史，因而更具有說服力和感染力。作者在這裡一是突出了</w:t>
       </w:r>
@@ -2291,8 +2245,7 @@
         <w:rPr>
           <w:rFonts w:hint="eastAsia"/>
           <w:bCs/>
-          <w:sz w:val="32"/>
-          <w:szCs w:val="32"/>
+          <w:szCs w:val="28"/>
           <w:u w:val="single"/>
         </w:rPr>
         <w:t>孫權</w:t>
@@ -2301,17 +2254,31 @@
         <w:rPr>
           <w:rFonts w:hint="eastAsia"/>
           <w:bCs/>
-          <w:sz w:val="32"/>
-          <w:szCs w:val="32"/>
-        </w:rPr>
-        <w:t>的年少有為，“年少”而敢於與雄才大略、兵多將廣的強敵</w:t>
-      </w:r>
-      <w:r>
-        <w:rPr>
-          <w:rFonts w:hint="eastAsia"/>
-          <w:bCs/>
-          <w:sz w:val="32"/>
-          <w:szCs w:val="32"/>
+          <w:szCs w:val="28"/>
+        </w:rPr>
+        <w:t>的年少有為，“年少”而敢於與</w:t>
+      </w:r>
+      <w:r>
+        <w:rPr>
+          <w:rFonts w:hint="eastAsia"/>
+          <w:b/>
+          <w:szCs w:val="28"/>
+        </w:rPr>
+        <w:t>雄才大略</w:t>
+      </w:r>
+      <w:r>
+        <w:rPr>
+          <w:rFonts w:hint="eastAsia"/>
+          <w:bCs/>
+          <w:szCs w:val="28"/>
+        </w:rPr>
+        <w:t>、兵多將廣的強敵</w:t>
+      </w:r>
+      <w:r>
+        <w:rPr>
+          <w:rFonts w:hint="eastAsia"/>
+          <w:bCs/>
+          <w:szCs w:val="28"/>
           <w:u w:val="single"/>
         </w:rPr>
         <w:t>曹操</w:t>
@@ -2320,17 +2287,31 @@
         <w:rPr>
           <w:rFonts w:hint="eastAsia"/>
           <w:bCs/>
-          <w:sz w:val="32"/>
-          <w:szCs w:val="32"/>
-        </w:rPr>
-        <w:t>較量，這就需要非凡的膽識和氣魄。二是突出了</w:t>
-      </w:r>
-      <w:r>
-        <w:rPr>
-          <w:rFonts w:hint="eastAsia"/>
-          <w:bCs/>
-          <w:sz w:val="32"/>
-          <w:szCs w:val="32"/>
+          <w:szCs w:val="28"/>
+        </w:rPr>
+        <w:t>較量，這就需要非凡的膽識和</w:t>
+      </w:r>
+      <w:r>
+        <w:rPr>
+          <w:rFonts w:hint="eastAsia"/>
+          <w:b/>
+          <w:szCs w:val="28"/>
+        </w:rPr>
+        <w:t>氣魄</w:t>
+      </w:r>
+      <w:r>
+        <w:rPr>
+          <w:rFonts w:hint="eastAsia"/>
+          <w:bCs/>
+          <w:szCs w:val="28"/>
+        </w:rPr>
+        <w:t>。二是突出了</w:t>
+      </w:r>
+      <w:r>
+        <w:rPr>
+          <w:rFonts w:hint="eastAsia"/>
+          <w:bCs/>
+          <w:szCs w:val="28"/>
           <w:u w:val="single"/>
         </w:rPr>
         <w:t>孫權</w:t>
@@ -2339,18 +2320,32 @@
         <w:rPr>
           <w:rFonts w:hint="eastAsia"/>
           <w:bCs/>
-          <w:sz w:val="32"/>
-          <w:szCs w:val="32"/>
-        </w:rPr>
-        <w:t>的蓋世武功，他不斷征戰，不斷壯大。而他</w:t>
+          <w:szCs w:val="28"/>
+        </w:rPr>
+        <w:t>的</w:t>
+      </w:r>
+      <w:r>
+        <w:rPr>
+          <w:rFonts w:hint="eastAsia"/>
+          <w:b/>
+          <w:szCs w:val="28"/>
+        </w:rPr>
+        <w:t>蓋世</w:t>
+      </w:r>
+      <w:r>
+        <w:rPr>
+          <w:rFonts w:hint="eastAsia"/>
+          <w:bCs/>
+          <w:szCs w:val="28"/>
+        </w:rPr>
+        <w:t>武功，他不斷征戰，不斷壯大。而他</w:t>
       </w:r>
       <w:proofErr w:type="gramStart"/>
       <w:r>
         <w:rPr>
           <w:rFonts w:hint="eastAsia"/>
           <w:bCs/>
-          <w:sz w:val="32"/>
-          <w:szCs w:val="32"/>
+          <w:szCs w:val="28"/>
         </w:rPr>
         <w:t>之</w:t>
       </w:r>
@@ -2359,8 +2354,7 @@
         <w:rPr>
           <w:rFonts w:hint="eastAsia"/>
           <w:bCs/>
-          <w:sz w:val="32"/>
-          <w:szCs w:val="32"/>
+          <w:szCs w:val="28"/>
         </w:rPr>
         <w:t>“坐斷東南”，形勢與</w:t>
       </w:r>
@@ -2368,8 +2362,7 @@
         <w:rPr>
           <w:rFonts w:hint="eastAsia"/>
           <w:bCs/>
-          <w:sz w:val="32"/>
-          <w:szCs w:val="32"/>
+          <w:szCs w:val="28"/>
           <w:u w:val="single"/>
         </w:rPr>
         <w:t>南宋</w:t>
@@ -2378,8 +2371,7 @@
         <w:rPr>
           <w:rFonts w:hint="eastAsia"/>
           <w:bCs/>
-          <w:sz w:val="32"/>
-          <w:szCs w:val="32"/>
+          <w:szCs w:val="28"/>
         </w:rPr>
         <w:t>政權相似。顯然，</w:t>
       </w:r>
@@ -2388,8 +2380,7 @@
         <w:rPr>
           <w:rFonts w:hint="eastAsia"/>
           <w:bCs/>
-          <w:sz w:val="32"/>
-          <w:szCs w:val="32"/>
+          <w:szCs w:val="28"/>
           <w:u w:val="single"/>
         </w:rPr>
         <w:t>稼</w:t>
@@ -2399,8 +2390,7 @@
         <w:rPr>
           <w:rFonts w:hint="eastAsia"/>
           <w:bCs/>
-          <w:sz w:val="32"/>
-          <w:szCs w:val="32"/>
+          <w:szCs w:val="28"/>
           <w:u w:val="single"/>
         </w:rPr>
         <w:t>軒</w:t>
@@ -2409,8 +2399,7 @@
         <w:rPr>
           <w:rFonts w:hint="eastAsia"/>
           <w:bCs/>
-          <w:sz w:val="32"/>
-          <w:szCs w:val="32"/>
+          <w:szCs w:val="28"/>
         </w:rPr>
         <w:t>熱情歌頌</w:t>
       </w:r>
@@ -2418,8 +2407,7 @@
         <w:rPr>
           <w:rFonts w:hint="eastAsia"/>
           <w:bCs/>
-          <w:sz w:val="32"/>
-          <w:szCs w:val="32"/>
+          <w:szCs w:val="28"/>
           <w:u w:val="single"/>
         </w:rPr>
         <w:t>孫權</w:t>
@@ -2428,8 +2416,7 @@
         <w:rPr>
           <w:rFonts w:hint="eastAsia"/>
           <w:bCs/>
-          <w:sz w:val="32"/>
-          <w:szCs w:val="32"/>
+          <w:szCs w:val="28"/>
         </w:rPr>
         <w:t>的不畏強敵，堅決抵抗，</w:t>
       </w:r>
@@ -2438,8 +2425,7 @@
         <w:rPr>
           <w:rFonts w:hint="eastAsia"/>
           <w:bCs/>
-          <w:sz w:val="32"/>
-          <w:szCs w:val="32"/>
+          <w:szCs w:val="28"/>
         </w:rPr>
         <w:t>並戰而</w:t>
       </w:r>
@@ -2448,28 +2434,41 @@
         <w:rPr>
           <w:rFonts w:hint="eastAsia"/>
           <w:bCs/>
-          <w:sz w:val="32"/>
-          <w:szCs w:val="32"/>
-        </w:rPr>
-        <w:t>勝之，正是反襯當朝文武之輩的庸碌無能、懦怯苟安。</w:t>
+          <w:szCs w:val="28"/>
+        </w:rPr>
+        <w:t>勝之，正是反襯當朝文武之輩的庸碌無能、懦怯</w:t>
+      </w:r>
+      <w:r>
+        <w:rPr>
+          <w:rFonts w:hint="eastAsia"/>
+          <w:b/>
+          <w:szCs w:val="28"/>
+        </w:rPr>
+        <w:t>苟安</w:t>
+      </w:r>
+      <w:r>
+        <w:rPr>
+          <w:rFonts w:hint="eastAsia"/>
+          <w:bCs/>
+          <w:szCs w:val="28"/>
+        </w:rPr>
+        <w:t>。</w:t>
       </w:r>
     </w:p>
     <w:p>
       <w:pPr>
-        <w:spacing w:after="0" w:line="400" w:lineRule="exact"/>
+        <w:spacing w:after="0" w:line="440" w:lineRule="exact"/>
         <w:ind w:left="-6" w:right="0" w:hanging="11"/>
         <w:rPr>
           <w:bCs/>
-          <w:sz w:val="32"/>
-          <w:szCs w:val="32"/>
-        </w:rPr>
-      </w:pPr>
-      <w:r>
-        <w:rPr>
-          <w:rFonts w:hint="eastAsia"/>
-          <w:bCs/>
-          <w:sz w:val="32"/>
-          <w:szCs w:val="32"/>
+          <w:szCs w:val="28"/>
+        </w:rPr>
+      </w:pPr>
+      <w:r>
+        <w:rPr>
+          <w:rFonts w:hint="eastAsia"/>
+          <w:bCs/>
+          <w:szCs w:val="28"/>
         </w:rPr>
         <w:t xml:space="preserve">    </w:t>
       </w:r>
@@ -2477,8 +2476,7 @@
         <w:rPr>
           <w:rFonts w:hint="eastAsia"/>
           <w:bCs/>
-          <w:sz w:val="32"/>
-          <w:szCs w:val="32"/>
+          <w:szCs w:val="28"/>
         </w:rPr>
         <w:t>接下來，</w:t>
       </w:r>
@@ -2486,8 +2484,7 @@
         <w:rPr>
           <w:rFonts w:hint="eastAsia"/>
           <w:bCs/>
-          <w:sz w:val="32"/>
-          <w:szCs w:val="32"/>
+          <w:szCs w:val="28"/>
           <w:u w:val="single"/>
         </w:rPr>
         <w:t>辛棄疾</w:t>
@@ -2496,8 +2493,7 @@
         <w:rPr>
           <w:rFonts w:hint="eastAsia"/>
           <w:bCs/>
-          <w:sz w:val="32"/>
-          <w:szCs w:val="32"/>
+          <w:szCs w:val="28"/>
         </w:rPr>
         <w:t>為了把這層意思進一步發揮，不惜以誇張之筆極力渲染</w:t>
       </w:r>
@@ -2505,8 +2501,7 @@
         <w:rPr>
           <w:rFonts w:hint="eastAsia"/>
           <w:bCs/>
-          <w:sz w:val="32"/>
-          <w:szCs w:val="32"/>
+          <w:szCs w:val="28"/>
           <w:u w:val="single"/>
         </w:rPr>
         <w:t>孫權</w:t>
@@ -2515,8 +2510,7 @@
         <w:rPr>
           <w:rFonts w:hint="eastAsia"/>
           <w:bCs/>
-          <w:sz w:val="32"/>
-          <w:szCs w:val="32"/>
+          <w:szCs w:val="28"/>
         </w:rPr>
         <w:t>不可一世的英姿。他異乎尋常</w:t>
       </w:r>
@@ -2524,8 +2518,7 @@
         <w:rPr>
           <w:rFonts w:hint="eastAsia"/>
           <w:bCs/>
-          <w:sz w:val="32"/>
-          <w:szCs w:val="32"/>
+          <w:szCs w:val="28"/>
         </w:rPr>
         <w:t>的</w:t>
       </w:r>
@@ -2533,8 +2526,7 @@
         <w:rPr>
           <w:rFonts w:hint="eastAsia"/>
           <w:bCs/>
-          <w:sz w:val="32"/>
-          <w:szCs w:val="32"/>
+          <w:szCs w:val="28"/>
         </w:rPr>
         <w:t>第三次發問，以提醒人們注意：“天下英雄誰敵手？”作者自問又</w:t>
       </w:r>
@@ -2543,8 +2535,7 @@
         <w:rPr>
           <w:rFonts w:hint="eastAsia"/>
           <w:bCs/>
-          <w:sz w:val="32"/>
-          <w:szCs w:val="32"/>
+          <w:szCs w:val="28"/>
         </w:rPr>
         <w:t>自答曰</w:t>
       </w:r>
@@ -2553,8 +2544,7 @@
         <w:rPr>
           <w:rFonts w:hint="eastAsia"/>
           <w:bCs/>
-          <w:sz w:val="32"/>
-          <w:szCs w:val="32"/>
+          <w:szCs w:val="28"/>
         </w:rPr>
         <w:t>：“</w:t>
       </w:r>
@@ -2562,8 +2552,7 @@
         <w:rPr>
           <w:rFonts w:hint="eastAsia"/>
           <w:bCs/>
-          <w:sz w:val="32"/>
-          <w:szCs w:val="32"/>
+          <w:szCs w:val="28"/>
           <w:u w:val="single"/>
         </w:rPr>
         <w:t>曹</w:t>
@@ -2572,8 +2561,7 @@
         <w:rPr>
           <w:rFonts w:hint="eastAsia"/>
           <w:bCs/>
-          <w:sz w:val="32"/>
-          <w:szCs w:val="32"/>
+          <w:szCs w:val="28"/>
         </w:rPr>
         <w:t xml:space="preserve"> </w:t>
       </w:r>
@@ -2581,8 +2569,7 @@
         <w:rPr>
           <w:rFonts w:hint="eastAsia"/>
           <w:bCs/>
-          <w:sz w:val="32"/>
-          <w:szCs w:val="32"/>
+          <w:szCs w:val="28"/>
           <w:u w:val="single"/>
         </w:rPr>
         <w:t>劉</w:t>
@@ -2591,8 +2578,7 @@
         <w:rPr>
           <w:rFonts w:hint="eastAsia"/>
           <w:bCs/>
-          <w:sz w:val="32"/>
-          <w:szCs w:val="32"/>
+          <w:szCs w:val="28"/>
         </w:rPr>
         <w:t>”，唯</w:t>
       </w:r>
@@ -2600,8 +2586,7 @@
         <w:rPr>
           <w:rFonts w:hint="eastAsia"/>
           <w:bCs/>
-          <w:sz w:val="32"/>
-          <w:szCs w:val="32"/>
+          <w:szCs w:val="28"/>
           <w:u w:val="single"/>
         </w:rPr>
         <w:t>曹操</w:t>
@@ -2610,8 +2595,7 @@
         <w:rPr>
           <w:rFonts w:hint="eastAsia"/>
           <w:bCs/>
-          <w:sz w:val="32"/>
-          <w:szCs w:val="32"/>
+          <w:szCs w:val="28"/>
         </w:rPr>
         <w:t>與</w:t>
       </w:r>
@@ -2619,8 +2603,7 @@
         <w:rPr>
           <w:rFonts w:hint="eastAsia"/>
           <w:bCs/>
-          <w:sz w:val="32"/>
-          <w:szCs w:val="32"/>
+          <w:szCs w:val="28"/>
           <w:u w:val="single"/>
         </w:rPr>
         <w:t>劉備</w:t>
@@ -2629,8 +2612,7 @@
         <w:rPr>
           <w:rFonts w:hint="eastAsia"/>
           <w:bCs/>
-          <w:sz w:val="32"/>
-          <w:szCs w:val="32"/>
+          <w:szCs w:val="28"/>
         </w:rPr>
         <w:t>耳！據《三國志·蜀書·先主傳》記載：</w:t>
       </w:r>
@@ -2638,8 +2620,7 @@
         <w:rPr>
           <w:rFonts w:hint="eastAsia"/>
           <w:bCs/>
-          <w:sz w:val="32"/>
-          <w:szCs w:val="32"/>
+          <w:szCs w:val="28"/>
           <w:u w:val="single"/>
         </w:rPr>
         <w:t>曹操</w:t>
@@ -2648,8 +2629,7 @@
         <w:rPr>
           <w:rFonts w:hint="eastAsia"/>
           <w:bCs/>
-          <w:sz w:val="32"/>
-          <w:szCs w:val="32"/>
+          <w:szCs w:val="28"/>
         </w:rPr>
         <w:t>曾對</w:t>
       </w:r>
@@ -2657,8 +2637,7 @@
         <w:rPr>
           <w:rFonts w:hint="eastAsia"/>
           <w:bCs/>
-          <w:sz w:val="32"/>
-          <w:szCs w:val="32"/>
+          <w:szCs w:val="28"/>
           <w:u w:val="single"/>
         </w:rPr>
         <w:t>劉備</w:t>
@@ -2667,8 +2646,7 @@
         <w:rPr>
           <w:rFonts w:hint="eastAsia"/>
           <w:bCs/>
-          <w:sz w:val="32"/>
-          <w:szCs w:val="32"/>
+          <w:szCs w:val="28"/>
         </w:rPr>
         <w:t>說：“今天下英雄，惟使君（</w:t>
       </w:r>
@@ -2676,8 +2654,7 @@
         <w:rPr>
           <w:rFonts w:hint="eastAsia"/>
           <w:bCs/>
-          <w:sz w:val="32"/>
-          <w:szCs w:val="32"/>
+          <w:szCs w:val="28"/>
           <w:u w:val="single"/>
         </w:rPr>
         <w:t>劉備</w:t>
@@ -2686,8 +2663,7 @@
         <w:rPr>
           <w:rFonts w:hint="eastAsia"/>
           <w:bCs/>
-          <w:sz w:val="32"/>
-          <w:szCs w:val="32"/>
+          <w:szCs w:val="28"/>
         </w:rPr>
         <w:t>）與</w:t>
       </w:r>
@@ -2695,8 +2671,7 @@
         <w:rPr>
           <w:rFonts w:hint="eastAsia"/>
           <w:bCs/>
-          <w:sz w:val="32"/>
-          <w:szCs w:val="32"/>
+          <w:szCs w:val="28"/>
           <w:u w:val="single"/>
         </w:rPr>
         <w:t>操</w:t>
@@ -2705,8 +2680,7 @@
         <w:rPr>
           <w:rFonts w:hint="eastAsia"/>
           <w:bCs/>
-          <w:sz w:val="32"/>
-          <w:szCs w:val="32"/>
+          <w:szCs w:val="28"/>
         </w:rPr>
         <w:t>耳。”</w:t>
       </w:r>
@@ -2714,8 +2688,7 @@
         <w:rPr>
           <w:rFonts w:hint="eastAsia"/>
           <w:bCs/>
-          <w:sz w:val="32"/>
-          <w:szCs w:val="32"/>
+          <w:szCs w:val="28"/>
           <w:u w:val="single"/>
         </w:rPr>
         <w:t>辛棄疾</w:t>
@@ -2724,8 +2697,7 @@
         <w:rPr>
           <w:rFonts w:hint="eastAsia"/>
           <w:bCs/>
-          <w:sz w:val="32"/>
-          <w:szCs w:val="32"/>
+          <w:szCs w:val="28"/>
         </w:rPr>
         <w:t>便借用這段故事，把</w:t>
       </w:r>
@@ -2733,8 +2705,7 @@
         <w:rPr>
           <w:rFonts w:hint="eastAsia"/>
           <w:bCs/>
-          <w:sz w:val="32"/>
-          <w:szCs w:val="32"/>
+          <w:szCs w:val="28"/>
           <w:u w:val="single"/>
         </w:rPr>
         <w:t>曹操</w:t>
@@ -2743,8 +2714,7 @@
         <w:rPr>
           <w:rFonts w:hint="eastAsia"/>
           <w:bCs/>
-          <w:sz w:val="32"/>
-          <w:szCs w:val="32"/>
+          <w:szCs w:val="28"/>
         </w:rPr>
         <w:t>和</w:t>
       </w:r>
@@ -2752,8 +2722,7 @@
         <w:rPr>
           <w:rFonts w:hint="eastAsia"/>
           <w:bCs/>
-          <w:sz w:val="32"/>
-          <w:szCs w:val="32"/>
+          <w:szCs w:val="28"/>
           <w:u w:val="single"/>
         </w:rPr>
         <w:t>劉備</w:t>
@@ -2762,8 +2731,7 @@
         <w:rPr>
           <w:rFonts w:hint="eastAsia"/>
           <w:bCs/>
-          <w:sz w:val="32"/>
-          <w:szCs w:val="32"/>
+          <w:szCs w:val="28"/>
         </w:rPr>
         <w:t>請來給</w:t>
       </w:r>
@@ -2771,8 +2739,7 @@
         <w:rPr>
           <w:rFonts w:hint="eastAsia"/>
           <w:bCs/>
-          <w:sz w:val="32"/>
-          <w:szCs w:val="32"/>
+          <w:szCs w:val="28"/>
           <w:u w:val="single"/>
         </w:rPr>
         <w:t>孫權</w:t>
@@ -2781,8 +2748,7 @@
         <w:rPr>
           <w:rFonts w:hint="eastAsia"/>
           <w:bCs/>
-          <w:sz w:val="32"/>
-          <w:szCs w:val="32"/>
+          <w:szCs w:val="28"/>
         </w:rPr>
         <w:t>當配角，說天下英雄只有</w:t>
       </w:r>
@@ -2790,8 +2756,7 @@
         <w:rPr>
           <w:rFonts w:hint="eastAsia"/>
           <w:bCs/>
-          <w:sz w:val="32"/>
-          <w:szCs w:val="32"/>
+          <w:szCs w:val="28"/>
           <w:u w:val="single"/>
         </w:rPr>
         <w:t>曹操</w:t>
@@ -2800,8 +2765,7 @@
         <w:rPr>
           <w:rFonts w:hint="eastAsia"/>
           <w:bCs/>
-          <w:sz w:val="32"/>
-          <w:szCs w:val="32"/>
+          <w:szCs w:val="28"/>
         </w:rPr>
         <w:t>、</w:t>
       </w:r>
@@ -2810,8 +2774,7 @@
         <w:rPr>
           <w:rFonts w:hint="eastAsia"/>
           <w:bCs/>
-          <w:sz w:val="32"/>
-          <w:szCs w:val="32"/>
+          <w:szCs w:val="28"/>
           <w:u w:val="single"/>
         </w:rPr>
         <w:t>劉備</w:t>
@@ -2820,8 +2783,7 @@
         <w:rPr>
           <w:rFonts w:hint="eastAsia"/>
           <w:bCs/>
-          <w:sz w:val="32"/>
-          <w:szCs w:val="32"/>
+          <w:szCs w:val="28"/>
         </w:rPr>
         <w:t>才堪與</w:t>
       </w:r>
@@ -2830,8 +2792,7 @@
         <w:rPr>
           <w:rFonts w:hint="eastAsia"/>
           <w:bCs/>
-          <w:sz w:val="32"/>
-          <w:szCs w:val="32"/>
+          <w:szCs w:val="28"/>
           <w:u w:val="single"/>
         </w:rPr>
         <w:t>孫權</w:t>
@@ -2840,8 +2801,7 @@
         <w:rPr>
           <w:rFonts w:hint="eastAsia"/>
           <w:bCs/>
-          <w:sz w:val="32"/>
-          <w:szCs w:val="32"/>
+          <w:szCs w:val="28"/>
         </w:rPr>
         <w:t>爭勝。</w:t>
       </w:r>
@@ -2849,8 +2809,7 @@
         <w:rPr>
           <w:rFonts w:hint="eastAsia"/>
           <w:bCs/>
-          <w:sz w:val="32"/>
-          <w:szCs w:val="32"/>
+          <w:szCs w:val="28"/>
           <w:u w:val="single"/>
         </w:rPr>
         <w:t>曹</w:t>
@@ -2859,8 +2818,7 @@
         <w:rPr>
           <w:rFonts w:hint="eastAsia"/>
           <w:bCs/>
-          <w:sz w:val="32"/>
-          <w:szCs w:val="32"/>
+          <w:szCs w:val="28"/>
         </w:rPr>
         <w:t>、</w:t>
       </w:r>
@@ -2868,8 +2826,7 @@
         <w:rPr>
           <w:rFonts w:hint="eastAsia"/>
           <w:bCs/>
-          <w:sz w:val="32"/>
-          <w:szCs w:val="32"/>
+          <w:szCs w:val="28"/>
           <w:u w:val="single"/>
         </w:rPr>
         <w:t>劉</w:t>
@@ -2878,8 +2835,7 @@
         <w:rPr>
           <w:rFonts w:hint="eastAsia"/>
           <w:bCs/>
-          <w:sz w:val="32"/>
-          <w:szCs w:val="32"/>
+          <w:szCs w:val="28"/>
         </w:rPr>
         <w:t>、</w:t>
       </w:r>
@@ -2887,8 +2843,7 @@
         <w:rPr>
           <w:rFonts w:hint="eastAsia"/>
           <w:bCs/>
-          <w:sz w:val="32"/>
-          <w:szCs w:val="32"/>
+          <w:szCs w:val="28"/>
           <w:u w:val="single"/>
         </w:rPr>
         <w:t>孫</w:t>
@@ -2897,8 +2852,7 @@
         <w:rPr>
           <w:rFonts w:hint="eastAsia"/>
           <w:bCs/>
-          <w:sz w:val="32"/>
-          <w:szCs w:val="32"/>
+          <w:szCs w:val="28"/>
         </w:rPr>
         <w:t>三人，</w:t>
       </w:r>
@@ -2907,8 +2861,7 @@
         <w:rPr>
           <w:rFonts w:hint="eastAsia"/>
           <w:bCs/>
-          <w:sz w:val="32"/>
-          <w:szCs w:val="32"/>
+          <w:szCs w:val="28"/>
         </w:rPr>
         <w:t>論智勇</w:t>
       </w:r>
@@ -2917,8 +2870,7 @@
         <w:rPr>
           <w:rFonts w:hint="eastAsia"/>
           <w:bCs/>
-          <w:sz w:val="32"/>
-          <w:szCs w:val="32"/>
+          <w:szCs w:val="28"/>
         </w:rPr>
         <w:t>才略，</w:t>
       </w:r>
@@ -2926,8 +2878,7 @@
         <w:rPr>
           <w:rFonts w:hint="eastAsia"/>
           <w:bCs/>
-          <w:sz w:val="32"/>
-          <w:szCs w:val="32"/>
+          <w:szCs w:val="28"/>
           <w:u w:val="single"/>
         </w:rPr>
         <w:t>孫權</w:t>
@@ -2936,8 +2887,7 @@
         <w:rPr>
           <w:rFonts w:hint="eastAsia"/>
           <w:bCs/>
-          <w:sz w:val="32"/>
-          <w:szCs w:val="32"/>
+          <w:szCs w:val="28"/>
         </w:rPr>
         <w:t>未必在</w:t>
       </w:r>
@@ -2945,8 +2895,7 @@
         <w:rPr>
           <w:rFonts w:hint="eastAsia"/>
           <w:bCs/>
-          <w:sz w:val="32"/>
-          <w:szCs w:val="32"/>
+          <w:szCs w:val="28"/>
           <w:u w:val="single"/>
         </w:rPr>
         <w:t>曹</w:t>
@@ -2955,8 +2904,7 @@
         <w:rPr>
           <w:rFonts w:hint="eastAsia"/>
           <w:bCs/>
-          <w:sz w:val="32"/>
-          <w:szCs w:val="32"/>
+          <w:szCs w:val="28"/>
         </w:rPr>
         <w:t xml:space="preserve"> </w:t>
       </w:r>
@@ -2964,8 +2912,7 @@
         <w:rPr>
           <w:rFonts w:hint="eastAsia"/>
           <w:bCs/>
-          <w:sz w:val="32"/>
-          <w:szCs w:val="32"/>
+          <w:szCs w:val="28"/>
           <w:u w:val="single"/>
         </w:rPr>
         <w:t>劉</w:t>
@@ -2974,8 +2921,7 @@
         <w:rPr>
           <w:rFonts w:hint="eastAsia"/>
           <w:bCs/>
-          <w:sz w:val="32"/>
-          <w:szCs w:val="32"/>
+          <w:szCs w:val="28"/>
         </w:rPr>
         <w:t>之上。</w:t>
       </w:r>
@@ -2984,8 +2930,7 @@
         <w:rPr>
           <w:rFonts w:hint="eastAsia"/>
           <w:bCs/>
-          <w:sz w:val="32"/>
-          <w:szCs w:val="32"/>
+          <w:szCs w:val="28"/>
           <w:u w:val="single"/>
         </w:rPr>
         <w:t>稼軒</w:t>
@@ -2994,8 +2939,7 @@
         <w:rPr>
           <w:rFonts w:hint="eastAsia"/>
           <w:bCs/>
-          <w:sz w:val="32"/>
-          <w:szCs w:val="32"/>
+          <w:szCs w:val="28"/>
         </w:rPr>
         <w:t>在</w:t>
       </w:r>
@@ -3004,275 +2948,267 @@
         <w:rPr>
           <w:rFonts w:hint="eastAsia"/>
           <w:bCs/>
-          <w:sz w:val="32"/>
-          <w:szCs w:val="32"/>
-        </w:rPr>
-        <w:t>《美芹十論》</w:t>
-      </w:r>
-      <w:r>
-        <w:rPr>
-          <w:rFonts w:hint="eastAsia"/>
-          <w:bCs/>
-          <w:sz w:val="32"/>
-          <w:szCs w:val="32"/>
+          <w:szCs w:val="28"/>
+        </w:rPr>
+        <w:t>《美芹十論》中對</w:t>
+      </w:r>
+      <w:r>
+        <w:rPr>
+          <w:rFonts w:hint="eastAsia"/>
+          <w:bCs/>
+          <w:szCs w:val="28"/>
+          <w:u w:val="single"/>
+        </w:rPr>
+        <w:t>孫權</w:t>
+      </w:r>
+      <w:r>
+        <w:rPr>
+          <w:rFonts w:hint="eastAsia"/>
+          <w:bCs/>
+          <w:szCs w:val="28"/>
+        </w:rPr>
+        <w:t>的評價也並非稱讚有加，然而，在這首詞</w:t>
+      </w:r>
+      <w:r>
+        <w:rPr>
+          <w:rFonts w:hint="eastAsia"/>
+          <w:bCs/>
+          <w:szCs w:val="28"/>
+        </w:rPr>
+        <w:t>裡</w:t>
+      </w:r>
+      <w:r>
+        <w:rPr>
+          <w:rFonts w:hint="eastAsia"/>
+          <w:bCs/>
+          <w:szCs w:val="28"/>
+        </w:rPr>
+        <w:t>，詞人卻把</w:t>
+      </w:r>
+      <w:r>
+        <w:rPr>
+          <w:rFonts w:hint="eastAsia"/>
+          <w:bCs/>
+          <w:szCs w:val="28"/>
+          <w:u w:val="single"/>
+        </w:rPr>
+        <w:t>孫權</w:t>
+      </w:r>
+      <w:r>
+        <w:rPr>
+          <w:rFonts w:hint="eastAsia"/>
+          <w:bCs/>
+          <w:szCs w:val="28"/>
+        </w:rPr>
+        <w:t>作為</w:t>
+      </w:r>
+      <w:r>
+        <w:rPr>
+          <w:rFonts w:hint="eastAsia"/>
+          <w:bCs/>
+          <w:szCs w:val="28"/>
+          <w:u w:val="single"/>
         </w:rPr>
         <w:lastRenderedPageBreak/>
-        <w:t>中對</w:t>
-      </w:r>
-      <w:r>
-        <w:rPr>
-          <w:rFonts w:hint="eastAsia"/>
-          <w:bCs/>
-          <w:sz w:val="32"/>
-          <w:szCs w:val="32"/>
+        <w:t>三國</w:t>
+      </w:r>
+      <w:r>
+        <w:rPr>
+          <w:rFonts w:hint="eastAsia"/>
+          <w:bCs/>
+          <w:szCs w:val="28"/>
+        </w:rPr>
+        <w:t>時代第一流</w:t>
+      </w:r>
+      <w:r>
+        <w:rPr>
+          <w:rFonts w:hint="eastAsia"/>
+          <w:b/>
+          <w:szCs w:val="28"/>
+        </w:rPr>
+        <w:t>叱吒風雲</w:t>
+      </w:r>
+      <w:r>
+        <w:rPr>
+          <w:rFonts w:hint="eastAsia"/>
+          <w:bCs/>
+          <w:szCs w:val="28"/>
+        </w:rPr>
+        <w:t>的英雄來頌揚，其所以如此用筆，</w:t>
+      </w:r>
+      <w:proofErr w:type="gramStart"/>
+      <w:r>
+        <w:rPr>
+          <w:rFonts w:hint="eastAsia"/>
+          <w:bCs/>
+          <w:szCs w:val="28"/>
+        </w:rPr>
+        <w:t>實借憑弔</w:t>
+      </w:r>
+      <w:proofErr w:type="gramEnd"/>
+      <w:r>
+        <w:rPr>
+          <w:rFonts w:hint="eastAsia"/>
+          <w:bCs/>
+          <w:szCs w:val="28"/>
+        </w:rPr>
+        <w:t>千古英雄之名，慨嘆當今</w:t>
+      </w:r>
+      <w:r>
+        <w:rPr>
+          <w:rFonts w:hint="eastAsia"/>
+          <w:bCs/>
+          <w:szCs w:val="28"/>
+          <w:u w:val="single"/>
+        </w:rPr>
+        <w:t>南宋</w:t>
+      </w:r>
+      <w:r>
+        <w:rPr>
+          <w:rFonts w:hint="eastAsia"/>
+          <w:bCs/>
+          <w:szCs w:val="28"/>
+        </w:rPr>
+        <w:t>無大智大勇之人執掌乾坤。這種用心，更</w:t>
+      </w:r>
+      <w:proofErr w:type="gramStart"/>
+      <w:r>
+        <w:rPr>
+          <w:rFonts w:hint="eastAsia"/>
+          <w:bCs/>
+          <w:szCs w:val="28"/>
+        </w:rPr>
+        <w:t>於篇末見意</w:t>
+      </w:r>
+      <w:proofErr w:type="gramEnd"/>
+      <w:r>
+        <w:rPr>
+          <w:rFonts w:hint="eastAsia"/>
+          <w:bCs/>
+          <w:szCs w:val="28"/>
+        </w:rPr>
+        <w:t>。</w:t>
+      </w:r>
+      <w:r>
+        <w:rPr>
+          <w:bCs/>
+          <w:szCs w:val="28"/>
+        </w:rPr>
+        <w:t xml:space="preserve"> 作者在這裡極力讚頌</w:t>
+      </w:r>
+      <w:r>
+        <w:rPr>
+          <w:bCs/>
+          <w:szCs w:val="28"/>
           <w:u w:val="single"/>
         </w:rPr>
         <w:t>孫權</w:t>
       </w:r>
       <w:r>
         <w:rPr>
-          <w:rFonts w:hint="eastAsia"/>
-          <w:bCs/>
-          <w:sz w:val="32"/>
-          <w:szCs w:val="32"/>
-        </w:rPr>
-        <w:t>的評價也並非稱讚有加，然而，在這首詞</w:t>
-      </w:r>
-      <w:r>
-        <w:rPr>
-          <w:rFonts w:hint="eastAsia"/>
-          <w:bCs/>
-          <w:sz w:val="32"/>
-          <w:szCs w:val="32"/>
-        </w:rPr>
-        <w:t>裡</w:t>
-      </w:r>
-      <w:r>
-        <w:rPr>
-          <w:rFonts w:hint="eastAsia"/>
-          <w:bCs/>
-          <w:sz w:val="32"/>
-          <w:szCs w:val="32"/>
-        </w:rPr>
-        <w:t>，詞人卻把</w:t>
-      </w:r>
-      <w:r>
-        <w:rPr>
-          <w:rFonts w:hint="eastAsia"/>
-          <w:bCs/>
-          <w:sz w:val="32"/>
-          <w:szCs w:val="32"/>
+          <w:bCs/>
+          <w:szCs w:val="28"/>
+        </w:rPr>
+        <w:t>的年少有為，突出他的蓋世武功，其原因是</w:t>
+      </w:r>
+      <w:r>
+        <w:rPr>
+          <w:bCs/>
+          <w:szCs w:val="28"/>
           <w:u w:val="single"/>
         </w:rPr>
         <w:t>孫權</w:t>
       </w:r>
       <w:r>
         <w:rPr>
-          <w:rFonts w:hint="eastAsia"/>
-          <w:bCs/>
-          <w:sz w:val="32"/>
-          <w:szCs w:val="32"/>
-        </w:rPr>
-        <w:t>作為</w:t>
-      </w:r>
-      <w:r>
-        <w:rPr>
-          <w:rFonts w:hint="eastAsia"/>
-          <w:bCs/>
-          <w:sz w:val="32"/>
-          <w:szCs w:val="32"/>
-          <w:u w:val="single"/>
-        </w:rPr>
-        <w:t>三國</w:t>
-      </w:r>
-      <w:r>
-        <w:rPr>
-          <w:rFonts w:hint="eastAsia"/>
-          <w:bCs/>
-          <w:sz w:val="32"/>
-          <w:szCs w:val="32"/>
-        </w:rPr>
-        <w:t>時代第一流叱吒風雲的英雄來頌揚，其所以如此用筆，</w:t>
+          <w:bCs/>
+          <w:szCs w:val="28"/>
+        </w:rPr>
+        <w:t>“坐斷東南”，形勢與</w:t>
+      </w:r>
+      <w:r>
+        <w:rPr>
+          <w:bCs/>
+          <w:szCs w:val="28"/>
+          <w:u w:val="single"/>
+        </w:rPr>
+        <w:t>南宋</w:t>
       </w:r>
       <w:proofErr w:type="gramStart"/>
       <w:r>
         <w:rPr>
-          <w:rFonts w:hint="eastAsia"/>
-          <w:bCs/>
-          <w:sz w:val="32"/>
-          <w:szCs w:val="32"/>
-        </w:rPr>
-        <w:t>實借憑弔</w:t>
+          <w:bCs/>
+          <w:szCs w:val="28"/>
+        </w:rPr>
+        <w:t>極似</w:t>
       </w:r>
       <w:proofErr w:type="gramEnd"/>
       <w:r>
         <w:rPr>
-          <w:rFonts w:hint="eastAsia"/>
-          <w:bCs/>
-          <w:sz w:val="32"/>
-          <w:szCs w:val="32"/>
-        </w:rPr>
-        <w:t>千古英雄之名，慨嘆當今</w:t>
-      </w:r>
-      <w:r>
-        <w:rPr>
-          <w:rFonts w:hint="eastAsia"/>
-          <w:bCs/>
-          <w:sz w:val="32"/>
-          <w:szCs w:val="32"/>
+          <w:bCs/>
+          <w:szCs w:val="28"/>
+        </w:rPr>
+        <w:t>，作者這樣熱情讚頌</w:t>
+      </w:r>
+      <w:r>
+        <w:rPr>
+          <w:bCs/>
+          <w:szCs w:val="28"/>
+          <w:u w:val="single"/>
+        </w:rPr>
+        <w:t>孫權</w:t>
+      </w:r>
+      <w:r>
+        <w:rPr>
+          <w:bCs/>
+          <w:szCs w:val="28"/>
+        </w:rPr>
+        <w:t>的不畏強敵，其實是對苟且偷安、毫無振作的</w:t>
+      </w:r>
+      <w:r>
+        <w:rPr>
+          <w:bCs/>
+          <w:szCs w:val="28"/>
           <w:u w:val="single"/>
         </w:rPr>
         <w:t>南宋</w:t>
       </w:r>
       <w:r>
         <w:rPr>
-          <w:rFonts w:hint="eastAsia"/>
-          <w:bCs/>
-          <w:sz w:val="32"/>
-          <w:szCs w:val="32"/>
-        </w:rPr>
-        <w:t>無大智大勇之人執掌乾坤。這種用心，更</w:t>
-      </w:r>
-      <w:proofErr w:type="gramStart"/>
-      <w:r>
-        <w:rPr>
-          <w:rFonts w:hint="eastAsia"/>
-          <w:bCs/>
-          <w:sz w:val="32"/>
-          <w:szCs w:val="32"/>
-        </w:rPr>
-        <w:t>於篇末見意</w:t>
-      </w:r>
-      <w:proofErr w:type="gramEnd"/>
-      <w:r>
-        <w:rPr>
-          <w:rFonts w:hint="eastAsia"/>
-          <w:bCs/>
-          <w:sz w:val="32"/>
-          <w:szCs w:val="32"/>
+          <w:bCs/>
+          <w:szCs w:val="28"/>
+        </w:rPr>
+        <w:t>朝廷的</w:t>
+      </w:r>
+      <w:r>
+        <w:rPr>
+          <w:b/>
+          <w:szCs w:val="28"/>
+        </w:rPr>
+        <w:t>鞭撻</w:t>
+      </w:r>
+      <w:r>
+        <w:rPr>
+          <w:bCs/>
+          <w:szCs w:val="28"/>
         </w:rPr>
         <w:t>。</w:t>
-      </w:r>
-      <w:r>
-        <w:rPr>
-          <w:bCs/>
-          <w:sz w:val="32"/>
-          <w:szCs w:val="32"/>
-        </w:rPr>
-        <w:t xml:space="preserve"> 作者在這裡極力讚頌</w:t>
-      </w:r>
-      <w:r>
-        <w:rPr>
-          <w:bCs/>
-          <w:sz w:val="32"/>
-          <w:szCs w:val="32"/>
-          <w:u w:val="single"/>
-        </w:rPr>
-        <w:t>孫權</w:t>
-      </w:r>
-      <w:r>
-        <w:rPr>
-          <w:bCs/>
-          <w:sz w:val="32"/>
-          <w:szCs w:val="32"/>
-        </w:rPr>
-        <w:t>的年少有為，突出他的蓋世武功，其原因是</w:t>
-      </w:r>
-      <w:r>
-        <w:rPr>
-          <w:bCs/>
-          <w:sz w:val="32"/>
-          <w:szCs w:val="32"/>
-          <w:u w:val="single"/>
-        </w:rPr>
-        <w:t>孫權</w:t>
-      </w:r>
-      <w:r>
-        <w:rPr>
-          <w:bCs/>
-          <w:sz w:val="32"/>
-          <w:szCs w:val="32"/>
-        </w:rPr>
-        <w:t>“坐斷東南”，形勢與</w:t>
-      </w:r>
-      <w:r>
-        <w:rPr>
-          <w:bCs/>
-          <w:sz w:val="32"/>
-          <w:szCs w:val="32"/>
-          <w:u w:val="single"/>
-        </w:rPr>
-        <w:t>南宋</w:t>
-      </w:r>
-      <w:proofErr w:type="gramStart"/>
-      <w:r>
-        <w:rPr>
-          <w:bCs/>
-          <w:sz w:val="32"/>
-          <w:szCs w:val="32"/>
-        </w:rPr>
-        <w:t>極似</w:t>
-      </w:r>
-      <w:proofErr w:type="gramEnd"/>
-      <w:r>
-        <w:rPr>
-          <w:bCs/>
-          <w:sz w:val="32"/>
-          <w:szCs w:val="32"/>
-        </w:rPr>
-        <w:t>，作者這樣熱情讚頌</w:t>
-      </w:r>
-      <w:r>
-        <w:rPr>
-          <w:bCs/>
-          <w:sz w:val="32"/>
-          <w:szCs w:val="32"/>
-          <w:u w:val="single"/>
-        </w:rPr>
-        <w:t>孫權</w:t>
-      </w:r>
-      <w:r>
-        <w:rPr>
-          <w:bCs/>
-          <w:sz w:val="32"/>
-          <w:szCs w:val="32"/>
-        </w:rPr>
-        <w:t>的不畏強敵，其實是對苟且偷安、毫無振作的</w:t>
-      </w:r>
-      <w:r>
-        <w:rPr>
-          <w:bCs/>
-          <w:sz w:val="32"/>
-          <w:szCs w:val="32"/>
-          <w:u w:val="single"/>
-        </w:rPr>
-        <w:t>南宋</w:t>
-      </w:r>
-      <w:r>
-        <w:rPr>
-          <w:bCs/>
-          <w:sz w:val="32"/>
-          <w:szCs w:val="32"/>
-        </w:rPr>
-        <w:t>朝廷的鞭撻。</w:t>
       </w:r>
     </w:p>
     <w:p>
       <w:pPr>
-        <w:spacing w:after="0" w:line="400" w:lineRule="exact"/>
+        <w:spacing w:after="0" w:line="440" w:lineRule="exact"/>
         <w:ind w:left="-6" w:right="0" w:hanging="11"/>
         <w:rPr>
           <w:bCs/>
-          <w:sz w:val="32"/>
-          <w:szCs w:val="32"/>
-        </w:rPr>
-      </w:pPr>
-      <w:r>
-        <w:rPr>
-          <w:rFonts w:hint="eastAsia"/>
-          <w:bCs/>
-          <w:sz w:val="32"/>
-          <w:szCs w:val="32"/>
+          <w:szCs w:val="28"/>
+        </w:rPr>
+      </w:pPr>
+      <w:r>
+        <w:rPr>
+          <w:rFonts w:hint="eastAsia"/>
+          <w:bCs/>
+          <w:szCs w:val="28"/>
         </w:rPr>
         <w:t xml:space="preserve">    </w:t>
       </w:r>
@@ -3281,8 +3217,7 @@
         <w:rPr>
           <w:rFonts w:hint="eastAsia"/>
           <w:bCs/>
-          <w:sz w:val="32"/>
-          <w:szCs w:val="32"/>
+          <w:szCs w:val="28"/>
         </w:rPr>
         <w:t>《三國志·吳書·吳主傳》注引《吳歷》</w:t>
       </w:r>
@@ -3291,8 +3226,7 @@
         <w:rPr>
           <w:rFonts w:hint="eastAsia"/>
           <w:bCs/>
-          <w:sz w:val="32"/>
-          <w:szCs w:val="32"/>
+          <w:szCs w:val="28"/>
         </w:rPr>
         <w:t>說：</w:t>
       </w:r>
@@ -3300,8 +3234,7 @@
         <w:rPr>
           <w:rFonts w:hint="eastAsia"/>
           <w:bCs/>
-          <w:sz w:val="32"/>
-          <w:szCs w:val="32"/>
+          <w:szCs w:val="28"/>
           <w:u w:val="single"/>
         </w:rPr>
         <w:t>曹操</w:t>
@@ -3310,8 +3243,7 @@
         <w:rPr>
           <w:rFonts w:hint="eastAsia"/>
           <w:bCs/>
-          <w:sz w:val="32"/>
-          <w:szCs w:val="32"/>
+          <w:szCs w:val="28"/>
         </w:rPr>
         <w:t>有一次與</w:t>
       </w:r>
@@ -3319,8 +3251,7 @@
         <w:rPr>
           <w:rFonts w:hint="eastAsia"/>
           <w:bCs/>
-          <w:sz w:val="32"/>
-          <w:szCs w:val="32"/>
+          <w:szCs w:val="28"/>
           <w:u w:val="single"/>
         </w:rPr>
         <w:t>孫權</w:t>
@@ -3328,19 +3259,25 @@
       <w:r>
         <w:rPr>
           <w:rFonts w:hint="eastAsia"/>
-          <w:bCs/>
-          <w:sz w:val="32"/>
-          <w:szCs w:val="32"/>
-        </w:rPr>
-        <w:t>對壘，見</w:t>
+          <w:b/>
+          <w:szCs w:val="28"/>
+        </w:rPr>
+        <w:t>對壘</w:t>
+      </w:r>
+      <w:r>
+        <w:rPr>
+          <w:rFonts w:hint="eastAsia"/>
+          <w:bCs/>
+          <w:szCs w:val="28"/>
+        </w:rPr>
+        <w:t>，見</w:t>
       </w:r>
       <w:proofErr w:type="gramStart"/>
       <w:r>
         <w:rPr>
           <w:rFonts w:hint="eastAsia"/>
           <w:bCs/>
-          <w:sz w:val="32"/>
-          <w:szCs w:val="32"/>
+          <w:szCs w:val="28"/>
           <w:u w:val="single"/>
         </w:rPr>
         <w:t>吳</w:t>
@@ -3349,8 +3286,7 @@
         <w:rPr>
           <w:rFonts w:hint="eastAsia"/>
           <w:bCs/>
-          <w:sz w:val="32"/>
-          <w:szCs w:val="32"/>
+          <w:szCs w:val="28"/>
         </w:rPr>
         <w:t>軍乘</w:t>
       </w:r>
@@ -3359,8 +3295,7 @@
         <w:rPr>
           <w:rFonts w:hint="eastAsia"/>
           <w:bCs/>
-          <w:sz w:val="32"/>
-          <w:szCs w:val="32"/>
+          <w:szCs w:val="28"/>
         </w:rPr>
         <w:t>著戰船，軍容整肅，</w:t>
       </w:r>
@@ -3368,8 +3303,7 @@
         <w:rPr>
           <w:rFonts w:hint="eastAsia"/>
           <w:bCs/>
-          <w:sz w:val="32"/>
-          <w:szCs w:val="32"/>
+          <w:szCs w:val="28"/>
           <w:u w:val="single"/>
         </w:rPr>
         <w:t>孫權</w:t>
@@ -3377,29 +3311,58 @@
       <w:r>
         <w:rPr>
           <w:rFonts w:hint="eastAsia"/>
-          <w:bCs/>
-          <w:sz w:val="32"/>
-          <w:szCs w:val="32"/>
-        </w:rPr>
-        <w:t>儀表堂堂，威風凜凜，乃</w:t>
+          <w:b/>
+          <w:szCs w:val="28"/>
+        </w:rPr>
+        <w:t>儀表堂堂</w:t>
+      </w:r>
+      <w:r>
+        <w:rPr>
+          <w:rFonts w:hint="eastAsia"/>
+          <w:bCs/>
+          <w:szCs w:val="28"/>
+        </w:rPr>
+        <w:t>，</w:t>
+      </w:r>
+      <w:r>
+        <w:rPr>
+          <w:rFonts w:hint="eastAsia"/>
+          <w:b/>
+          <w:szCs w:val="28"/>
+        </w:rPr>
+        <w:t>威風凜凜</w:t>
+      </w:r>
+      <w:r>
+        <w:rPr>
+          <w:rFonts w:hint="eastAsia"/>
+          <w:bCs/>
+          <w:szCs w:val="28"/>
+        </w:rPr>
+        <w:t>，乃</w:t>
       </w:r>
       <w:proofErr w:type="gramStart"/>
       <w:r>
         <w:rPr>
           <w:rFonts w:hint="eastAsia"/>
-          <w:bCs/>
-          <w:sz w:val="32"/>
-          <w:szCs w:val="32"/>
-        </w:rPr>
-        <w:t>喟然嘆曰</w:t>
+          <w:b/>
+          <w:szCs w:val="28"/>
+        </w:rPr>
+        <w:t>喟然</w:t>
+      </w:r>
+      <w:r>
+        <w:rPr>
+          <w:rFonts w:hint="eastAsia"/>
+          <w:bCs/>
+          <w:szCs w:val="28"/>
+        </w:rPr>
+        <w:t>嘆曰</w:t>
       </w:r>
       <w:proofErr w:type="gramEnd"/>
       <w:r>
         <w:rPr>
           <w:rFonts w:hint="eastAsia"/>
           <w:bCs/>
-          <w:sz w:val="32"/>
-          <w:szCs w:val="32"/>
+          <w:szCs w:val="28"/>
         </w:rPr>
         <w:t>：“生子當如</w:t>
       </w:r>
@@ -3407,8 +3370,7 @@
         <w:rPr>
           <w:rFonts w:hint="eastAsia"/>
           <w:bCs/>
-          <w:sz w:val="32"/>
-          <w:szCs w:val="32"/>
+          <w:szCs w:val="28"/>
           <w:u w:val="single"/>
         </w:rPr>
         <w:t>孫仲謀</w:t>
@@ -3417,8 +3379,7 @@
         <w:rPr>
           <w:rFonts w:hint="eastAsia"/>
           <w:bCs/>
-          <w:sz w:val="32"/>
-          <w:szCs w:val="32"/>
+          <w:szCs w:val="28"/>
         </w:rPr>
         <w:t>，</w:t>
       </w:r>
@@ -3426,8 +3387,7 @@
         <w:rPr>
           <w:rFonts w:hint="eastAsia"/>
           <w:bCs/>
-          <w:sz w:val="32"/>
-          <w:szCs w:val="32"/>
+          <w:szCs w:val="28"/>
           <w:u w:val="single"/>
         </w:rPr>
         <w:t>劉景升</w:t>
@@ -3436,8 +3396,7 @@
         <w:rPr>
           <w:rFonts w:hint="eastAsia"/>
           <w:bCs/>
-          <w:sz w:val="32"/>
-          <w:szCs w:val="32"/>
+          <w:szCs w:val="28"/>
         </w:rPr>
         <w:t>（</w:t>
       </w:r>
@@ -3445,8 +3404,7 @@
         <w:rPr>
           <w:rFonts w:hint="eastAsia"/>
           <w:bCs/>
-          <w:sz w:val="32"/>
-          <w:szCs w:val="32"/>
+          <w:szCs w:val="28"/>
           <w:u w:val="single"/>
         </w:rPr>
         <w:t>劉表</w:t>
@@ -3455,8 +3413,7 @@
         <w:rPr>
           <w:rFonts w:hint="eastAsia"/>
           <w:bCs/>
-          <w:sz w:val="32"/>
-          <w:szCs w:val="32"/>
+          <w:szCs w:val="28"/>
         </w:rPr>
         <w:t>）兒子若</w:t>
       </w:r>
@@ -3465,8 +3422,7 @@
         <w:rPr>
           <w:rFonts w:hint="eastAsia"/>
           <w:bCs/>
-          <w:sz w:val="32"/>
-          <w:szCs w:val="32"/>
+          <w:szCs w:val="28"/>
         </w:rPr>
         <w:t>豚犬耳！</w:t>
       </w:r>
@@ -3475,8 +3431,7 @@
         <w:rPr>
           <w:rFonts w:hint="eastAsia"/>
           <w:bCs/>
-          <w:sz w:val="32"/>
-          <w:szCs w:val="32"/>
+          <w:szCs w:val="28"/>
         </w:rPr>
         <w:t>”一世之雄如</w:t>
       </w:r>
@@ -3484,8 +3439,7 @@
         <w:rPr>
           <w:rFonts w:hint="eastAsia"/>
           <w:bCs/>
-          <w:sz w:val="32"/>
-          <w:szCs w:val="32"/>
+          <w:szCs w:val="28"/>
           <w:u w:val="single"/>
         </w:rPr>
         <w:t>曹操</w:t>
@@ -3494,8 +3448,7 @@
         <w:rPr>
           <w:rFonts w:hint="eastAsia"/>
           <w:bCs/>
-          <w:sz w:val="32"/>
-          <w:szCs w:val="32"/>
+          <w:szCs w:val="28"/>
         </w:rPr>
         <w:t>，對敢於與自己抗衡的強者，投以敬佩的目光，而對於那種不戰</w:t>
       </w:r>
@@ -3504,8 +3457,7 @@
         <w:rPr>
           <w:rFonts w:hint="eastAsia"/>
           <w:bCs/>
-          <w:sz w:val="32"/>
-          <w:szCs w:val="32"/>
+          <w:szCs w:val="28"/>
         </w:rPr>
         <w:t>而請降的</w:t>
       </w:r>
@@ -3514,8 +3466,7 @@
         <w:rPr>
           <w:rFonts w:hint="eastAsia"/>
           <w:bCs/>
-          <w:sz w:val="32"/>
-          <w:szCs w:val="32"/>
+          <w:szCs w:val="28"/>
         </w:rPr>
         <w:t>懦夫，如對</w:t>
       </w:r>
@@ -3523,8 +3474,7 @@
         <w:rPr>
           <w:rFonts w:hint="eastAsia"/>
           <w:bCs/>
-          <w:sz w:val="32"/>
-          <w:szCs w:val="32"/>
+          <w:szCs w:val="28"/>
           <w:u w:val="single"/>
         </w:rPr>
         <w:t>劉景升</w:t>
@@ -3533,8 +3483,7 @@
         <w:rPr>
           <w:rFonts w:hint="eastAsia"/>
           <w:bCs/>
-          <w:sz w:val="32"/>
-          <w:szCs w:val="32"/>
+          <w:szCs w:val="28"/>
         </w:rPr>
         <w:t>兒子</w:t>
       </w:r>
@@ -3542,8 +3491,7 @@
         <w:rPr>
           <w:rFonts w:hint="eastAsia"/>
           <w:bCs/>
-          <w:sz w:val="32"/>
-          <w:szCs w:val="32"/>
+          <w:szCs w:val="28"/>
           <w:u w:val="single"/>
         </w:rPr>
         <w:t>劉琮</w:t>
@@ -3552,8 +3500,7 @@
         <w:rPr>
           <w:rFonts w:hint="eastAsia"/>
           <w:bCs/>
-          <w:sz w:val="32"/>
-          <w:szCs w:val="32"/>
+          <w:szCs w:val="28"/>
         </w:rPr>
         <w:t>(</w:t>
       </w:r>
@@ -3563,8 +3510,7 @@
           <w:rFonts w:hint="eastAsia"/>
           <w:bCs/>
           <w:color w:val="FF0000"/>
-          <w:sz w:val="16"/>
-          <w:szCs w:val="16"/>
+          <w:szCs w:val="28"/>
         </w:rPr>
         <w:t>ㄘㄨㄥˊ</w:t>
       </w:r>
@@ -3573,8 +3519,7 @@
         <w:rPr>
           <w:rFonts w:hint="eastAsia"/>
           <w:bCs/>
-          <w:sz w:val="32"/>
-          <w:szCs w:val="32"/>
+          <w:szCs w:val="28"/>
         </w:rPr>
         <w:t>)</w:t>
       </w:r>
@@ -3582,24 +3527,21 @@
         <w:rPr>
           <w:rFonts w:hint="eastAsia"/>
           <w:bCs/>
-          <w:sz w:val="32"/>
-          <w:szCs w:val="32"/>
+          <w:szCs w:val="28"/>
         </w:rPr>
         <w:t>則十分輕視，斥為任人宰割的豬狗。把大好江山拱手奉獻敵人，還要為敵人恥笑辱罵。</w:t>
       </w:r>
       <w:r>
         <w:rPr>
           <w:bCs/>
-          <w:sz w:val="32"/>
-          <w:szCs w:val="32"/>
+          <w:szCs w:val="28"/>
         </w:rPr>
         <w:t xml:space="preserve"> 作者在這裡引用了前半句，沒有明言後半句，實際上是借</w:t>
       </w:r>
       <w:r>
         <w:rPr>
           <w:bCs/>
-          <w:sz w:val="32"/>
-          <w:szCs w:val="32"/>
+          <w:szCs w:val="28"/>
           <w:u w:val="single"/>
         </w:rPr>
         <w:t>曹操</w:t>
@@ -3607,8 +3549,7 @@
       <w:r>
         <w:rPr>
           <w:bCs/>
-          <w:sz w:val="32"/>
-          <w:szCs w:val="32"/>
+          <w:szCs w:val="28"/>
         </w:rPr>
         <w:t>之口，諷刺當</w:t>
       </w:r>
@@ -3616,8 +3557,7 @@
       <w:r>
         <w:rPr>
           <w:bCs/>
-          <w:sz w:val="32"/>
-          <w:szCs w:val="32"/>
+          <w:szCs w:val="28"/>
         </w:rPr>
         <w:t>朝主議</w:t>
       </w:r>
@@ -3625,16 +3565,14 @@
       <w:r>
         <w:rPr>
           <w:bCs/>
-          <w:sz w:val="32"/>
-          <w:szCs w:val="32"/>
+          <w:szCs w:val="28"/>
         </w:rPr>
         <w:t>的大臣們都是</w:t>
       </w:r>
       <w:r>
         <w:rPr>
           <w:bCs/>
-          <w:sz w:val="32"/>
-          <w:szCs w:val="32"/>
+          <w:szCs w:val="28"/>
           <w:u w:val="single"/>
         </w:rPr>
         <w:t>劉景升</w:t>
@@ -3642,28 +3580,39 @@
       <w:r>
         <w:rPr>
           <w:bCs/>
-          <w:sz w:val="32"/>
-          <w:szCs w:val="32"/>
-        </w:rPr>
-        <w:t>兒子一類的豬狗，這種別開生面的表現手法，曲盡其妙，而又意在言外。</w:t>
+          <w:szCs w:val="28"/>
+        </w:rPr>
+        <w:t>兒子一類的豬狗，這種</w:t>
+      </w:r>
+      <w:r>
+        <w:rPr>
+          <w:b/>
+          <w:szCs w:val="28"/>
+        </w:rPr>
+        <w:t>別開生面</w:t>
+      </w:r>
+      <w:r>
+        <w:rPr>
+          <w:bCs/>
+          <w:szCs w:val="28"/>
+        </w:rPr>
+        <w:t>的表現手法，曲盡其妙，而又意在言外。</w:t>
       </w:r>
     </w:p>
     <w:p>
       <w:pPr>
-        <w:spacing w:after="0" w:line="400" w:lineRule="exact"/>
+        <w:spacing w:after="0" w:line="440" w:lineRule="exact"/>
         <w:ind w:left="-6" w:right="0" w:hanging="11"/>
         <w:rPr>
           <w:bCs/>
-          <w:sz w:val="32"/>
-          <w:szCs w:val="32"/>
-        </w:rPr>
-      </w:pPr>
-      <w:r>
-        <w:rPr>
-          <w:rFonts w:hint="eastAsia"/>
-          <w:bCs/>
-          <w:sz w:val="32"/>
-          <w:szCs w:val="32"/>
+          <w:szCs w:val="28"/>
+        </w:rPr>
+      </w:pPr>
+      <w:r>
+        <w:rPr>
+          <w:rFonts w:hint="eastAsia"/>
+          <w:bCs/>
+          <w:szCs w:val="28"/>
         </w:rPr>
         <w:t xml:space="preserve">    </w:t>
       </w:r>
@@ -3671,8 +3620,7 @@
         <w:rPr>
           <w:rFonts w:hint="eastAsia"/>
           <w:bCs/>
-          <w:sz w:val="32"/>
-          <w:szCs w:val="32"/>
+          <w:szCs w:val="28"/>
           <w:u w:val="single"/>
         </w:rPr>
         <w:t>曹操</w:t>
@@ -3681,8 +3629,7 @@
         <w:rPr>
           <w:rFonts w:hint="eastAsia"/>
           <w:bCs/>
-          <w:sz w:val="32"/>
-          <w:szCs w:val="32"/>
+          <w:szCs w:val="28"/>
         </w:rPr>
         <w:t>所</w:t>
       </w:r>
@@ -3691,8 +3638,7 @@
         <w:rPr>
           <w:rFonts w:hint="eastAsia"/>
           <w:bCs/>
-          <w:sz w:val="32"/>
-          <w:szCs w:val="32"/>
+          <w:szCs w:val="28"/>
         </w:rPr>
         <w:t>一</w:t>
       </w:r>
@@ -3701,8 +3647,7 @@
         <w:rPr>
           <w:rFonts w:hint="eastAsia"/>
           <w:bCs/>
-          <w:sz w:val="32"/>
-          <w:szCs w:val="32"/>
+          <w:szCs w:val="28"/>
         </w:rPr>
         <w:t>褒</w:t>
       </w:r>
@@ -3711,8 +3656,7 @@
         <w:rPr>
           <w:rFonts w:hint="eastAsia"/>
           <w:bCs/>
-          <w:sz w:val="32"/>
-          <w:szCs w:val="32"/>
+          <w:szCs w:val="28"/>
         </w:rPr>
         <w:t>一</w:t>
       </w:r>
@@ -3721,8 +3665,7 @@
         <w:rPr>
           <w:rFonts w:hint="eastAsia"/>
           <w:bCs/>
-          <w:sz w:val="32"/>
-          <w:szCs w:val="32"/>
+          <w:szCs w:val="28"/>
         </w:rPr>
         <w:t>貶的兩種人，形成了極其鮮明、強烈的對照，在</w:t>
       </w:r>
@@ -3730,8 +3673,7 @@
         <w:rPr>
           <w:rFonts w:hint="eastAsia"/>
           <w:bCs/>
-          <w:sz w:val="32"/>
-          <w:szCs w:val="32"/>
+          <w:szCs w:val="28"/>
           <w:u w:val="single"/>
         </w:rPr>
         <w:t>南宋</w:t>
@@ -3740,8 +3682,7 @@
         <w:rPr>
           <w:rFonts w:hint="eastAsia"/>
           <w:bCs/>
-          <w:sz w:val="32"/>
-          <w:szCs w:val="32"/>
+          <w:szCs w:val="28"/>
         </w:rPr>
         <w:t>搖搖欲墜的政局中，也有著主戰與主和兩種人。聰明的詞人只做正面文章，對</w:t>
       </w:r>
@@ -3749,8 +3690,7 @@
         <w:rPr>
           <w:rFonts w:hint="eastAsia"/>
           <w:bCs/>
-          <w:sz w:val="32"/>
-          <w:szCs w:val="32"/>
+          <w:szCs w:val="28"/>
           <w:u w:val="single"/>
         </w:rPr>
         <w:t>劉景升</w:t>
@@ -3759,8 +3699,7 @@
         <w:rPr>
           <w:rFonts w:hint="eastAsia"/>
           <w:bCs/>
-          <w:sz w:val="32"/>
-          <w:szCs w:val="32"/>
+          <w:szCs w:val="28"/>
         </w:rPr>
         <w:t>兒子這個反面角色，便不指名道姓以示眾了。然而縱然作者不予道破，而又能使人感到不言而喻。因為上述</w:t>
       </w:r>
@@ -3768,8 +3707,7 @@
         <w:rPr>
           <w:rFonts w:hint="eastAsia"/>
           <w:bCs/>
-          <w:sz w:val="32"/>
-          <w:szCs w:val="32"/>
+          <w:szCs w:val="28"/>
           <w:u w:val="single"/>
         </w:rPr>
         <w:t>曹操</w:t>
@@ -3778,8 +3716,7 @@
         <w:rPr>
           <w:rFonts w:hint="eastAsia"/>
           <w:bCs/>
-          <w:sz w:val="32"/>
-          <w:szCs w:val="32"/>
+          <w:szCs w:val="28"/>
         </w:rPr>
         <w:t>這段話眾所周知，雖然</w:t>
       </w:r>
@@ -3787,8 +3724,7 @@
         <w:rPr>
           <w:rFonts w:hint="eastAsia"/>
           <w:bCs/>
-          <w:sz w:val="32"/>
-          <w:szCs w:val="32"/>
+          <w:szCs w:val="28"/>
           <w:u w:val="single"/>
         </w:rPr>
         <w:t>辛棄疾</w:t>
@@ -3798,8 +3734,7 @@
         <w:rPr>
           <w:rFonts w:hint="eastAsia"/>
           <w:bCs/>
-          <w:sz w:val="32"/>
-          <w:szCs w:val="32"/>
+          <w:szCs w:val="28"/>
         </w:rPr>
         <w:t>只說了前一句贊語</w:t>
       </w:r>
@@ -3808,8 +3743,7 @@
         <w:rPr>
           <w:rFonts w:hint="eastAsia"/>
           <w:bCs/>
-          <w:sz w:val="32"/>
-          <w:szCs w:val="32"/>
+          <w:szCs w:val="28"/>
         </w:rPr>
         <w:t>，人們馬上就會聯想起後面那句罵人的話，從而使人意識到</w:t>
       </w:r>
@@ -3817,8 +3751,7 @@
         <w:rPr>
           <w:rFonts w:hint="eastAsia"/>
           <w:bCs/>
-          <w:sz w:val="32"/>
-          <w:szCs w:val="32"/>
+          <w:szCs w:val="28"/>
           <w:u w:val="single"/>
         </w:rPr>
         <w:t>辛棄疾</w:t>
@@ -3827,8 +3760,7 @@
         <w:rPr>
           <w:rFonts w:hint="eastAsia"/>
           <w:bCs/>
-          <w:sz w:val="32"/>
-          <w:szCs w:val="32"/>
+          <w:szCs w:val="28"/>
         </w:rPr>
         <w:t>的潛台詞：可笑</w:t>
       </w:r>
@@ -3837,8 +3769,7 @@
         <w:rPr>
           <w:rFonts w:hint="eastAsia"/>
           <w:bCs/>
-          <w:sz w:val="32"/>
-          <w:szCs w:val="32"/>
+          <w:szCs w:val="28"/>
         </w:rPr>
         <w:t>當朝主和議</w:t>
       </w:r>
@@ -3847,8 +3778,7 @@
         <w:rPr>
           <w:rFonts w:hint="eastAsia"/>
           <w:bCs/>
-          <w:sz w:val="32"/>
-          <w:szCs w:val="32"/>
+          <w:szCs w:val="28"/>
         </w:rPr>
         <w:t>的眾多王公大臣，都是</w:t>
       </w:r>
@@ -3856,8 +3786,7 @@
         <w:rPr>
           <w:rFonts w:hint="eastAsia"/>
           <w:bCs/>
-          <w:sz w:val="32"/>
-          <w:szCs w:val="32"/>
+          <w:szCs w:val="28"/>
           <w:u w:val="single"/>
         </w:rPr>
         <w:t>劉景升</w:t>
@@ -3866,8 +3795,7 @@
         <w:rPr>
           <w:rFonts w:hint="eastAsia"/>
           <w:bCs/>
-          <w:sz w:val="32"/>
-          <w:szCs w:val="32"/>
+          <w:szCs w:val="28"/>
         </w:rPr>
         <w:t>兒子之類的豬狗。詞人此種別開生面的表現手法，頗類似歇後語的作用。而且在寫法上這一句與上兩</w:t>
       </w:r>
@@ -3876,8 +3804,7 @@
         <w:rPr>
           <w:rFonts w:hint="eastAsia"/>
           <w:bCs/>
-          <w:sz w:val="32"/>
-          <w:szCs w:val="32"/>
+          <w:szCs w:val="28"/>
         </w:rPr>
         <w:t>句意脈不斷</w:t>
       </w:r>
@@ -3886,8 +3813,7 @@
         <w:rPr>
           <w:rFonts w:hint="eastAsia"/>
           <w:bCs/>
-          <w:sz w:val="32"/>
-          <w:szCs w:val="32"/>
+          <w:szCs w:val="28"/>
         </w:rPr>
         <w:t>，銜接得很自然。上兩句說，天下英雄中只有</w:t>
       </w:r>
@@ -3895,8 +3821,7 @@
         <w:rPr>
           <w:rFonts w:hint="eastAsia"/>
           <w:bCs/>
-          <w:sz w:val="32"/>
-          <w:szCs w:val="32"/>
+          <w:szCs w:val="28"/>
           <w:u w:val="single"/>
         </w:rPr>
         <w:t>曹操</w:t>
@@ -3905,8 +3830,7 @@
         <w:rPr>
           <w:rFonts w:hint="eastAsia"/>
           <w:bCs/>
-          <w:sz w:val="32"/>
-          <w:szCs w:val="32"/>
+          <w:szCs w:val="28"/>
         </w:rPr>
         <w:t>、</w:t>
       </w:r>
@@ -3914,8 +3838,7 @@
         <w:rPr>
           <w:rFonts w:hint="eastAsia"/>
           <w:bCs/>
-          <w:sz w:val="32"/>
-          <w:szCs w:val="32"/>
+          <w:szCs w:val="28"/>
           <w:u w:val="single"/>
         </w:rPr>
         <w:t>劉備</w:t>
@@ -3924,8 +3847,7 @@
         <w:rPr>
           <w:rFonts w:hint="eastAsia"/>
           <w:bCs/>
-          <w:sz w:val="32"/>
-          <w:szCs w:val="32"/>
+          <w:szCs w:val="28"/>
         </w:rPr>
         <w:t>配稱</w:t>
       </w:r>
@@ -3933,8 +3855,7 @@
         <w:rPr>
           <w:rFonts w:hint="eastAsia"/>
           <w:bCs/>
-          <w:sz w:val="32"/>
-          <w:szCs w:val="32"/>
+          <w:szCs w:val="28"/>
           <w:u w:val="single"/>
         </w:rPr>
         <w:t>孫權</w:t>
@@ -3943,8 +3864,7 @@
         <w:rPr>
           <w:rFonts w:hint="eastAsia"/>
           <w:bCs/>
-          <w:sz w:val="32"/>
-          <w:szCs w:val="32"/>
+          <w:szCs w:val="28"/>
         </w:rPr>
         <w:t>的對手。連</w:t>
       </w:r>
@@ -3952,8 +3872,7 @@
         <w:rPr>
           <w:rFonts w:hint="eastAsia"/>
           <w:bCs/>
-          <w:sz w:val="32"/>
-          <w:szCs w:val="32"/>
+          <w:szCs w:val="28"/>
           <w:u w:val="single"/>
         </w:rPr>
         <w:t>曹操</w:t>
@@ -3962,8 +3881,7 @@
         <w:rPr>
           <w:rFonts w:hint="eastAsia"/>
           <w:bCs/>
-          <w:sz w:val="32"/>
-          <w:szCs w:val="32"/>
+          <w:szCs w:val="28"/>
         </w:rPr>
         <w:t>都這樣說，生兒子要像</w:t>
       </w:r>
@@ -3971,8 +3889,7 @@
         <w:rPr>
           <w:rFonts w:hint="eastAsia"/>
           <w:bCs/>
-          <w:sz w:val="32"/>
-          <w:szCs w:val="32"/>
+          <w:szCs w:val="28"/>
           <w:u w:val="single"/>
         </w:rPr>
         <w:t>孫權</w:t>
@@ -3981,8 +3898,7 @@
         <w:rPr>
           <w:rFonts w:hint="eastAsia"/>
           <w:bCs/>
-          <w:sz w:val="32"/>
-          <w:szCs w:val="32"/>
+          <w:szCs w:val="28"/>
         </w:rPr>
         <w:t>這個樣。再從“生子當如</w:t>
       </w:r>
@@ -3990,8 +3906,7 @@
         <w:rPr>
           <w:rFonts w:hint="eastAsia"/>
           <w:bCs/>
-          <w:sz w:val="32"/>
-          <w:szCs w:val="32"/>
+          <w:szCs w:val="28"/>
           <w:u w:val="single"/>
         </w:rPr>
         <w:t>孫仲謀</w:t>
@@ -4000,8 +3915,7 @@
         <w:rPr>
           <w:rFonts w:hint="eastAsia"/>
           <w:bCs/>
-          <w:sz w:val="32"/>
-          <w:szCs w:val="32"/>
+          <w:szCs w:val="28"/>
         </w:rPr>
         <w:t>”這句話的蘊含和思想深度來說，</w:t>
       </w:r>
@@ -4009,8 +3923,7 @@
         <w:rPr>
           <w:rFonts w:hint="eastAsia"/>
           <w:bCs/>
-          <w:sz w:val="32"/>
-          <w:szCs w:val="32"/>
+          <w:szCs w:val="28"/>
           <w:u w:val="single"/>
         </w:rPr>
         <w:t>南宋</w:t>
@@ -4019,8 +3932,7 @@
         <w:rPr>
           <w:rFonts w:hint="eastAsia"/>
           <w:bCs/>
-          <w:sz w:val="32"/>
-          <w:szCs w:val="32"/>
+          <w:szCs w:val="28"/>
         </w:rPr>
         <w:t>時代人，如此看重</w:t>
       </w:r>
@@ -4028,8 +3940,7 @@
         <w:rPr>
           <w:rFonts w:hint="eastAsia"/>
           <w:bCs/>
-          <w:sz w:val="32"/>
-          <w:szCs w:val="32"/>
+          <w:szCs w:val="28"/>
           <w:u w:val="single"/>
         </w:rPr>
         <w:t>孫權</w:t>
@@ -4038,8 +3949,7 @@
         <w:rPr>
           <w:rFonts w:hint="eastAsia"/>
           <w:bCs/>
-          <w:sz w:val="32"/>
-          <w:szCs w:val="32"/>
+          <w:szCs w:val="28"/>
         </w:rPr>
         <w:t>，實是那個時代特有的社會心理的反映。因為</w:t>
       </w:r>
@@ -4047,8 +3957,7 @@
         <w:rPr>
           <w:rFonts w:hint="eastAsia"/>
           <w:bCs/>
-          <w:sz w:val="32"/>
-          <w:szCs w:val="32"/>
+          <w:szCs w:val="28"/>
           <w:u w:val="single"/>
         </w:rPr>
         <w:t>南宋</w:t>
@@ -4057,17 +3966,31 @@
         <w:rPr>
           <w:rFonts w:hint="eastAsia"/>
           <w:bCs/>
-          <w:sz w:val="32"/>
-          <w:szCs w:val="32"/>
-        </w:rPr>
-        <w:t>朝廷實在太萎靡庸碌了，在歷史上，</w:t>
-      </w:r>
-      <w:r>
-        <w:rPr>
-          <w:rFonts w:hint="eastAsia"/>
-          <w:bCs/>
-          <w:sz w:val="32"/>
-          <w:szCs w:val="32"/>
+          <w:szCs w:val="28"/>
+        </w:rPr>
+        <w:t>朝廷實在太</w:t>
+      </w:r>
+      <w:r>
+        <w:rPr>
+          <w:rFonts w:hint="eastAsia"/>
+          <w:b/>
+          <w:szCs w:val="28"/>
+        </w:rPr>
+        <w:t>萎靡庸碌</w:t>
+      </w:r>
+      <w:r>
+        <w:rPr>
+          <w:rFonts w:hint="eastAsia"/>
+          <w:bCs/>
+          <w:szCs w:val="28"/>
+        </w:rPr>
+        <w:t>了，在歷史上，</w:t>
+      </w:r>
+      <w:r>
+        <w:rPr>
+          <w:rFonts w:hint="eastAsia"/>
+          <w:bCs/>
+          <w:szCs w:val="28"/>
           <w:u w:val="single"/>
         </w:rPr>
         <w:t>孫權</w:t>
@@ -4076,8 +3999,7 @@
         <w:rPr>
           <w:rFonts w:hint="eastAsia"/>
           <w:bCs/>
-          <w:sz w:val="32"/>
-          <w:szCs w:val="32"/>
+          <w:szCs w:val="28"/>
         </w:rPr>
         <w:t>能稱雄</w:t>
       </w:r>
@@ -4085,8 +4007,7 @@
         <w:rPr>
           <w:rFonts w:hint="eastAsia"/>
           <w:bCs/>
-          <w:sz w:val="32"/>
-          <w:szCs w:val="32"/>
+          <w:szCs w:val="28"/>
           <w:u w:val="single"/>
         </w:rPr>
         <w:t>江東</w:t>
@@ -4095,8 +4016,7 @@
         <w:rPr>
           <w:rFonts w:hint="eastAsia"/>
           <w:bCs/>
-          <w:sz w:val="32"/>
-          <w:szCs w:val="32"/>
+          <w:szCs w:val="28"/>
         </w:rPr>
         <w:t>於一時，而</w:t>
       </w:r>
@@ -4104,8 +4024,7 @@
         <w:rPr>
           <w:rFonts w:hint="eastAsia"/>
           <w:bCs/>
-          <w:sz w:val="32"/>
-          <w:szCs w:val="32"/>
+          <w:szCs w:val="28"/>
           <w:u w:val="single"/>
         </w:rPr>
         <w:t>南宋</w:t>
@@ -4114,8 +4033,7 @@
         <w:rPr>
           <w:rFonts w:hint="eastAsia"/>
           <w:bCs/>
-          <w:sz w:val="32"/>
-          <w:szCs w:val="32"/>
+          <w:szCs w:val="28"/>
         </w:rPr>
         <w:t>經過了好幾代皇帝，卻沒有出一個像</w:t>
       </w:r>
@@ -4123,8 +4041,7 @@
         <w:rPr>
           <w:rFonts w:hint="eastAsia"/>
           <w:bCs/>
-          <w:sz w:val="32"/>
-          <w:szCs w:val="32"/>
+          <w:szCs w:val="28"/>
           <w:u w:val="single"/>
         </w:rPr>
         <w:t>孫權</w:t>
@@ -4133,8 +4050,7 @@
         <w:rPr>
           <w:rFonts w:hint="eastAsia"/>
           <w:bCs/>
-          <w:sz w:val="32"/>
-          <w:szCs w:val="32"/>
+          <w:szCs w:val="28"/>
         </w:rPr>
         <w:t>一樣的人。所以，“生子當如</w:t>
       </w:r>
@@ -4142,8 +4058,7 @@
         <w:rPr>
           <w:rFonts w:hint="eastAsia"/>
           <w:bCs/>
-          <w:sz w:val="32"/>
-          <w:szCs w:val="32"/>
+          <w:szCs w:val="28"/>
           <w:u w:val="single"/>
         </w:rPr>
         <w:t>孫仲謀</w:t>
@@ -4152,8 +4067,7 @@
         <w:rPr>
           <w:rFonts w:hint="eastAsia"/>
           <w:bCs/>
-          <w:sz w:val="32"/>
-          <w:szCs w:val="32"/>
+          <w:szCs w:val="28"/>
         </w:rPr>
         <w:t>”這句話，本是</w:t>
       </w:r>
@@ -4161,8 +4075,7 @@
         <w:rPr>
           <w:rFonts w:hint="eastAsia"/>
           <w:bCs/>
-          <w:sz w:val="32"/>
-          <w:szCs w:val="32"/>
+          <w:szCs w:val="28"/>
           <w:u w:val="single"/>
         </w:rPr>
         <w:t>曹操</w:t>
@@ -4171,8 +4084,7 @@
         <w:rPr>
           <w:rFonts w:hint="eastAsia"/>
           <w:bCs/>
-          <w:sz w:val="32"/>
-          <w:szCs w:val="32"/>
+          <w:szCs w:val="28"/>
         </w:rPr>
         <w:t>的語言，而由</w:t>
       </w:r>
@@ -4180,8 +4092,7 @@
         <w:rPr>
           <w:rFonts w:hint="eastAsia"/>
           <w:bCs/>
-          <w:sz w:val="32"/>
-          <w:szCs w:val="32"/>
+          <w:szCs w:val="28"/>
           <w:u w:val="single"/>
         </w:rPr>
         <w:t>辛棄疾</w:t>
@@ -4190,8 +4101,7 @@
         <w:rPr>
           <w:rFonts w:hint="eastAsia"/>
           <w:bCs/>
-          <w:sz w:val="32"/>
-          <w:szCs w:val="32"/>
+          <w:szCs w:val="28"/>
         </w:rPr>
         <w:t>口中說出，卻是代表了</w:t>
       </w:r>
@@ -4199,8 +4109,7 @@
         <w:rPr>
           <w:rFonts w:hint="eastAsia"/>
           <w:bCs/>
-          <w:sz w:val="32"/>
-          <w:szCs w:val="32"/>
+          <w:szCs w:val="28"/>
           <w:u w:val="single"/>
         </w:rPr>
         <w:t>南宋</w:t>
@@ -4209,28 +4118,25 @@
         <w:rPr>
           <w:rFonts w:hint="eastAsia"/>
           <w:bCs/>
-          <w:sz w:val="32"/>
-          <w:szCs w:val="32"/>
+          <w:szCs w:val="28"/>
         </w:rPr>
         <w:t>人民要求奮發圖強的時代的呼聲。</w:t>
       </w:r>
     </w:p>
     <w:p>
       <w:pPr>
-        <w:spacing w:after="0" w:line="400" w:lineRule="exact"/>
+        <w:spacing w:after="0" w:line="440" w:lineRule="exact"/>
         <w:ind w:left="-6" w:right="0" w:hanging="11"/>
         <w:rPr>
           <w:bCs/>
-          <w:sz w:val="32"/>
-          <w:szCs w:val="32"/>
-        </w:rPr>
-      </w:pPr>
-      <w:r>
-        <w:rPr>
-          <w:rFonts w:hint="eastAsia"/>
-          <w:bCs/>
-          <w:sz w:val="32"/>
-          <w:szCs w:val="32"/>
+          <w:szCs w:val="28"/>
+        </w:rPr>
+      </w:pPr>
+      <w:r>
+        <w:rPr>
+          <w:rFonts w:hint="eastAsia"/>
+          <w:bCs/>
+          <w:szCs w:val="28"/>
         </w:rPr>
         <w:t xml:space="preserve">    </w:t>
       </w:r>
@@ -4238,8 +4144,7 @@
         <w:rPr>
           <w:rFonts w:hint="eastAsia"/>
           <w:bCs/>
-          <w:sz w:val="32"/>
-          <w:szCs w:val="32"/>
+          <w:szCs w:val="28"/>
         </w:rPr>
         <w:t>這</w:t>
       </w:r>
@@ -4248,8 +4153,7 @@
         <w:rPr>
           <w:rFonts w:hint="eastAsia"/>
           <w:bCs/>
-          <w:sz w:val="32"/>
-          <w:szCs w:val="32"/>
+          <w:szCs w:val="28"/>
         </w:rPr>
         <w:t>首詞通篇</w:t>
       </w:r>
@@ -4258,18 +4162,24 @@
         <w:rPr>
           <w:rFonts w:hint="eastAsia"/>
           <w:bCs/>
-          <w:sz w:val="32"/>
-          <w:szCs w:val="32"/>
-        </w:rPr>
-        <w:t>三問三答，互相呼應，感</w:t>
+          <w:szCs w:val="28"/>
+        </w:rPr>
+        <w:t>三問三答，互相呼應，</w:t>
+      </w:r>
+      <w:r>
+        <w:rPr>
+          <w:rFonts w:hint="eastAsia"/>
+          <w:b/>
+          <w:szCs w:val="28"/>
+        </w:rPr>
+        <w:t>感</w:t>
       </w:r>
       <w:proofErr w:type="gramStart"/>
       <w:r>
         <w:rPr>
           <w:rFonts w:hint="eastAsia"/>
-          <w:bCs/>
-          <w:sz w:val="32"/>
-          <w:szCs w:val="32"/>
+          <w:b/>
+          <w:szCs w:val="28"/>
         </w:rPr>
         <w:t>愴</w:t>
       </w:r>
@@ -4278,8 +4188,7 @@
         <w:rPr>
           <w:rFonts w:hint="eastAsia"/>
           <w:bCs/>
-          <w:sz w:val="32"/>
-          <w:szCs w:val="32"/>
+          <w:szCs w:val="28"/>
         </w:rPr>
         <w:t>雄壯，意境高遠。它與</w:t>
       </w:r>
@@ -4288,8 +4197,7 @@
         <w:rPr>
           <w:rFonts w:hint="eastAsia"/>
           <w:bCs/>
-          <w:sz w:val="32"/>
-          <w:szCs w:val="32"/>
+          <w:szCs w:val="28"/>
           <w:u w:val="single"/>
         </w:rPr>
         <w:t>稼軒</w:t>
@@ -4298,8 +4206,7 @@
         <w:rPr>
           <w:rFonts w:hint="eastAsia"/>
           <w:bCs/>
-          <w:sz w:val="32"/>
-          <w:szCs w:val="32"/>
+          <w:szCs w:val="28"/>
         </w:rPr>
         <w:t>同</w:t>
       </w:r>
@@ -4308,8 +4215,7 @@
         <w:rPr>
           <w:rFonts w:hint="eastAsia"/>
           <w:bCs/>
-          <w:sz w:val="32"/>
-          <w:szCs w:val="32"/>
+          <w:szCs w:val="28"/>
         </w:rPr>
         <w:t>時期所作另一首</w:t>
       </w:r>
@@ -4318,8 +4224,7 @@
         <w:rPr>
           <w:rFonts w:hint="eastAsia"/>
           <w:bCs/>
-          <w:sz w:val="32"/>
-          <w:szCs w:val="32"/>
+          <w:szCs w:val="28"/>
         </w:rPr>
         <w:t>登</w:t>
       </w:r>
@@ -4327,8 +4232,7 @@
         <w:rPr>
           <w:rFonts w:hint="eastAsia"/>
           <w:bCs/>
-          <w:sz w:val="32"/>
-          <w:szCs w:val="32"/>
+          <w:szCs w:val="28"/>
           <w:u w:val="single"/>
         </w:rPr>
         <w:t>北固亭</w:t>
@@ -4337,8 +4241,7 @@
         <w:rPr>
           <w:rFonts w:hint="eastAsia"/>
           <w:bCs/>
-          <w:sz w:val="32"/>
-          <w:szCs w:val="32"/>
+          <w:szCs w:val="28"/>
         </w:rPr>
         <w:t>詞</w:t>
       </w:r>
@@ -4347,8 +4250,7 @@
         <w:rPr>
           <w:rFonts w:hint="eastAsia"/>
           <w:bCs/>
-          <w:sz w:val="32"/>
-          <w:szCs w:val="32"/>
+          <w:szCs w:val="28"/>
         </w:rPr>
         <w:t>《永遇樂·京口北固亭懷古》相比，</w:t>
       </w:r>
@@ -4357,8 +4259,7 @@
         <w:rPr>
           <w:rFonts w:hint="eastAsia"/>
           <w:bCs/>
-          <w:sz w:val="32"/>
-          <w:szCs w:val="32"/>
+          <w:szCs w:val="28"/>
         </w:rPr>
         <w:t>一</w:t>
       </w:r>
@@ -4367,8 +4268,7 @@
         <w:rPr>
           <w:rFonts w:hint="eastAsia"/>
           <w:bCs/>
-          <w:sz w:val="32"/>
-          <w:szCs w:val="32"/>
+          <w:szCs w:val="28"/>
         </w:rPr>
         <w:t>風格明快，</w:t>
       </w:r>
@@ -4377,8 +4277,7 @@
         <w:rPr>
           <w:rFonts w:hint="eastAsia"/>
           <w:bCs/>
-          <w:sz w:val="32"/>
-          <w:szCs w:val="32"/>
+          <w:szCs w:val="28"/>
         </w:rPr>
         <w:t>一</w:t>
       </w:r>
@@ -4386,18 +4285,24 @@
       <w:r>
         <w:rPr>
           <w:rFonts w:hint="eastAsia"/>
-          <w:bCs/>
-          <w:sz w:val="32"/>
-          <w:szCs w:val="32"/>
-        </w:rPr>
-        <w:t>沉鬱頓挫，同是懷古傷今，寫法大異其趣，而都不失為千古絕唱，亦可見</w:t>
-      </w:r>
-      <w:r>
-        <w:rPr>
-          <w:rFonts w:hint="eastAsia"/>
-          <w:bCs/>
-          <w:sz w:val="32"/>
-          <w:szCs w:val="32"/>
+          <w:b/>
+          <w:szCs w:val="28"/>
+        </w:rPr>
+        <w:t>沉鬱頓挫</w:t>
+      </w:r>
+      <w:r>
+        <w:rPr>
+          <w:rFonts w:hint="eastAsia"/>
+          <w:bCs/>
+          <w:szCs w:val="28"/>
+        </w:rPr>
+        <w:t>，同是懷古傷今，寫法大異其趣，而都不失為千古絕唱，亦可見</w:t>
+      </w:r>
+      <w:r>
+        <w:rPr>
+          <w:rFonts w:hint="eastAsia"/>
+          <w:bCs/>
+          <w:szCs w:val="28"/>
           <w:u w:val="single"/>
         </w:rPr>
         <w:t>辛棄疾</w:t>
@@ -4406,26 +4311,23 @@
         <w:rPr>
           <w:rFonts w:hint="eastAsia"/>
           <w:bCs/>
-          <w:sz w:val="32"/>
-          <w:szCs w:val="32"/>
+          <w:szCs w:val="28"/>
         </w:rPr>
         <w:t>豐富多彩之大手筆也。</w:t>
       </w:r>
     </w:p>
     <w:p>
       <w:pPr>
-        <w:spacing w:after="0" w:line="480" w:lineRule="exact"/>
+        <w:spacing w:after="0" w:line="440" w:lineRule="exact"/>
         <w:ind w:left="-6" w:right="0" w:hanging="11"/>
         <w:rPr>
-          <w:sz w:val="30"/>
-          <w:szCs w:val="30"/>
-        </w:rPr>
-      </w:pPr>
-      <w:r>
-        <w:rPr>
-          <w:rFonts w:hint="eastAsia"/>
-          <w:sz w:val="30"/>
-          <w:szCs w:val="30"/>
+          <w:szCs w:val="28"/>
+        </w:rPr>
+      </w:pPr>
+      <w:r>
+        <w:rPr>
+          <w:rFonts w:hint="eastAsia"/>
+          <w:szCs w:val="28"/>
         </w:rPr>
         <w:t>(以上資料來源：</w:t>
       </w:r>
@@ -4433,8 +4335,7 @@
         <w:r>
           <w:rPr>
             <w:rStyle w:val="a8"/>
-            <w:sz w:val="30"/>
-            <w:szCs w:val="30"/>
+            <w:szCs w:val="28"/>
           </w:rPr>
           <w:t>https://bit.ly/3wsL1V3</w:t>
         </w:r>
@@ -4443,8 +4344,7 @@
       <w:r>
         <w:rPr>
           <w:rFonts w:hint="eastAsia"/>
-          <w:sz w:val="30"/>
-          <w:szCs w:val="30"/>
+          <w:szCs w:val="28"/>
         </w:rPr>
         <w:t>)</w:t>
       </w:r>
@@ -4496,7 +4396,7 @@
           <w:ilvl w:val="0"/>
           <w:numId w:val="36"/>
         </w:numPr>
-        <w:spacing w:line="380" w:lineRule="exact"/>
+        <w:spacing w:line="400" w:lineRule="exact"/>
         <w:ind w:leftChars="0" w:right="0"/>
         <w:rPr>
           <w:sz w:val="30"/>
@@ -4509,7 +4409,7 @@
           <w:sz w:val="30"/>
           <w:szCs w:val="30"/>
         </w:rPr>
-        <w:t>安撫使：安撫使是中國古代官名，為由中央派遣處理地方事務的官員。</w:t>
+        <w:t>知府：古代統轄</w:t>
       </w:r>
       <w:proofErr w:type="gramStart"/>
       <w:r>
@@ -4518,7 +4418,7 @@
           <w:sz w:val="30"/>
           <w:szCs w:val="30"/>
         </w:rPr>
-        <w:t>隋代曾設</w:t>
+        <w:t>一</w:t>
       </w:r>
       <w:proofErr w:type="gramEnd"/>
       <w:r>
@@ -4527,79 +4427,7 @@
           <w:sz w:val="30"/>
           <w:szCs w:val="30"/>
         </w:rPr>
-        <w:t>安撫大使，為行軍主帥兼職。唐代前期派大臣巡視經過戰爭或受災地區，稱安撫使。</w:t>
-      </w:r>
-      <w:proofErr w:type="gramStart"/>
-      <w:r>
-        <w:rPr>
-          <w:rFonts w:hint="eastAsia"/>
-          <w:sz w:val="30"/>
-          <w:szCs w:val="30"/>
-        </w:rPr>
-        <w:t>宋初沿</w:t>
-      </w:r>
-      <w:proofErr w:type="gramEnd"/>
-      <w:r>
-        <w:rPr>
-          <w:rFonts w:hint="eastAsia"/>
-          <w:sz w:val="30"/>
-          <w:szCs w:val="30"/>
-        </w:rPr>
-        <w:t>之，為</w:t>
-      </w:r>
-      <w:proofErr w:type="gramStart"/>
-      <w:r>
-        <w:rPr>
-          <w:rFonts w:hint="eastAsia"/>
-          <w:sz w:val="30"/>
-          <w:szCs w:val="30"/>
-        </w:rPr>
-        <w:t>諸路災</w:t>
-      </w:r>
-      <w:proofErr w:type="gramEnd"/>
-      <w:r>
-        <w:rPr>
-          <w:rFonts w:hint="eastAsia"/>
-          <w:sz w:val="30"/>
-          <w:szCs w:val="30"/>
-        </w:rPr>
-        <w:t>傷及用兵的</w:t>
-      </w:r>
-      <w:proofErr w:type="gramStart"/>
-      <w:r>
-        <w:rPr>
-          <w:rFonts w:hint="eastAsia"/>
-          <w:sz w:val="30"/>
-          <w:szCs w:val="30"/>
-        </w:rPr>
-        <w:t>特</w:t>
-      </w:r>
-      <w:proofErr w:type="gramEnd"/>
-      <w:r>
-        <w:rPr>
-          <w:rFonts w:hint="eastAsia"/>
-          <w:sz w:val="30"/>
-          <w:szCs w:val="30"/>
-        </w:rPr>
-        <w:t>遣專使。後漸成為各路負責軍務治安的長官，</w:t>
-      </w:r>
-      <w:proofErr w:type="gramStart"/>
-      <w:r>
-        <w:rPr>
-          <w:rFonts w:hint="eastAsia"/>
-          <w:sz w:val="30"/>
-          <w:szCs w:val="30"/>
-        </w:rPr>
-        <w:t>以知州</w:t>
-      </w:r>
-      <w:proofErr w:type="gramEnd"/>
-      <w:r>
-        <w:rPr>
-          <w:rFonts w:hint="eastAsia"/>
-          <w:sz w:val="30"/>
-          <w:szCs w:val="30"/>
-        </w:rPr>
-        <w:t>、知府兼任。</w:t>
+        <w:t>府的行政長官。【例】知府大人</w:t>
       </w:r>
     </w:p>
     <w:p>
@@ -4609,7 +4437,7 @@
           <w:ilvl w:val="0"/>
           <w:numId w:val="36"/>
         </w:numPr>
-        <w:spacing w:line="380" w:lineRule="exact"/>
+        <w:spacing w:line="400" w:lineRule="exact"/>
         <w:ind w:leftChars="0" w:right="0"/>
         <w:rPr>
           <w:sz w:val="30"/>
@@ -4622,7 +4450,7 @@
           <w:sz w:val="30"/>
           <w:szCs w:val="30"/>
         </w:rPr>
-        <w:t>知府：古代統轄</w:t>
+        <w:t>安撫使：安撫使是中國古代官名，為由中央派遣處理地方事務的官員。</w:t>
       </w:r>
       <w:proofErr w:type="gramStart"/>
       <w:r>
@@ -4631,7 +4459,7 @@
           <w:sz w:val="30"/>
           <w:szCs w:val="30"/>
         </w:rPr>
-        <w:t>一</w:t>
+        <w:t>隋代曾設</w:t>
       </w:r>
       <w:proofErr w:type="gramEnd"/>
       <w:r>
@@ -4640,7 +4468,79 @@
           <w:sz w:val="30"/>
           <w:szCs w:val="30"/>
         </w:rPr>
-        <w:t>府的行政長官。【例】知府大人</w:t>
+        <w:t>安撫大使，為行軍主帥兼職。唐代前期派大臣巡視經過戰爭或受災地區，稱安撫使。</w:t>
+      </w:r>
+      <w:proofErr w:type="gramStart"/>
+      <w:r>
+        <w:rPr>
+          <w:rFonts w:hint="eastAsia"/>
+          <w:sz w:val="30"/>
+          <w:szCs w:val="30"/>
+        </w:rPr>
+        <w:t>宋初沿</w:t>
+      </w:r>
+      <w:proofErr w:type="gramEnd"/>
+      <w:r>
+        <w:rPr>
+          <w:rFonts w:hint="eastAsia"/>
+          <w:sz w:val="30"/>
+          <w:szCs w:val="30"/>
+        </w:rPr>
+        <w:t>之，為</w:t>
+      </w:r>
+      <w:proofErr w:type="gramStart"/>
+      <w:r>
+        <w:rPr>
+          <w:rFonts w:hint="eastAsia"/>
+          <w:sz w:val="30"/>
+          <w:szCs w:val="30"/>
+        </w:rPr>
+        <w:t>諸路災</w:t>
+      </w:r>
+      <w:proofErr w:type="gramEnd"/>
+      <w:r>
+        <w:rPr>
+          <w:rFonts w:hint="eastAsia"/>
+          <w:sz w:val="30"/>
+          <w:szCs w:val="30"/>
+        </w:rPr>
+        <w:t>傷及用兵的</w:t>
+      </w:r>
+      <w:proofErr w:type="gramStart"/>
+      <w:r>
+        <w:rPr>
+          <w:rFonts w:hint="eastAsia"/>
+          <w:sz w:val="30"/>
+          <w:szCs w:val="30"/>
+        </w:rPr>
+        <w:t>特</w:t>
+      </w:r>
+      <w:proofErr w:type="gramEnd"/>
+      <w:r>
+        <w:rPr>
+          <w:rFonts w:hint="eastAsia"/>
+          <w:sz w:val="30"/>
+          <w:szCs w:val="30"/>
+        </w:rPr>
+        <w:t>遣專使。後漸成為各路負責軍務治安的長官，</w:t>
+      </w:r>
+      <w:proofErr w:type="gramStart"/>
+      <w:r>
+        <w:rPr>
+          <w:rFonts w:hint="eastAsia"/>
+          <w:sz w:val="30"/>
+          <w:szCs w:val="30"/>
+        </w:rPr>
+        <w:t>以知州</w:t>
+      </w:r>
+      <w:proofErr w:type="gramEnd"/>
+      <w:r>
+        <w:rPr>
+          <w:rFonts w:hint="eastAsia"/>
+          <w:sz w:val="30"/>
+          <w:szCs w:val="30"/>
+        </w:rPr>
+        <w:t>、知府兼任。</w:t>
       </w:r>
     </w:p>
     <w:p>
@@ -4650,7 +4550,7 @@
           <w:ilvl w:val="0"/>
           <w:numId w:val="36"/>
         </w:numPr>
-        <w:spacing w:line="380" w:lineRule="exact"/>
+        <w:spacing w:line="400" w:lineRule="exact"/>
         <w:ind w:leftChars="0" w:right="0"/>
         <w:rPr>
           <w:sz w:val="30"/>
@@ -4689,7 +4589,7 @@
           <w:ilvl w:val="0"/>
           <w:numId w:val="36"/>
         </w:numPr>
-        <w:spacing w:line="380" w:lineRule="exact"/>
+        <w:spacing w:line="400" w:lineRule="exact"/>
         <w:ind w:leftChars="0" w:right="0"/>
         <w:rPr>
           <w:sz w:val="30"/>
@@ -4712,7 +4612,7 @@
           <w:ilvl w:val="0"/>
           <w:numId w:val="36"/>
         </w:numPr>
-        <w:spacing w:line="380" w:lineRule="exact"/>
+        <w:spacing w:line="400" w:lineRule="exact"/>
         <w:ind w:leftChars="0" w:right="0"/>
         <w:rPr>
           <w:sz w:val="30"/>
@@ -4796,7 +4696,7 @@
           <w:ilvl w:val="0"/>
           <w:numId w:val="36"/>
         </w:numPr>
-        <w:spacing w:line="380" w:lineRule="exact"/>
+        <w:spacing w:line="400" w:lineRule="exact"/>
         <w:ind w:leftChars="0" w:right="0"/>
         <w:rPr>
           <w:sz w:val="30"/>
@@ -4854,29 +4754,13 @@
           <w:ilvl w:val="0"/>
           <w:numId w:val="36"/>
         </w:numPr>
-        <w:spacing w:line="380" w:lineRule="exact"/>
+        <w:spacing w:line="400" w:lineRule="exact"/>
         <w:ind w:leftChars="0" w:right="0"/>
         <w:rPr>
           <w:sz w:val="30"/>
           <w:szCs w:val="30"/>
         </w:rPr>
       </w:pPr>
-      <w:r>
-        <w:rPr>
-          <w:rFonts w:hint="eastAsia"/>
-          <w:sz w:val="30"/>
-          <w:szCs w:val="30"/>
-        </w:rPr>
-        <w:t>江東：</w:t>
-      </w:r>
-      <w:r>
-        <w:rPr>
-          <w:rFonts w:hint="eastAsia"/>
-          <w:sz w:val="30"/>
-          <w:szCs w:val="30"/>
-        </w:rPr>
-        <w:t>長江至</w:t>
-      </w:r>
       <w:proofErr w:type="gramStart"/>
       <w:r>
         <w:rPr>
@@ -4884,9 +4768,17 @@
           <w:sz w:val="30"/>
           <w:szCs w:val="30"/>
         </w:rPr>
-        <w:t>蕪</w:t>
+        <w:t>一</w:t>
       </w:r>
       <w:proofErr w:type="gramEnd"/>
+      <w:r>
+        <w:rPr>
+          <w:rFonts w:hint="eastAsia"/>
+          <w:sz w:val="30"/>
+          <w:szCs w:val="30"/>
+        </w:rPr>
+        <w:t>隅</w:t>
+      </w:r>
       <w:r>
         <w:rPr>
           <w:rFonts w:hint="eastAsia"/>
@@ -4903,7 +4795,16 @@
           <w:sz w:val="16"/>
           <w:szCs w:val="16"/>
         </w:rPr>
-        <w:t>ㄨˊ</w:t>
+        <w:t>ㄩ</w:t>
+      </w:r>
+      <w:r>
+        <w:rPr>
+          <w:rFonts w:hint="eastAsia"/>
+          <w:color w:val="FF0000"/>
+          <w:sz w:val="16"/>
+          <w:szCs w:val="16"/>
+        </w:rPr>
+        <w:t>ˊ</w:t>
       </w:r>
       <w:proofErr w:type="gramEnd"/>
       <w:r>
@@ -4912,15 +4813,15 @@
           <w:sz w:val="30"/>
           <w:szCs w:val="30"/>
         </w:rPr>
-        <w:t>)</w:t>
-      </w:r>
-      <w:r>
-        <w:rPr>
-          <w:rFonts w:hint="eastAsia"/>
-          <w:sz w:val="30"/>
-          <w:szCs w:val="30"/>
-        </w:rPr>
-        <w:t>湖與</w:t>
+        <w:t>)：</w:t>
+      </w:r>
+      <w:r>
+        <w:rPr>
+          <w:rFonts w:hint="eastAsia"/>
+          <w:sz w:val="30"/>
+          <w:szCs w:val="30"/>
+        </w:rPr>
+        <w:t>一個角落。【例】他獨自躲在</w:t>
       </w:r>
       <w:proofErr w:type="gramStart"/>
       <w:r>
@@ -4929,7 +4830,7 @@
           <w:sz w:val="30"/>
           <w:szCs w:val="30"/>
         </w:rPr>
-        <w:t>南京間因呈</w:t>
+        <w:t>一</w:t>
       </w:r>
       <w:proofErr w:type="gramEnd"/>
       <w:r>
@@ -4938,43 +4839,7 @@
           <w:sz w:val="30"/>
           <w:szCs w:val="30"/>
         </w:rPr>
-        <w:t>西南</w:t>
-      </w:r>
-      <w:proofErr w:type="gramStart"/>
-      <w:r>
-        <w:rPr>
-          <w:rFonts w:hint="eastAsia"/>
-          <w:sz w:val="30"/>
-          <w:szCs w:val="30"/>
-        </w:rPr>
-        <w:t>──</w:t>
-      </w:r>
-      <w:proofErr w:type="gramEnd"/>
-      <w:r>
-        <w:rPr>
-          <w:rFonts w:hint="eastAsia"/>
-          <w:sz w:val="30"/>
-          <w:szCs w:val="30"/>
-        </w:rPr>
-        <w:t>東北流向，</w:t>
-      </w:r>
-      <w:proofErr w:type="gramStart"/>
-      <w:r>
-        <w:rPr>
-          <w:rFonts w:hint="eastAsia"/>
-          <w:sz w:val="30"/>
-          <w:szCs w:val="30"/>
-        </w:rPr>
-        <w:t>故秦漢</w:t>
-      </w:r>
-      <w:proofErr w:type="gramEnd"/>
-      <w:r>
-        <w:rPr>
-          <w:rFonts w:hint="eastAsia"/>
-          <w:sz w:val="30"/>
-          <w:szCs w:val="30"/>
-        </w:rPr>
-        <w:t>以來，泛稱長江此河段的南岸地區為「江東」。</w:t>
+        <w:t>隅發呆。</w:t>
       </w:r>
     </w:p>
     <w:p>
@@ -4984,92 +4849,55 @@
           <w:ilvl w:val="0"/>
           <w:numId w:val="36"/>
         </w:numPr>
-        <w:spacing w:line="380" w:lineRule="exact"/>
+        <w:spacing w:line="400" w:lineRule="exact"/>
         <w:ind w:leftChars="0" w:right="0"/>
         <w:rPr>
           <w:sz w:val="30"/>
           <w:szCs w:val="30"/>
         </w:rPr>
       </w:pPr>
-      <w:proofErr w:type="gramStart"/>
-      <w:r>
-        <w:rPr>
-          <w:rFonts w:hint="eastAsia"/>
-          <w:sz w:val="30"/>
-          <w:szCs w:val="30"/>
-        </w:rPr>
-        <w:t>一</w:t>
-      </w:r>
-      <w:proofErr w:type="gramEnd"/>
-      <w:r>
-        <w:rPr>
-          <w:rFonts w:hint="eastAsia"/>
-          <w:sz w:val="30"/>
-          <w:szCs w:val="30"/>
-        </w:rPr>
-        <w:t>隅</w:t>
-      </w:r>
-      <w:r>
-        <w:rPr>
-          <w:rFonts w:hint="eastAsia"/>
-          <w:sz w:val="30"/>
-          <w:szCs w:val="30"/>
-        </w:rPr>
-        <w:t>(</w:t>
-      </w:r>
-      <w:proofErr w:type="gramStart"/>
-      <w:r>
-        <w:rPr>
-          <w:rFonts w:hint="eastAsia"/>
-          <w:color w:val="FF0000"/>
-          <w:sz w:val="16"/>
-          <w:szCs w:val="16"/>
-        </w:rPr>
-        <w:t>ㄩ</w:t>
-      </w:r>
-      <w:r>
-        <w:rPr>
-          <w:rFonts w:hint="eastAsia"/>
-          <w:color w:val="FF0000"/>
-          <w:sz w:val="16"/>
-          <w:szCs w:val="16"/>
-        </w:rPr>
-        <w:t>ˊ</w:t>
-      </w:r>
-      <w:proofErr w:type="gramEnd"/>
-      <w:r>
-        <w:rPr>
-          <w:rFonts w:hint="eastAsia"/>
-          <w:sz w:val="30"/>
-          <w:szCs w:val="30"/>
-        </w:rPr>
-        <w:t>)：</w:t>
-      </w:r>
-      <w:r>
-        <w:rPr>
-          <w:rFonts w:hint="eastAsia"/>
-          <w:sz w:val="30"/>
-          <w:szCs w:val="30"/>
-        </w:rPr>
-        <w:t>一個角落。【例】他獨自躲在</w:t>
-      </w:r>
-      <w:proofErr w:type="gramStart"/>
-      <w:r>
-        <w:rPr>
-          <w:rFonts w:hint="eastAsia"/>
-          <w:sz w:val="30"/>
-          <w:szCs w:val="30"/>
-        </w:rPr>
-        <w:t>一</w:t>
-      </w:r>
-      <w:proofErr w:type="gramEnd"/>
-      <w:r>
-        <w:rPr>
-          <w:rFonts w:hint="eastAsia"/>
-          <w:sz w:val="30"/>
-          <w:szCs w:val="30"/>
-        </w:rPr>
-        <w:t>隅發呆。</w:t>
+      <w:r>
+        <w:rPr>
+          <w:rFonts w:hint="eastAsia"/>
+          <w:sz w:val="30"/>
+          <w:szCs w:val="30"/>
+        </w:rPr>
+        <w:t>雄才大略</w:t>
+      </w:r>
+      <w:r>
+        <w:rPr>
+          <w:rFonts w:hint="eastAsia"/>
+          <w:sz w:val="30"/>
+          <w:szCs w:val="30"/>
+        </w:rPr>
+        <w:t>：</w:t>
+      </w:r>
+      <w:r>
+        <w:rPr>
+          <w:rFonts w:hint="eastAsia"/>
+          <w:sz w:val="30"/>
+          <w:szCs w:val="30"/>
+        </w:rPr>
+        <w:t>傑出的才能和謀略。</w:t>
+      </w:r>
+    </w:p>
+    <w:p>
+      <w:pPr>
+        <w:pStyle w:val="aa"/>
+        <w:spacing w:line="400" w:lineRule="exact"/>
+        <w:ind w:leftChars="0" w:right="0" w:firstLine="0"/>
+        <w:rPr>
+          <w:sz w:val="30"/>
+          <w:szCs w:val="30"/>
+        </w:rPr>
+      </w:pPr>
+      <w:r>
+        <w:rPr>
+          <w:rFonts w:hint="eastAsia"/>
+          <w:sz w:val="30"/>
+          <w:szCs w:val="30"/>
+        </w:rPr>
+        <w:t>【例】唐太宗具雄才大略，開創出史上有名的貞觀之治。</w:t>
       </w:r>
     </w:p>
     <w:p>
@@ -5079,7 +4907,7 @@
           <w:ilvl w:val="0"/>
           <w:numId w:val="36"/>
         </w:numPr>
-        <w:spacing w:line="380" w:lineRule="exact"/>
+        <w:spacing w:line="400" w:lineRule="exact"/>
         <w:ind w:leftChars="0" w:right="0"/>
         <w:rPr>
           <w:sz w:val="30"/>
@@ -5092,42 +4920,53 @@
           <w:sz w:val="30"/>
           <w:szCs w:val="30"/>
         </w:rPr>
-        <w:t>雄才大略</w:t>
-      </w:r>
-      <w:r>
-        <w:rPr>
-          <w:rFonts w:hint="eastAsia"/>
-          <w:sz w:val="30"/>
-          <w:szCs w:val="30"/>
-        </w:rPr>
-        <w:t>：</w:t>
-      </w:r>
-      <w:r>
-        <w:rPr>
-          <w:rFonts w:hint="eastAsia"/>
-          <w:sz w:val="30"/>
-          <w:szCs w:val="30"/>
-        </w:rPr>
-        <w:t>傑出的才能和謀略。</w:t>
+        <w:t>氣魄</w:t>
       </w:r>
     </w:p>
     <w:p>
       <w:pPr>
         <w:pStyle w:val="aa"/>
-        <w:spacing w:line="380" w:lineRule="exact"/>
-        <w:ind w:leftChars="0" w:right="0" w:firstLine="0"/>
-        <w:rPr>
-          <w:sz w:val="30"/>
-          <w:szCs w:val="30"/>
-        </w:rPr>
-      </w:pPr>
-      <w:r>
-        <w:rPr>
-          <w:rFonts w:hint="eastAsia"/>
-          <w:sz w:val="30"/>
-          <w:szCs w:val="30"/>
-        </w:rPr>
-        <w:t>【例】唐太宗具雄才大略，開創出史上有名的貞觀之治。</w:t>
+        <w:numPr>
+          <w:ilvl w:val="0"/>
+          <w:numId w:val="46"/>
+        </w:numPr>
+        <w:spacing w:line="400" w:lineRule="exact"/>
+        <w:ind w:leftChars="0" w:right="0"/>
+        <w:rPr>
+          <w:sz w:val="30"/>
+          <w:szCs w:val="30"/>
+        </w:rPr>
+      </w:pPr>
+      <w:r>
+        <w:rPr>
+          <w:rFonts w:hint="eastAsia"/>
+          <w:sz w:val="30"/>
+          <w:szCs w:val="30"/>
+        </w:rPr>
+        <w:t>做事的膽識和果斷力。【例】他處理事情明快、果決，很有氣魄。</w:t>
+      </w:r>
+    </w:p>
+    <w:p>
+      <w:pPr>
+        <w:pStyle w:val="aa"/>
+        <w:numPr>
+          <w:ilvl w:val="0"/>
+          <w:numId w:val="46"/>
+        </w:numPr>
+        <w:spacing w:line="400" w:lineRule="exact"/>
+        <w:ind w:leftChars="0" w:right="0"/>
+        <w:rPr>
+          <w:sz w:val="30"/>
+          <w:szCs w:val="30"/>
+        </w:rPr>
+      </w:pPr>
+      <w:r>
+        <w:rPr>
+          <w:rFonts w:hint="eastAsia"/>
+          <w:sz w:val="30"/>
+          <w:szCs w:val="30"/>
+        </w:rPr>
+        <w:t>事物所表現出來的某種力量和氣勢。【例】這棟大廈建築宏偉，非常有氣魄。</w:t>
       </w:r>
     </w:p>
     <w:p>
@@ -5137,7 +4976,7 @@
           <w:ilvl w:val="0"/>
           <w:numId w:val="36"/>
         </w:numPr>
-        <w:spacing w:line="380" w:lineRule="exact"/>
+        <w:spacing w:line="400" w:lineRule="exact"/>
         <w:ind w:leftChars="0" w:right="0"/>
         <w:rPr>
           <w:sz w:val="30"/>
@@ -5150,53 +4989,7 @@
           <w:sz w:val="30"/>
           <w:szCs w:val="30"/>
         </w:rPr>
-        <w:t>氣魄</w:t>
-      </w:r>
-    </w:p>
-    <w:p>
-      <w:pPr>
-        <w:pStyle w:val="aa"/>
-        <w:numPr>
-          <w:ilvl w:val="0"/>
-          <w:numId w:val="46"/>
-        </w:numPr>
-        <w:spacing w:line="380" w:lineRule="exact"/>
-        <w:ind w:leftChars="0" w:right="0"/>
-        <w:rPr>
-          <w:sz w:val="30"/>
-          <w:szCs w:val="30"/>
-        </w:rPr>
-      </w:pPr>
-      <w:r>
-        <w:rPr>
-          <w:rFonts w:hint="eastAsia"/>
-          <w:sz w:val="30"/>
-          <w:szCs w:val="30"/>
-        </w:rPr>
-        <w:t>做事的膽識和果斷力。【例】他處理事情明快、果決，很有氣魄。</w:t>
-      </w:r>
-    </w:p>
-    <w:p>
-      <w:pPr>
-        <w:pStyle w:val="aa"/>
-        <w:numPr>
-          <w:ilvl w:val="0"/>
-          <w:numId w:val="46"/>
-        </w:numPr>
-        <w:spacing w:line="380" w:lineRule="exact"/>
-        <w:ind w:leftChars="0" w:right="0"/>
-        <w:rPr>
-          <w:sz w:val="30"/>
-          <w:szCs w:val="30"/>
-        </w:rPr>
-      </w:pPr>
-      <w:r>
-        <w:rPr>
-          <w:rFonts w:hint="eastAsia"/>
-          <w:sz w:val="30"/>
-          <w:szCs w:val="30"/>
-        </w:rPr>
-        <w:t>事物所表現出來的某種力量和氣勢。【例】這棟大廈建築宏偉，非常有氣魄。</w:t>
+        <w:t>蓋世：才能、氣魄等高出當代之上。【例】武功蓋世、英勇蓋世</w:t>
       </w:r>
     </w:p>
     <w:p>
@@ -5206,7 +4999,7 @@
           <w:ilvl w:val="0"/>
           <w:numId w:val="36"/>
         </w:numPr>
-        <w:spacing w:line="380" w:lineRule="exact"/>
+        <w:spacing w:line="400" w:lineRule="exact"/>
         <w:ind w:leftChars="0" w:right="0"/>
         <w:rPr>
           <w:sz w:val="30"/>
@@ -5219,7 +5012,85 @@
           <w:sz w:val="30"/>
           <w:szCs w:val="30"/>
         </w:rPr>
-        <w:t>蓋世：才能、氣魄等高出當代之上。【例】武功蓋世、英勇蓋世</w:t>
+        <w:t>苟安</w:t>
+      </w:r>
+      <w:r>
+        <w:rPr>
+          <w:rFonts w:hint="eastAsia"/>
+          <w:sz w:val="30"/>
+          <w:szCs w:val="30"/>
+        </w:rPr>
+        <w:t>：苟且偷安。</w:t>
+      </w:r>
+      <w:r>
+        <w:rPr>
+          <w:rFonts w:hint="eastAsia"/>
+          <w:sz w:val="30"/>
+          <w:szCs w:val="30"/>
+        </w:rPr>
+        <w:t>如：「我們不可只圖一時的苟安，必須隨時提高警覺，以防敵人偷襲。」</w:t>
+      </w:r>
+    </w:p>
+    <w:p>
+      <w:pPr>
+        <w:pStyle w:val="aa"/>
+        <w:numPr>
+          <w:ilvl w:val="0"/>
+          <w:numId w:val="47"/>
+        </w:numPr>
+        <w:spacing w:line="400" w:lineRule="exact"/>
+        <w:ind w:leftChars="0" w:right="0"/>
+        <w:rPr>
+          <w:sz w:val="30"/>
+          <w:szCs w:val="30"/>
+        </w:rPr>
+      </w:pPr>
+      <w:r>
+        <w:rPr>
+          <w:rFonts w:hint="eastAsia"/>
+          <w:sz w:val="30"/>
+          <w:szCs w:val="30"/>
+        </w:rPr>
+        <w:t>苟且：</w:t>
+      </w:r>
+      <w:r>
+        <w:rPr>
+          <w:rFonts w:hint="eastAsia"/>
+          <w:sz w:val="30"/>
+          <w:szCs w:val="30"/>
+        </w:rPr>
+        <w:t>馬虎草率，得過且過。</w:t>
+      </w:r>
+    </w:p>
+    <w:p>
+      <w:pPr>
+        <w:pStyle w:val="aa"/>
+        <w:numPr>
+          <w:ilvl w:val="0"/>
+          <w:numId w:val="47"/>
+        </w:numPr>
+        <w:spacing w:line="400" w:lineRule="exact"/>
+        <w:ind w:leftChars="0" w:right="0"/>
+        <w:rPr>
+          <w:sz w:val="30"/>
+          <w:szCs w:val="30"/>
+        </w:rPr>
+      </w:pPr>
+      <w:r>
+        <w:rPr>
+          <w:rFonts w:hint="eastAsia"/>
+          <w:sz w:val="30"/>
+          <w:szCs w:val="30"/>
+        </w:rPr>
+        <w:t>偷安：</w:t>
+      </w:r>
+      <w:r>
+        <w:rPr>
+          <w:rFonts w:hint="eastAsia"/>
+          <w:sz w:val="30"/>
+          <w:szCs w:val="30"/>
+        </w:rPr>
+        <w:t>貪圖眼前的安逸，不顧將來可能發生的危難。</w:t>
       </w:r>
     </w:p>
     <w:p>
@@ -5229,7 +5100,7 @@
           <w:ilvl w:val="0"/>
           <w:numId w:val="36"/>
         </w:numPr>
-        <w:spacing w:line="380" w:lineRule="exact"/>
+        <w:spacing w:line="400" w:lineRule="exact"/>
         <w:ind w:leftChars="0" w:right="0"/>
         <w:rPr>
           <w:sz w:val="30"/>
@@ -5242,85 +5113,46 @@
           <w:sz w:val="30"/>
           <w:szCs w:val="30"/>
         </w:rPr>
-        <w:t>苟安</w:t>
-      </w:r>
-      <w:r>
-        <w:rPr>
-          <w:rFonts w:hint="eastAsia"/>
-          <w:sz w:val="30"/>
-          <w:szCs w:val="30"/>
-        </w:rPr>
-        <w:t>：苟且偷安。</w:t>
-      </w:r>
-      <w:r>
-        <w:rPr>
-          <w:rFonts w:hint="eastAsia"/>
-          <w:sz w:val="30"/>
-          <w:szCs w:val="30"/>
-        </w:rPr>
-        <w:t>如：「我們不可只圖一時的苟安，必須隨時提高警覺，以防敵人偷襲。」</w:t>
-      </w:r>
-    </w:p>
-    <w:p>
-      <w:pPr>
-        <w:pStyle w:val="aa"/>
-        <w:numPr>
-          <w:ilvl w:val="0"/>
-          <w:numId w:val="47"/>
-        </w:numPr>
-        <w:spacing w:line="380" w:lineRule="exact"/>
-        <w:ind w:leftChars="0" w:right="0"/>
-        <w:rPr>
-          <w:sz w:val="30"/>
-          <w:szCs w:val="30"/>
-        </w:rPr>
-      </w:pPr>
-      <w:r>
-        <w:rPr>
-          <w:rFonts w:hint="eastAsia"/>
-          <w:sz w:val="30"/>
-          <w:szCs w:val="30"/>
-        </w:rPr>
-        <w:t>苟且：</w:t>
-      </w:r>
-      <w:r>
-        <w:rPr>
-          <w:rFonts w:hint="eastAsia"/>
-          <w:sz w:val="30"/>
-          <w:szCs w:val="30"/>
-        </w:rPr>
-        <w:t>馬虎草率，得過且過。</w:t>
-      </w:r>
-    </w:p>
-    <w:p>
-      <w:pPr>
-        <w:pStyle w:val="aa"/>
-        <w:numPr>
-          <w:ilvl w:val="0"/>
-          <w:numId w:val="47"/>
-        </w:numPr>
-        <w:spacing w:line="380" w:lineRule="exact"/>
-        <w:ind w:leftChars="0" w:right="0"/>
-        <w:rPr>
-          <w:sz w:val="30"/>
-          <w:szCs w:val="30"/>
-        </w:rPr>
-      </w:pPr>
-      <w:r>
-        <w:rPr>
-          <w:rFonts w:hint="eastAsia"/>
-          <w:sz w:val="30"/>
-          <w:szCs w:val="30"/>
-        </w:rPr>
-        <w:t>偷安：</w:t>
-      </w:r>
-      <w:r>
-        <w:rPr>
-          <w:rFonts w:hint="eastAsia"/>
-          <w:sz w:val="30"/>
-          <w:szCs w:val="30"/>
-        </w:rPr>
-        <w:t>貪圖眼前的安逸，不顧將來可能發生的危難。</w:t>
+        <w:t>叱吒(</w:t>
+      </w:r>
+      <w:proofErr w:type="gramStart"/>
+      <w:r>
+        <w:rPr>
+          <w:rFonts w:hint="eastAsia"/>
+          <w:color w:val="FF0000"/>
+          <w:sz w:val="16"/>
+          <w:szCs w:val="16"/>
+        </w:rPr>
+        <w:t>ㄔˋ</w:t>
+      </w:r>
+      <w:proofErr w:type="gramEnd"/>
+      <w:r>
+        <w:rPr>
+          <w:rFonts w:hint="eastAsia"/>
+          <w:color w:val="FF0000"/>
+          <w:sz w:val="16"/>
+          <w:szCs w:val="16"/>
+        </w:rPr>
+        <w:t xml:space="preserve"> </w:t>
+      </w:r>
+      <w:proofErr w:type="gramStart"/>
+      <w:r>
+        <w:rPr>
+          <w:rFonts w:hint="eastAsia"/>
+          <w:color w:val="FF0000"/>
+          <w:sz w:val="16"/>
+          <w:szCs w:val="16"/>
+        </w:rPr>
+        <w:t>ㄓㄚˋ</w:t>
+      </w:r>
+      <w:proofErr w:type="gramEnd"/>
+      <w:r>
+        <w:rPr>
+          <w:rFonts w:hint="eastAsia"/>
+          <w:sz w:val="30"/>
+          <w:szCs w:val="30"/>
+        </w:rPr>
+        <w:t>)風雲：大聲怒喝，使風雲為之變色。形容人威風凜冽，足以左右世局。【例】拿破崙在十九世紀初出兵席捲了半個歐洲，是位叱吒風雲的英雄人物。</w:t>
       </w:r>
     </w:p>
     <w:p>
@@ -5330,7 +5162,7 @@
           <w:ilvl w:val="0"/>
           <w:numId w:val="36"/>
         </w:numPr>
-        <w:spacing w:line="380" w:lineRule="exact"/>
+        <w:spacing w:line="400" w:lineRule="exact"/>
         <w:ind w:leftChars="0" w:right="0"/>
         <w:rPr>
           <w:sz w:val="30"/>
@@ -5343,7 +5175,15 @@
           <w:sz w:val="30"/>
           <w:szCs w:val="30"/>
         </w:rPr>
-        <w:t>叱吒(</w:t>
+        <w:t>鞭撻</w:t>
+      </w:r>
+      <w:r>
+        <w:rPr>
+          <w:rFonts w:hint="eastAsia"/>
+          <w:sz w:val="30"/>
+          <w:szCs w:val="30"/>
+        </w:rPr>
+        <w:t>(</w:t>
       </w:r>
       <w:proofErr w:type="gramStart"/>
       <w:r>
@@ -5353,9 +5193,8 @@
           <w:sz w:val="16"/>
           <w:szCs w:val="16"/>
         </w:rPr>
-        <w:t>ㄔˋ</w:t>
-      </w:r>
-      <w:proofErr w:type="gramEnd"/>
+        <w:t>ㄊㄚ</w:t>
+      </w:r>
       <w:r>
         <w:rPr>
           <w:rFonts w:hint="eastAsia"/>
@@ -5363,17 +5202,7 @@
           <w:sz w:val="16"/>
           <w:szCs w:val="16"/>
         </w:rPr>
-        <w:t xml:space="preserve"> </w:t>
-      </w:r>
-      <w:proofErr w:type="gramStart"/>
-      <w:r>
-        <w:rPr>
-          <w:rFonts w:hint="eastAsia"/>
-          <w:color w:val="FF0000"/>
-          <w:sz w:val="16"/>
-          <w:szCs w:val="16"/>
-        </w:rPr>
-        <w:t>ㄓㄚˋ</w:t>
+        <w:t>ˋ</w:t>
       </w:r>
       <w:proofErr w:type="gramEnd"/>
       <w:r>
@@ -5382,7 +5211,31 @@
           <w:sz w:val="30"/>
           <w:szCs w:val="30"/>
         </w:rPr>
-        <w:t>)風雲：大聲怒喝，使風雲為之變色。形容人威風凜冽，足以左右世局。【例】拿破崙在十九世紀初出兵席捲了半個歐洲，是位叱吒風雲的英雄人物。</w:t>
+        <w:t>)</w:t>
+      </w:r>
+      <w:r>
+        <w:rPr>
+          <w:rFonts w:hint="eastAsia"/>
+          <w:sz w:val="30"/>
+          <w:szCs w:val="30"/>
+        </w:rPr>
+        <w:t>：</w:t>
+      </w:r>
+      <w:r>
+        <w:rPr>
+          <w:rFonts w:hint="eastAsia"/>
+          <w:sz w:val="30"/>
+          <w:szCs w:val="30"/>
+        </w:rPr>
+        <w:t>用鞭子抽打。驅遣。</w:t>
+      </w:r>
+      <w:r>
+        <w:rPr>
+          <w:rFonts w:hint="eastAsia"/>
+          <w:sz w:val="30"/>
+          <w:szCs w:val="30"/>
+        </w:rPr>
+        <w:t>指無情的指責批評。</w:t>
       </w:r>
     </w:p>
     <w:p>
@@ -5392,7 +5245,7 @@
           <w:ilvl w:val="0"/>
           <w:numId w:val="36"/>
         </w:numPr>
-        <w:spacing w:line="380" w:lineRule="exact"/>
+        <w:spacing w:line="400" w:lineRule="exact"/>
         <w:ind w:leftChars="0" w:right="0"/>
         <w:rPr>
           <w:sz w:val="30"/>
@@ -5405,67 +5258,7 @@
           <w:sz w:val="30"/>
           <w:szCs w:val="30"/>
         </w:rPr>
-        <w:t>鞭撻</w:t>
-      </w:r>
-      <w:r>
-        <w:rPr>
-          <w:rFonts w:hint="eastAsia"/>
-          <w:sz w:val="30"/>
-          <w:szCs w:val="30"/>
-        </w:rPr>
-        <w:t>(</w:t>
-      </w:r>
-      <w:proofErr w:type="gramStart"/>
-      <w:r>
-        <w:rPr>
-          <w:rFonts w:hint="eastAsia"/>
-          <w:color w:val="FF0000"/>
-          <w:sz w:val="16"/>
-          <w:szCs w:val="16"/>
-        </w:rPr>
-        <w:t>ㄊㄚ</w:t>
-      </w:r>
-      <w:r>
-        <w:rPr>
-          <w:rFonts w:hint="eastAsia"/>
-          <w:color w:val="FF0000"/>
-          <w:sz w:val="16"/>
-          <w:szCs w:val="16"/>
-        </w:rPr>
-        <w:t>ˋ</w:t>
-      </w:r>
-      <w:proofErr w:type="gramEnd"/>
-      <w:r>
-        <w:rPr>
-          <w:rFonts w:hint="eastAsia"/>
-          <w:sz w:val="30"/>
-          <w:szCs w:val="30"/>
-        </w:rPr>
-        <w:t>)</w:t>
-      </w:r>
-      <w:r>
-        <w:rPr>
-          <w:rFonts w:hint="eastAsia"/>
-          <w:sz w:val="30"/>
-          <w:szCs w:val="30"/>
-        </w:rPr>
-        <w:t>：</w:t>
-      </w:r>
-      <w:r>
-        <w:rPr>
-          <w:rFonts w:hint="eastAsia"/>
-          <w:sz w:val="30"/>
-          <w:szCs w:val="30"/>
-        </w:rPr>
-        <w:t>用鞭子抽打。驅遣。</w:t>
-      </w:r>
-      <w:r>
-        <w:rPr>
-          <w:rFonts w:hint="eastAsia"/>
-          <w:sz w:val="30"/>
-          <w:szCs w:val="30"/>
-        </w:rPr>
-        <w:t>指無情的指責批評。</w:t>
+        <w:t>對壘：兩方互相對峙。【例】兩軍對壘，沉著應戰的一方必能獲勝。</w:t>
       </w:r>
     </w:p>
     <w:p>
@@ -5475,7 +5268,7 @@
           <w:ilvl w:val="0"/>
           <w:numId w:val="36"/>
         </w:numPr>
-        <w:spacing w:line="380" w:lineRule="exact"/>
+        <w:spacing w:line="400" w:lineRule="exact"/>
         <w:ind w:leftChars="0" w:right="0"/>
         <w:rPr>
           <w:sz w:val="30"/>
@@ -5488,7 +5281,7 @@
           <w:sz w:val="30"/>
           <w:szCs w:val="30"/>
         </w:rPr>
-        <w:t>對壘：兩方互相對峙。【例】兩軍對壘，沉著應戰的一方必能獲勝。</w:t>
+        <w:t>儀表堂堂：形容人的容貌端正莊嚴。</w:t>
       </w:r>
     </w:p>
     <w:p>
@@ -5498,7 +5291,7 @@
           <w:ilvl w:val="0"/>
           <w:numId w:val="36"/>
         </w:numPr>
-        <w:spacing w:line="380" w:lineRule="exact"/>
+        <w:spacing w:line="400" w:lineRule="exact"/>
         <w:ind w:leftChars="0" w:right="0"/>
         <w:rPr>
           <w:sz w:val="30"/>
@@ -5511,15 +5304,70 @@
           <w:sz w:val="30"/>
           <w:szCs w:val="30"/>
         </w:rPr>
-        <w:t>儀表：</w:t>
-      </w:r>
-      <w:r>
-        <w:rPr>
-          <w:rFonts w:hint="eastAsia"/>
-          <w:sz w:val="30"/>
-          <w:szCs w:val="30"/>
-        </w:rPr>
-        <w:t>容貌舉止。</w:t>
+        <w:t>威風</w:t>
+      </w:r>
+      <w:proofErr w:type="gramStart"/>
+      <w:r>
+        <w:rPr>
+          <w:rFonts w:hint="eastAsia"/>
+          <w:sz w:val="30"/>
+          <w:szCs w:val="30"/>
+        </w:rPr>
+        <w:t>凜</w:t>
+      </w:r>
+      <w:proofErr w:type="gramEnd"/>
+      <w:r>
+        <w:rPr>
+          <w:rFonts w:hint="eastAsia"/>
+          <w:sz w:val="30"/>
+          <w:szCs w:val="30"/>
+        </w:rPr>
+        <w:t>(</w:t>
+      </w:r>
+      <w:proofErr w:type="gramStart"/>
+      <w:r>
+        <w:rPr>
+          <w:rFonts w:hint="eastAsia"/>
+          <w:color w:val="FF0000"/>
+          <w:sz w:val="16"/>
+          <w:szCs w:val="16"/>
+        </w:rPr>
+        <w:t>ㄌㄧㄣˇ</w:t>
+      </w:r>
+      <w:proofErr w:type="gramEnd"/>
+      <w:r>
+        <w:rPr>
+          <w:rFonts w:hint="eastAsia"/>
+          <w:sz w:val="30"/>
+          <w:szCs w:val="30"/>
+        </w:rPr>
+        <w:t>)</w:t>
+      </w:r>
+      <w:proofErr w:type="gramStart"/>
+      <w:r>
+        <w:rPr>
+          <w:rFonts w:hint="eastAsia"/>
+          <w:sz w:val="30"/>
+          <w:szCs w:val="30"/>
+        </w:rPr>
+        <w:t>凜</w:t>
+      </w:r>
+      <w:proofErr w:type="gramEnd"/>
+      <w:r>
+        <w:rPr>
+          <w:rFonts w:hint="eastAsia"/>
+          <w:sz w:val="30"/>
+          <w:szCs w:val="30"/>
+        </w:rPr>
+        <w:t>：</w:t>
+      </w:r>
+      <w:r>
+        <w:rPr>
+          <w:rFonts w:hint="eastAsia"/>
+          <w:sz w:val="30"/>
+          <w:szCs w:val="30"/>
+        </w:rPr>
+        <w:t>形容聲勢赫赫，氣勢逼人。</w:t>
       </w:r>
     </w:p>
     <w:p>
@@ -5529,28 +5377,73 @@
           <w:ilvl w:val="0"/>
           <w:numId w:val="36"/>
         </w:numPr>
-        <w:spacing w:line="380" w:lineRule="exact"/>
+        <w:spacing w:line="400" w:lineRule="exact"/>
         <w:ind w:leftChars="0" w:right="0"/>
         <w:rPr>
           <w:sz w:val="30"/>
           <w:szCs w:val="30"/>
         </w:rPr>
       </w:pPr>
-      <w:r>
-        <w:rPr>
-          <w:rFonts w:hint="eastAsia"/>
-          <w:sz w:val="30"/>
-          <w:szCs w:val="30"/>
-        </w:rPr>
-        <w:t>堂堂：</w:t>
-      </w:r>
-      <w:r>
-        <w:rPr>
-          <w:rFonts w:hint="eastAsia"/>
-          <w:sz w:val="30"/>
-          <w:szCs w:val="30"/>
-        </w:rPr>
-        <w:t>形容人的容貌端正莊嚴。</w:t>
+      <w:proofErr w:type="gramStart"/>
+      <w:r>
+        <w:rPr>
+          <w:rFonts w:hint="eastAsia"/>
+          <w:sz w:val="30"/>
+          <w:szCs w:val="30"/>
+        </w:rPr>
+        <w:t>喟</w:t>
+      </w:r>
+      <w:proofErr w:type="gramEnd"/>
+      <w:r>
+        <w:rPr>
+          <w:rFonts w:hint="eastAsia"/>
+          <w:sz w:val="30"/>
+          <w:szCs w:val="30"/>
+        </w:rPr>
+        <w:t>(</w:t>
+      </w:r>
+      <w:proofErr w:type="gramStart"/>
+      <w:r>
+        <w:rPr>
+          <w:rFonts w:hint="eastAsia"/>
+          <w:color w:val="FF0000"/>
+          <w:sz w:val="16"/>
+          <w:szCs w:val="16"/>
+        </w:rPr>
+        <w:t>ㄎㄨㄟˋ</w:t>
+      </w:r>
+      <w:proofErr w:type="gramEnd"/>
+      <w:r>
+        <w:rPr>
+          <w:rFonts w:hint="eastAsia"/>
+          <w:sz w:val="30"/>
+          <w:szCs w:val="30"/>
+        </w:rPr>
+        <w:t>)</w:t>
+      </w:r>
+      <w:r>
+        <w:rPr>
+          <w:rFonts w:hint="eastAsia"/>
+          <w:sz w:val="30"/>
+          <w:szCs w:val="30"/>
+        </w:rPr>
+        <w:t>然</w:t>
+      </w:r>
+      <w:r>
+        <w:rPr>
+          <w:rFonts w:hint="eastAsia"/>
+          <w:sz w:val="30"/>
+          <w:szCs w:val="30"/>
+        </w:rPr>
+        <w:t>：</w:t>
+      </w:r>
+      <w:r>
+        <w:rPr>
+          <w:rFonts w:hint="eastAsia"/>
+          <w:sz w:val="30"/>
+          <w:szCs w:val="30"/>
+        </w:rPr>
+        <w:t>嘆息、嘆氣的樣子。</w:t>
       </w:r>
     </w:p>
     <w:p>
@@ -5560,7 +5453,7 @@
           <w:ilvl w:val="0"/>
           <w:numId w:val="36"/>
         </w:numPr>
-        <w:spacing w:line="380" w:lineRule="exact"/>
+        <w:spacing w:line="400" w:lineRule="exact"/>
         <w:ind w:leftChars="0" w:right="0"/>
         <w:rPr>
           <w:sz w:val="30"/>
@@ -5573,55 +5466,8 @@
           <w:sz w:val="30"/>
           <w:szCs w:val="30"/>
         </w:rPr>
-        <w:t>威風</w:t>
-      </w:r>
-      <w:proofErr w:type="gramStart"/>
-      <w:r>
-        <w:rPr>
-          <w:rFonts w:hint="eastAsia"/>
-          <w:sz w:val="30"/>
-          <w:szCs w:val="30"/>
-        </w:rPr>
-        <w:t>凜</w:t>
-      </w:r>
-      <w:proofErr w:type="gramEnd"/>
-      <w:r>
-        <w:rPr>
-          <w:rFonts w:hint="eastAsia"/>
-          <w:sz w:val="30"/>
-          <w:szCs w:val="30"/>
-        </w:rPr>
-        <w:t>(</w:t>
-      </w:r>
-      <w:proofErr w:type="gramStart"/>
-      <w:r>
-        <w:rPr>
-          <w:rFonts w:hint="eastAsia"/>
-          <w:color w:val="FF0000"/>
-          <w:sz w:val="16"/>
-          <w:szCs w:val="16"/>
-        </w:rPr>
-        <w:t>ㄌㄧㄣˇ</w:t>
-      </w:r>
-      <w:proofErr w:type="gramEnd"/>
-      <w:r>
-        <w:rPr>
-          <w:rFonts w:hint="eastAsia"/>
-          <w:sz w:val="30"/>
-          <w:szCs w:val="30"/>
-        </w:rPr>
-        <w:t>)</w:t>
-      </w:r>
-      <w:proofErr w:type="gramStart"/>
-      <w:r>
-        <w:rPr>
-          <w:rFonts w:hint="eastAsia"/>
-          <w:sz w:val="30"/>
-          <w:szCs w:val="30"/>
-        </w:rPr>
-        <w:t>凜</w:t>
-      </w:r>
-      <w:proofErr w:type="gramEnd"/>
+        <w:t>別開生面</w:t>
+      </w:r>
       <w:r>
         <w:rPr>
           <w:rFonts w:hint="eastAsia"/>
@@ -5636,7 +5482,26 @@
           <w:sz w:val="30"/>
           <w:szCs w:val="30"/>
         </w:rPr>
-        <w:t>形容聲勢赫赫，氣勢逼人。</w:t>
+        <w:t>比喻開創新的風格、形式。</w:t>
+      </w:r>
+    </w:p>
+    <w:p>
+      <w:pPr>
+        <w:pStyle w:val="aa"/>
+        <w:spacing w:line="400" w:lineRule="exact"/>
+        <w:ind w:leftChars="0" w:right="0" w:firstLine="0"/>
+        <w:rPr>
+          <w:sz w:val="30"/>
+          <w:szCs w:val="30"/>
+        </w:rPr>
+      </w:pPr>
+      <w:r>
+        <w:rPr>
+          <w:rFonts w:hint="eastAsia"/>
+          <w:sz w:val="30"/>
+          <w:szCs w:val="30"/>
+        </w:rPr>
+        <w:t>【例】這幅畫真是別開生面，另有一番新意。</w:t>
       </w:r>
     </w:p>
     <w:p>
@@ -5646,23 +5511,21 @@
           <w:ilvl w:val="0"/>
           <w:numId w:val="36"/>
         </w:numPr>
-        <w:spacing w:line="380" w:lineRule="exact"/>
+        <w:spacing w:line="400" w:lineRule="exact"/>
         <w:ind w:leftChars="0" w:right="0"/>
         <w:rPr>
           <w:sz w:val="30"/>
           <w:szCs w:val="30"/>
         </w:rPr>
       </w:pPr>
-      <w:proofErr w:type="gramStart"/>
-      <w:r>
-        <w:rPr>
-          <w:rFonts w:hint="eastAsia"/>
-          <w:sz w:val="30"/>
-          <w:szCs w:val="30"/>
-        </w:rPr>
-        <w:t>喟</w:t>
-      </w:r>
-      <w:proofErr w:type="gramEnd"/>
+      <w:r>
+        <w:rPr>
+          <w:rFonts w:hint="eastAsia"/>
+          <w:sz w:val="30"/>
+          <w:szCs w:val="30"/>
+        </w:rPr>
+        <w:t>萎靡</w:t>
+      </w:r>
       <w:r>
         <w:rPr>
           <w:rFonts w:hint="eastAsia"/>
@@ -5679,40 +5542,85 @@
           <w:sz w:val="16"/>
           <w:szCs w:val="16"/>
         </w:rPr>
-        <w:t>ㄎㄨㄟˋ</w:t>
+        <w:t>ㄨㄟ</w:t>
       </w:r>
       <w:proofErr w:type="gramEnd"/>
       <w:r>
         <w:rPr>
           <w:rFonts w:hint="eastAsia"/>
-          <w:sz w:val="30"/>
-          <w:szCs w:val="30"/>
-        </w:rPr>
-        <w:t>)</w:t>
-      </w:r>
-      <w:r>
-        <w:rPr>
-          <w:rFonts w:hint="eastAsia"/>
-          <w:sz w:val="30"/>
-          <w:szCs w:val="30"/>
-        </w:rPr>
-        <w:t>然</w:t>
-      </w:r>
-      <w:r>
-        <w:rPr>
-          <w:rFonts w:hint="eastAsia"/>
-          <w:sz w:val="30"/>
-          <w:szCs w:val="30"/>
-        </w:rPr>
-        <w:t>：</w:t>
-      </w:r>
-      <w:r>
-        <w:rPr>
-          <w:rFonts w:hint="eastAsia"/>
-          <w:sz w:val="30"/>
-          <w:szCs w:val="30"/>
-        </w:rPr>
-        <w:t>嘆息、嘆氣的樣子。</w:t>
+          <w:color w:val="FF0000"/>
+          <w:sz w:val="16"/>
+          <w:szCs w:val="16"/>
+        </w:rPr>
+        <w:t xml:space="preserve"> </w:t>
+      </w:r>
+      <w:proofErr w:type="gramStart"/>
+      <w:r>
+        <w:rPr>
+          <w:rFonts w:hint="eastAsia"/>
+          <w:color w:val="FF0000"/>
+          <w:sz w:val="16"/>
+          <w:szCs w:val="16"/>
+        </w:rPr>
+        <w:t>ㄇㄧˇ</w:t>
+      </w:r>
+      <w:proofErr w:type="gramEnd"/>
+      <w:r>
+        <w:rPr>
+          <w:rFonts w:hint="eastAsia"/>
+          <w:sz w:val="30"/>
+          <w:szCs w:val="30"/>
+        </w:rPr>
+        <w:t>)：</w:t>
+      </w:r>
+      <w:r>
+        <w:rPr>
+          <w:rFonts w:hint="eastAsia"/>
+          <w:sz w:val="30"/>
+          <w:szCs w:val="30"/>
+        </w:rPr>
+        <w:t>頹喪消</w:t>
+      </w:r>
+      <w:proofErr w:type="gramStart"/>
+      <w:r>
+        <w:rPr>
+          <w:rFonts w:hint="eastAsia"/>
+          <w:sz w:val="30"/>
+          <w:szCs w:val="30"/>
+        </w:rPr>
+        <w:t>沉</w:t>
+      </w:r>
+      <w:proofErr w:type="gramEnd"/>
+      <w:r>
+        <w:rPr>
+          <w:rFonts w:hint="eastAsia"/>
+          <w:sz w:val="30"/>
+          <w:szCs w:val="30"/>
+        </w:rPr>
+        <w:t>，沒精打采。如：「他今天中午午睡沒睡飽，精神顯得非常萎靡。</w:t>
+      </w:r>
+      <w:r>
+        <w:rPr>
+          <w:sz w:val="30"/>
+          <w:szCs w:val="30"/>
+        </w:rPr>
+        <w:t xml:space="preserve"> 」也作「委</w:t>
+      </w:r>
+      <w:proofErr w:type="gramStart"/>
+      <w:r>
+        <w:rPr>
+          <w:sz w:val="30"/>
+          <w:szCs w:val="30"/>
+        </w:rPr>
+        <w:t>靡</w:t>
+      </w:r>
+      <w:proofErr w:type="gramEnd"/>
+      <w:r>
+        <w:rPr>
+          <w:sz w:val="30"/>
+          <w:szCs w:val="30"/>
+        </w:rPr>
+        <w:t>」。</w:t>
       </w:r>
     </w:p>
     <w:p>
@@ -5722,7 +5630,7 @@
           <w:ilvl w:val="0"/>
           <w:numId w:val="36"/>
         </w:numPr>
-        <w:spacing w:line="380" w:lineRule="exact"/>
+        <w:spacing w:line="400" w:lineRule="exact"/>
         <w:ind w:leftChars="0" w:right="0"/>
         <w:rPr>
           <w:sz w:val="30"/>
@@ -5735,42 +5643,15 @@
           <w:sz w:val="30"/>
           <w:szCs w:val="30"/>
         </w:rPr>
-        <w:t>別開生面</w:t>
-      </w:r>
-      <w:r>
-        <w:rPr>
-          <w:rFonts w:hint="eastAsia"/>
-          <w:sz w:val="30"/>
-          <w:szCs w:val="30"/>
-        </w:rPr>
-        <w:t>：</w:t>
-      </w:r>
-      <w:r>
-        <w:rPr>
-          <w:rFonts w:hint="eastAsia"/>
-          <w:sz w:val="30"/>
-          <w:szCs w:val="30"/>
-        </w:rPr>
-        <w:t>比喻開創新的風格、形式。</w:t>
-      </w:r>
-    </w:p>
-    <w:p>
-      <w:pPr>
-        <w:pStyle w:val="aa"/>
-        <w:spacing w:line="380" w:lineRule="exact"/>
-        <w:ind w:leftChars="0" w:right="0" w:firstLine="0"/>
-        <w:rPr>
-          <w:sz w:val="30"/>
-          <w:szCs w:val="30"/>
-        </w:rPr>
-      </w:pPr>
-      <w:r>
-        <w:rPr>
-          <w:rFonts w:hint="eastAsia"/>
-          <w:sz w:val="30"/>
-          <w:szCs w:val="30"/>
-        </w:rPr>
-        <w:t>【例】這幅畫真是別開生面，另有一番新意。</w:t>
+        <w:t>庸碌：</w:t>
+      </w:r>
+      <w:r>
+        <w:rPr>
+          <w:rFonts w:hint="eastAsia"/>
+          <w:sz w:val="30"/>
+          <w:szCs w:val="30"/>
+        </w:rPr>
+        <w:t>平凡庸俗。</w:t>
       </w:r>
     </w:p>
     <w:p>
@@ -5780,116 +5661,30 @@
           <w:ilvl w:val="0"/>
           <w:numId w:val="36"/>
         </w:numPr>
-        <w:spacing w:line="380" w:lineRule="exact"/>
+        <w:spacing w:line="400" w:lineRule="exact"/>
         <w:ind w:leftChars="0" w:right="0"/>
         <w:rPr>
           <w:sz w:val="30"/>
           <w:szCs w:val="30"/>
         </w:rPr>
       </w:pPr>
-      <w:r>
-        <w:rPr>
-          <w:rFonts w:hint="eastAsia"/>
-          <w:sz w:val="30"/>
-          <w:szCs w:val="30"/>
-        </w:rPr>
-        <w:t>萎靡</w:t>
-      </w:r>
-      <w:r>
-        <w:rPr>
-          <w:rFonts w:hint="eastAsia"/>
-          <w:sz w:val="30"/>
-          <w:szCs w:val="30"/>
-        </w:rPr>
-        <w:t>(</w:t>
-      </w:r>
       <w:proofErr w:type="gramStart"/>
       <w:r>
         <w:rPr>
           <w:rFonts w:hint="eastAsia"/>
-          <w:color w:val="FF0000"/>
-          <w:sz w:val="16"/>
-          <w:szCs w:val="16"/>
-        </w:rPr>
-        <w:t>ㄨㄟ</w:t>
+          <w:sz w:val="30"/>
+          <w:szCs w:val="30"/>
+        </w:rPr>
+        <w:t>感愴</w:t>
       </w:r>
       <w:proofErr w:type="gramEnd"/>
       <w:r>
         <w:rPr>
           <w:rFonts w:hint="eastAsia"/>
-          <w:color w:val="FF0000"/>
-          <w:sz w:val="16"/>
-          <w:szCs w:val="16"/>
-        </w:rPr>
-        <w:t xml:space="preserve"> </w:t>
-      </w:r>
-      <w:proofErr w:type="gramStart"/>
-      <w:r>
-        <w:rPr>
-          <w:rFonts w:hint="eastAsia"/>
-          <w:color w:val="FF0000"/>
-          <w:sz w:val="16"/>
-          <w:szCs w:val="16"/>
-        </w:rPr>
-        <w:t>ㄇㄧˇ</w:t>
-      </w:r>
-      <w:proofErr w:type="gramEnd"/>
-      <w:r>
-        <w:rPr>
-          <w:rFonts w:hint="eastAsia"/>
-          <w:sz w:val="30"/>
-          <w:szCs w:val="30"/>
-        </w:rPr>
-        <w:t>)：</w:t>
-      </w:r>
-      <w:r>
-        <w:rPr>
-          <w:rFonts w:hint="eastAsia"/>
-          <w:sz w:val="30"/>
-          <w:szCs w:val="30"/>
-        </w:rPr>
-        <w:t>頹喪消</w:t>
-      </w:r>
-      <w:proofErr w:type="gramStart"/>
-      <w:r>
-        <w:rPr>
-          <w:rFonts w:hint="eastAsia"/>
-          <w:sz w:val="30"/>
-          <w:szCs w:val="30"/>
-        </w:rPr>
-        <w:t>沉</w:t>
-      </w:r>
-      <w:proofErr w:type="gramEnd"/>
-      <w:r>
-        <w:rPr>
-          <w:rFonts w:hint="eastAsia"/>
-          <w:sz w:val="30"/>
-          <w:szCs w:val="30"/>
-        </w:rPr>
-        <w:t>，沒精打采。如：「他今天中午午睡沒睡飽，精神顯得非常萎靡。</w:t>
-      </w:r>
-      <w:r>
-        <w:rPr>
-          <w:sz w:val="30"/>
-          <w:szCs w:val="30"/>
-        </w:rPr>
-        <w:t xml:space="preserve"> 」也作「委</w:t>
-      </w:r>
-      <w:proofErr w:type="gramStart"/>
-      <w:r>
-        <w:rPr>
-          <w:sz w:val="30"/>
-          <w:szCs w:val="30"/>
-        </w:rPr>
-        <w:t>靡</w:t>
-      </w:r>
-      <w:proofErr w:type="gramEnd"/>
-      <w:r>
-        <w:rPr>
-          <w:sz w:val="30"/>
-          <w:szCs w:val="30"/>
-        </w:rPr>
-        <w:t>」。</w:t>
+          <w:sz w:val="30"/>
+          <w:szCs w:val="30"/>
+        </w:rPr>
+        <w:t>：感傷。</w:t>
       </w:r>
     </w:p>
     <w:p>
@@ -5899,40 +5694,7 @@
           <w:ilvl w:val="0"/>
           <w:numId w:val="36"/>
         </w:numPr>
-        <w:spacing w:line="380" w:lineRule="exact"/>
-        <w:ind w:leftChars="0" w:right="0"/>
-        <w:rPr>
-          <w:sz w:val="30"/>
-          <w:szCs w:val="30"/>
-        </w:rPr>
-      </w:pPr>
-      <w:proofErr w:type="gramStart"/>
-      <w:r>
-        <w:rPr>
-          <w:rFonts w:hint="eastAsia"/>
-          <w:sz w:val="30"/>
-          <w:szCs w:val="30"/>
-        </w:rPr>
-        <w:t>感愴</w:t>
-      </w:r>
-      <w:proofErr w:type="gramEnd"/>
-      <w:r>
-        <w:rPr>
-          <w:rFonts w:hint="eastAsia"/>
-          <w:sz w:val="30"/>
-          <w:szCs w:val="30"/>
-        </w:rPr>
-        <w:t>：感傷。</w:t>
-      </w:r>
-    </w:p>
-    <w:p>
-      <w:pPr>
-        <w:pStyle w:val="aa"/>
-        <w:numPr>
-          <w:ilvl w:val="0"/>
-          <w:numId w:val="36"/>
-        </w:numPr>
-        <w:spacing w:line="380" w:lineRule="exact"/>
+        <w:spacing w:line="400" w:lineRule="exact"/>
         <w:ind w:leftChars="0" w:right="0"/>
         <w:rPr>
           <w:sz w:val="30"/>
@@ -5993,7 +5755,7 @@
 </file>
 
 <file path=word/endnotes.xml><?xml version="1.0" encoding="utf-8"?>
-<w:endnotes xmlns:wpc="http://schemas.microsoft.com/office/word/2010/wordprocessingCanvas" xmlns:cx="http://schemas.microsoft.com/office/drawing/2014/chartex" xmlns:cx1="http://schemas.microsoft.com/office/drawing/2015/9/8/chartex" xmlns:cx2="http://schemas.microsoft.com/office/drawing/2015/10/21/chartex" xmlns:cx3="http://schemas.microsoft.com/office/drawing/2016/5/9/chartex" xmlns:cx4="http://schemas.microsoft.com/office/drawing/2016/5/10/chartex" xmlns:cx5="http://schemas.microsoft.com/office/drawing/2016/5/11/chartex" xmlns:cx6="http://schemas.microsoft.com/office/drawing/2016/5/12/chartex" xmlns:cx7="http://schemas.microsoft.com/office/drawing/2016/5/13/chartex" xmlns:cx8="http://schemas.microsoft.com/office/drawing/2016/5/14/chartex" xmlns:mc="http://schemas.openxmlformats.org/markup-compatibility/2006" xmlns:aink="http://schemas.microsoft.com/office/drawing/2016/ink" xmlns:am3d="http://schemas.microsoft.com/office/drawing/2017/model3d" xmlns:o="urn:schemas-microsoft-com:office:office" xmlns:oel="http://schemas.microsoft.com/office/2019/extlst" xmlns:r="http://schemas.openxmlformats.org/officeDocument/2006/relationships" xmlns:m="http://schemas.openxmlformats.org/officeDocument/2006/math" xmlns:v="urn:schemas-microsoft-com:vml" xmlns:wp14="http://schemas.microsoft.com/office/word/2010/wordprocessingDrawing" xmlns:wp="http://schemas.openxmlformats.org/drawingml/2006/wordprocessingDrawing" xmlns:w10="urn:schemas-microsoft-com:office:word" xmlns:w="http://schemas.openxmlformats.org/wordprocessingml/2006/main" xmlns:w14="http://schemas.microsoft.com/office/word/2010/wordml" xmlns:w15="http://schemas.microsoft.com/office/word/2012/wordml" xmlns:w16cex="http://schemas.microsoft.com/office/word/2018/wordml/cex" xmlns:w16cid="http://schemas.microsoft.com/office/word/2016/wordml/cid" xmlns:w16="http://schemas.microsoft.com/office/word/2018/wordml" xmlns:w16sdtdh="http://schemas.microsoft.com/office/word/2020/wordml/sdtdatahash" xmlns:w16se="http://schemas.microsoft.com/office/word/2015/wordml/symex" xmlns:wpg="http://schemas.microsoft.com/office/word/2010/wordprocessingGroup" xmlns:wpi="http://schemas.microsoft.com/office/word/2010/wordprocessingInk" xmlns:wne="http://schemas.microsoft.com/office/word/2006/wordml" xmlns:wps="http://schemas.microsoft.com/office/word/2010/wordprocessingShape" mc:Ignorable="w14 w15 w16se w16cid w16 w16cex w16sdtdh wp14">
+<w:endnotes xmlns:wpc="http://schemas.microsoft.com/office/word/2010/wordprocessingCanvas" xmlns:cx="http://schemas.microsoft.com/office/drawing/2014/chartex" xmlns:cx1="http://schemas.microsoft.com/office/drawing/2015/9/8/chartex" xmlns:cx2="http://schemas.microsoft.com/office/drawing/2015/10/21/chartex" xmlns:cx3="http://schemas.microsoft.com/office/drawing/2016/5/9/chartex" xmlns:cx4="http://schemas.microsoft.com/office/drawing/2016/5/10/chartex" xmlns:cx5="http://schemas.microsoft.com/office/drawing/2016/5/11/chartex" xmlns:cx6="http://schemas.microsoft.com/office/drawing/2016/5/12/chartex" xmlns:cx7="http://schemas.microsoft.com/office/drawing/2016/5/13/chartex" xmlns:cx8="http://schemas.microsoft.com/office/drawing/2016/5/14/chartex" xmlns:mc="http://schemas.openxmlformats.org/markup-compatibility/2006" xmlns:aink="http://schemas.microsoft.com/office/drawing/2016/ink" xmlns:am3d="http://schemas.microsoft.com/office/drawing/2017/model3d" xmlns:o="urn:schemas-microsoft-com:office:office" xmlns:oel="http://schemas.microsoft.com/office/2019/extlst" xmlns:r="http://schemas.openxmlformats.org/officeDocument/2006/relationships" xmlns:m="http://schemas.openxmlformats.org/officeDocument/2006/math" xmlns:v="urn:schemas-microsoft-com:vml" xmlns:wp14="http://schemas.microsoft.com/office/word/2010/wordprocessingDrawing" xmlns:wp="http://schemas.openxmlformats.org/drawingml/2006/wordprocessingDrawing" xmlns:w10="urn:schemas-microsoft-com:office:word" xmlns:w="http://schemas.openxmlformats.org/wordprocessingml/2006/main" xmlns:w14="http://schemas.microsoft.com/office/word/2010/wordml" xmlns:w15="http://schemas.microsoft.com/office/word/2012/wordml" xmlns:w16cex="http://schemas.microsoft.com/office/word/2018/wordml/cex" xmlns:w16cid="http://schemas.microsoft.com/office/word/2016/wordml/cid" xmlns:w16="http://schemas.microsoft.com/office/word/2018/wordml" xmlns:w16du="http://schemas.microsoft.com/office/word/2023/wordml/word16du" xmlns:w16sdtdh="http://schemas.microsoft.com/office/word/2020/wordml/sdtdatahash" xmlns:w16se="http://schemas.microsoft.com/office/word/2015/wordml/symex" xmlns:wpg="http://schemas.microsoft.com/office/word/2010/wordprocessingGroup" xmlns:wpi="http://schemas.microsoft.com/office/word/2010/wordprocessingInk" xmlns:wne="http://schemas.microsoft.com/office/word/2006/wordml" xmlns:wps="http://schemas.microsoft.com/office/word/2010/wordprocessingShape" mc:Ignorable="w14 w15 w16se w16cid w16 w16cex w16sdtdh wp14">
   <w:endnote w:type="separator" w:id="-1">
     <w:p>
       <w:pPr>
@@ -6018,7 +5780,7 @@
 </file>
 
 <file path=word/footer1.xml><?xml version="1.0" encoding="utf-8"?>
-<w:ftr xmlns:wpc="http://schemas.microsoft.com/office/word/2010/wordprocessingCanvas" xmlns:cx="http://schemas.microsoft.com/office/drawing/2014/chartex" xmlns:cx1="http://schemas.microsoft.com/office/drawing/2015/9/8/chartex" xmlns:cx2="http://schemas.microsoft.com/office/drawing/2015/10/21/chartex" xmlns:cx3="http://schemas.microsoft.com/office/drawing/2016/5/9/chartex" xmlns:cx4="http://schemas.microsoft.com/office/drawing/2016/5/10/chartex" xmlns:cx5="http://schemas.microsoft.com/office/drawing/2016/5/11/chartex" xmlns:cx6="http://schemas.microsoft.com/office/drawing/2016/5/12/chartex" xmlns:cx7="http://schemas.microsoft.com/office/drawing/2016/5/13/chartex" xmlns:cx8="http://schemas.microsoft.com/office/drawing/2016/5/14/chartex" xmlns:mc="http://schemas.openxmlformats.org/markup-compatibility/2006" xmlns:aink="http://schemas.microsoft.com/office/drawing/2016/ink" xmlns:am3d="http://schemas.microsoft.com/office/drawing/2017/model3d" xmlns:o="urn:schemas-microsoft-com:office:office" xmlns:oel="http://schemas.microsoft.com/office/2019/extlst" xmlns:r="http://schemas.openxmlformats.org/officeDocument/2006/relationships" xmlns:m="http://schemas.openxmlformats.org/officeDocument/2006/math" xmlns:v="urn:schemas-microsoft-com:vml" xmlns:wp14="http://schemas.microsoft.com/office/word/2010/wordprocessingDrawing" xmlns:wp="http://schemas.openxmlformats.org/drawingml/2006/wordprocessingDrawing" xmlns:w10="urn:schemas-microsoft-com:office:word" xmlns:w="http://schemas.openxmlformats.org/wordprocessingml/2006/main" xmlns:w14="http://schemas.microsoft.com/office/word/2010/wordml" xmlns:w15="http://schemas.microsoft.com/office/word/2012/wordml" xmlns:w16cex="http://schemas.microsoft.com/office/word/2018/wordml/cex" xmlns:w16cid="http://schemas.microsoft.com/office/word/2016/wordml/cid" xmlns:w16="http://schemas.microsoft.com/office/word/2018/wordml" xmlns:w16sdtdh="http://schemas.microsoft.com/office/word/2020/wordml/sdtdatahash" xmlns:w16se="http://schemas.microsoft.com/office/word/2015/wordml/symex" xmlns:wpg="http://schemas.microsoft.com/office/word/2010/wordprocessingGroup" xmlns:wpi="http://schemas.microsoft.com/office/word/2010/wordprocessingInk" xmlns:wne="http://schemas.microsoft.com/office/word/2006/wordml" xmlns:wps="http://schemas.microsoft.com/office/word/2010/wordprocessingShape" mc:Ignorable="w14 w15 w16se w16cid w16 w16cex w16sdtdh wp14">
+<w:ftr xmlns:wpc="http://schemas.microsoft.com/office/word/2010/wordprocessingCanvas" xmlns:cx="http://schemas.microsoft.com/office/drawing/2014/chartex" xmlns:cx1="http://schemas.microsoft.com/office/drawing/2015/9/8/chartex" xmlns:cx2="http://schemas.microsoft.com/office/drawing/2015/10/21/chartex" xmlns:cx3="http://schemas.microsoft.com/office/drawing/2016/5/9/chartex" xmlns:cx4="http://schemas.microsoft.com/office/drawing/2016/5/10/chartex" xmlns:cx5="http://schemas.microsoft.com/office/drawing/2016/5/11/chartex" xmlns:cx6="http://schemas.microsoft.com/office/drawing/2016/5/12/chartex" xmlns:cx7="http://schemas.microsoft.com/office/drawing/2016/5/13/chartex" xmlns:cx8="http://schemas.microsoft.com/office/drawing/2016/5/14/chartex" xmlns:mc="http://schemas.openxmlformats.org/markup-compatibility/2006" xmlns:aink="http://schemas.microsoft.com/office/drawing/2016/ink" xmlns:am3d="http://schemas.microsoft.com/office/drawing/2017/model3d" xmlns:o="urn:schemas-microsoft-com:office:office" xmlns:oel="http://schemas.microsoft.com/office/2019/extlst" xmlns:r="http://schemas.openxmlformats.org/officeDocument/2006/relationships" xmlns:m="http://schemas.openxmlformats.org/officeDocument/2006/math" xmlns:v="urn:schemas-microsoft-com:vml" xmlns:wp14="http://schemas.microsoft.com/office/word/2010/wordprocessingDrawing" xmlns:wp="http://schemas.openxmlformats.org/drawingml/2006/wordprocessingDrawing" xmlns:w10="urn:schemas-microsoft-com:office:word" xmlns:w="http://schemas.openxmlformats.org/wordprocessingml/2006/main" xmlns:w14="http://schemas.microsoft.com/office/word/2010/wordml" xmlns:w15="http://schemas.microsoft.com/office/word/2012/wordml" xmlns:w16cex="http://schemas.microsoft.com/office/word/2018/wordml/cex" xmlns:w16cid="http://schemas.microsoft.com/office/word/2016/wordml/cid" xmlns:w16="http://schemas.microsoft.com/office/word/2018/wordml" xmlns:w16du="http://schemas.microsoft.com/office/word/2023/wordml/word16du" xmlns:w16sdtdh="http://schemas.microsoft.com/office/word/2020/wordml/sdtdatahash" xmlns:w16se="http://schemas.microsoft.com/office/word/2015/wordml/symex" xmlns:wpg="http://schemas.microsoft.com/office/word/2010/wordprocessingGroup" xmlns:wpi="http://schemas.microsoft.com/office/word/2010/wordprocessingInk" xmlns:wne="http://schemas.microsoft.com/office/word/2006/wordml" xmlns:wps="http://schemas.microsoft.com/office/word/2010/wordprocessingShape" mc:Ignorable="w14 w15 w16se w16cid w16 w16cex w16sdtdh wp14">
   <w:sdt>
     <w:sdtPr>
       <w:id w:val="1495451635"/>
@@ -6072,7 +5834,7 @@
 </file>
 
 <file path=word/footnotes.xml><?xml version="1.0" encoding="utf-8"?>
-<w:footnotes xmlns:wpc="http://schemas.microsoft.com/office/word/2010/wordprocessingCanvas" xmlns:cx="http://schemas.microsoft.com/office/drawing/2014/chartex" xmlns:cx1="http://schemas.microsoft.com/office/drawing/2015/9/8/chartex" xmlns:cx2="http://schemas.microsoft.com/office/drawing/2015/10/21/chartex" xmlns:cx3="http://schemas.microsoft.com/office/drawing/2016/5/9/chartex" xmlns:cx4="http://schemas.microsoft.com/office/drawing/2016/5/10/chartex" xmlns:cx5="http://schemas.microsoft.com/office/drawing/2016/5/11/chartex" xmlns:cx6="http://schemas.microsoft.com/office/drawing/2016/5/12/chartex" xmlns:cx7="http://schemas.microsoft.com/office/drawing/2016/5/13/chartex" xmlns:cx8="http://schemas.microsoft.com/office/drawing/2016/5/14/chartex" xmlns:mc="http://schemas.openxmlformats.org/markup-compatibility/2006" xmlns:aink="http://schemas.microsoft.com/office/drawing/2016/ink" xmlns:am3d="http://schemas.microsoft.com/office/drawing/2017/model3d" xmlns:o="urn:schemas-microsoft-com:office:office" xmlns:oel="http://schemas.microsoft.com/office/2019/extlst" xmlns:r="http://schemas.openxmlformats.org/officeDocument/2006/relationships" xmlns:m="http://schemas.openxmlformats.org/officeDocument/2006/math" xmlns:v="urn:schemas-microsoft-com:vml" xmlns:wp14="http://schemas.microsoft.com/office/word/2010/wordprocessingDrawing" xmlns:wp="http://schemas.openxmlformats.org/drawingml/2006/wordprocessingDrawing" xmlns:w10="urn:schemas-microsoft-com:office:word" xmlns:w="http://schemas.openxmlformats.org/wordprocessingml/2006/main" xmlns:w14="http://schemas.microsoft.com/office/word/2010/wordml" xmlns:w15="http://schemas.microsoft.com/office/word/2012/wordml" xmlns:w16cex="http://schemas.microsoft.com/office/word/2018/wordml/cex" xmlns:w16cid="http://schemas.microsoft.com/office/word/2016/wordml/cid" xmlns:w16="http://schemas.microsoft.com/office/word/2018/wordml" xmlns:w16sdtdh="http://schemas.microsoft.com/office/word/2020/wordml/sdtdatahash" xmlns:w16se="http://schemas.microsoft.com/office/word/2015/wordml/symex" xmlns:wpg="http://schemas.microsoft.com/office/word/2010/wordprocessingGroup" xmlns:wpi="http://schemas.microsoft.com/office/word/2010/wordprocessingInk" xmlns:wne="http://schemas.microsoft.com/office/word/2006/wordml" xmlns:wps="http://schemas.microsoft.com/office/word/2010/wordprocessingShape" mc:Ignorable="w14 w15 w16se w16cid w16 w16cex w16sdtdh wp14">
+<w:footnotes xmlns:wpc="http://schemas.microsoft.com/office/word/2010/wordprocessingCanvas" xmlns:cx="http://schemas.microsoft.com/office/drawing/2014/chartex" xmlns:cx1="http://schemas.microsoft.com/office/drawing/2015/9/8/chartex" xmlns:cx2="http://schemas.microsoft.com/office/drawing/2015/10/21/chartex" xmlns:cx3="http://schemas.microsoft.com/office/drawing/2016/5/9/chartex" xmlns:cx4="http://schemas.microsoft.com/office/drawing/2016/5/10/chartex" xmlns:cx5="http://schemas.microsoft.com/office/drawing/2016/5/11/chartex" xmlns:cx6="http://schemas.microsoft.com/office/drawing/2016/5/12/chartex" xmlns:cx7="http://schemas.microsoft.com/office/drawing/2016/5/13/chartex" xmlns:cx8="http://schemas.microsoft.com/office/drawing/2016/5/14/chartex" xmlns:mc="http://schemas.openxmlformats.org/markup-compatibility/2006" xmlns:aink="http://schemas.microsoft.com/office/drawing/2016/ink" xmlns:am3d="http://schemas.microsoft.com/office/drawing/2017/model3d" xmlns:o="urn:schemas-microsoft-com:office:office" xmlns:oel="http://schemas.microsoft.com/office/2019/extlst" xmlns:r="http://schemas.openxmlformats.org/officeDocument/2006/relationships" xmlns:m="http://schemas.openxmlformats.org/officeDocument/2006/math" xmlns:v="urn:schemas-microsoft-com:vml" xmlns:wp14="http://schemas.microsoft.com/office/word/2010/wordprocessingDrawing" xmlns:wp="http://schemas.openxmlformats.org/drawingml/2006/wordprocessingDrawing" xmlns:w10="urn:schemas-microsoft-com:office:word" xmlns:w="http://schemas.openxmlformats.org/wordprocessingml/2006/main" xmlns:w14="http://schemas.microsoft.com/office/word/2010/wordml" xmlns:w15="http://schemas.microsoft.com/office/word/2012/wordml" xmlns:w16cex="http://schemas.microsoft.com/office/word/2018/wordml/cex" xmlns:w16cid="http://schemas.microsoft.com/office/word/2016/wordml/cid" xmlns:w16="http://schemas.microsoft.com/office/word/2018/wordml" xmlns:w16du="http://schemas.microsoft.com/office/word/2023/wordml/word16du" xmlns:w16sdtdh="http://schemas.microsoft.com/office/word/2020/wordml/sdtdatahash" xmlns:w16se="http://schemas.microsoft.com/office/word/2015/wordml/symex" xmlns:wpg="http://schemas.microsoft.com/office/word/2010/wordprocessingGroup" xmlns:wpi="http://schemas.microsoft.com/office/word/2010/wordprocessingInk" xmlns:wne="http://schemas.microsoft.com/office/word/2006/wordml" xmlns:wps="http://schemas.microsoft.com/office/word/2010/wordprocessingShape" mc:Ignorable="w14 w15 w16se w16cid w16 w16cex w16sdtdh wp14">
   <w:footnote w:type="separator" w:id="-1">
     <w:p>
       <w:pPr>
@@ -6097,7 +5859,7 @@
 </file>
 
 <file path=word/numbering.xml><?xml version="1.0" encoding="utf-8"?>
-<w:numbering xmlns:wpc="http://schemas.microsoft.com/office/word/2010/wordprocessingCanvas" xmlns:cx="http://schemas.microsoft.com/office/drawing/2014/chartex" xmlns:cx1="http://schemas.microsoft.com/office/drawing/2015/9/8/chartex" xmlns:cx2="http://schemas.microsoft.com/office/drawing/2015/10/21/chartex" xmlns:cx3="http://schemas.microsoft.com/office/drawing/2016/5/9/chartex" xmlns:cx4="http://schemas.microsoft.com/office/drawing/2016/5/10/chartex" xmlns:cx5="http://schemas.microsoft.com/office/drawing/2016/5/11/chartex" xmlns:cx6="http://schemas.microsoft.com/office/drawing/2016/5/12/chartex" xmlns:cx7="http://schemas.microsoft.com/office/drawing/2016/5/13/chartex" xmlns:cx8="http://schemas.microsoft.com/office/drawing/2016/5/14/chartex" xmlns:mc="http://schemas.openxmlformats.org/markup-compatibility/2006" xmlns:aink="http://schemas.microsoft.com/office/drawing/2016/ink" xmlns:am3d="http://schemas.microsoft.com/office/drawing/2017/model3d" xmlns:o="urn:schemas-microsoft-com:office:office" xmlns:oel="http://schemas.microsoft.com/office/2019/extlst" xmlns:r="http://schemas.openxmlformats.org/officeDocument/2006/relationships" xmlns:m="http://schemas.openxmlformats.org/officeDocument/2006/math" xmlns:v="urn:schemas-microsoft-com:vml" xmlns:wp14="http://schemas.microsoft.com/office/word/2010/wordprocessingDrawing" xmlns:wp="http://schemas.openxmlformats.org/drawingml/2006/wordprocessingDrawing" xmlns:w10="urn:schemas-microsoft-com:office:word" xmlns:w="http://schemas.openxmlformats.org/wordprocessingml/2006/main" xmlns:w14="http://schemas.microsoft.com/office/word/2010/wordml" xmlns:w15="http://schemas.microsoft.com/office/word/2012/wordml" xmlns:w16cex="http://schemas.microsoft.com/office/word/2018/wordml/cex" xmlns:w16cid="http://schemas.microsoft.com/office/word/2016/wordml/cid" xmlns:w16="http://schemas.microsoft.com/office/word/2018/wordml" xmlns:w16sdtdh="http://schemas.microsoft.com/office/word/2020/wordml/sdtdatahash" xmlns:w16se="http://schemas.microsoft.com/office/word/2015/wordml/symex" xmlns:wpg="http://schemas.microsoft.com/office/word/2010/wordprocessingGroup" xmlns:wpi="http://schemas.microsoft.com/office/word/2010/wordprocessingInk" xmlns:wne="http://schemas.microsoft.com/office/word/2006/wordml" xmlns:wps="http://schemas.microsoft.com/office/word/2010/wordprocessingShape" mc:Ignorable="w14 w15 w16se w16cid w16 w16cex w16sdtdh wp14">
+<w:numbering xmlns:wpc="http://schemas.microsoft.com/office/word/2010/wordprocessingCanvas" xmlns:cx="http://schemas.microsoft.com/office/drawing/2014/chartex" xmlns:cx1="http://schemas.microsoft.com/office/drawing/2015/9/8/chartex" xmlns:cx2="http://schemas.microsoft.com/office/drawing/2015/10/21/chartex" xmlns:cx3="http://schemas.microsoft.com/office/drawing/2016/5/9/chartex" xmlns:cx4="http://schemas.microsoft.com/office/drawing/2016/5/10/chartex" xmlns:cx5="http://schemas.microsoft.com/office/drawing/2016/5/11/chartex" xmlns:cx6="http://schemas.microsoft.com/office/drawing/2016/5/12/chartex" xmlns:cx7="http://schemas.microsoft.com/office/drawing/2016/5/13/chartex" xmlns:cx8="http://schemas.microsoft.com/office/drawing/2016/5/14/chartex" xmlns:mc="http://schemas.openxmlformats.org/markup-compatibility/2006" xmlns:aink="http://schemas.microsoft.com/office/drawing/2016/ink" xmlns:am3d="http://schemas.microsoft.com/office/drawing/2017/model3d" xmlns:o="urn:schemas-microsoft-com:office:office" xmlns:oel="http://schemas.microsoft.com/office/2019/extlst" xmlns:r="http://schemas.openxmlformats.org/officeDocument/2006/relationships" xmlns:m="http://schemas.openxmlformats.org/officeDocument/2006/math" xmlns:v="urn:schemas-microsoft-com:vml" xmlns:wp14="http://schemas.microsoft.com/office/word/2010/wordprocessingDrawing" xmlns:wp="http://schemas.openxmlformats.org/drawingml/2006/wordprocessingDrawing" xmlns:w10="urn:schemas-microsoft-com:office:word" xmlns:w="http://schemas.openxmlformats.org/wordprocessingml/2006/main" xmlns:w14="http://schemas.microsoft.com/office/word/2010/wordml" xmlns:w15="http://schemas.microsoft.com/office/word/2012/wordml" xmlns:w16cex="http://schemas.microsoft.com/office/word/2018/wordml/cex" xmlns:w16cid="http://schemas.microsoft.com/office/word/2016/wordml/cid" xmlns:w16="http://schemas.microsoft.com/office/word/2018/wordml" xmlns:w16du="http://schemas.microsoft.com/office/word/2023/wordml/word16du" xmlns:w16sdtdh="http://schemas.microsoft.com/office/word/2020/wordml/sdtdatahash" xmlns:w16se="http://schemas.microsoft.com/office/word/2015/wordml/symex" xmlns:wpg="http://schemas.microsoft.com/office/word/2010/wordprocessingGroup" xmlns:wpi="http://schemas.microsoft.com/office/word/2010/wordprocessingInk" xmlns:wne="http://schemas.microsoft.com/office/word/2006/wordml" xmlns:wps="http://schemas.microsoft.com/office/word/2010/wordprocessingShape" mc:Ignorable="w14 w15 w16se w16cid w16 w16cex w16sdtdh wp14">
   <w:abstractNum w:abstractNumId="0" w15:restartNumberingAfterBreak="0">
     <w:nsid w:val="FFFFFF89"/>
     <w:multiLevelType w:val="singleLevel"/>
@@ -10032,6 +9794,92 @@
     </w:lvl>
   </w:abstractNum>
   <w:abstractNum w:abstractNumId="40" w15:restartNumberingAfterBreak="0">
+    <w:nsid w:val="64A72D78"/>
+    <w:multiLevelType w:val="hybridMultilevel"/>
+    <w:tmpl w:val="4288D2BA"/>
+    <w:lvl w:ilvl="0" w:tplc="0409000F">
+      <w:start w:val="1"/>
+      <w:numFmt w:val="decimal"/>
+      <w:lvlText w:val="%1."/>
+      <w:lvlJc w:val="left"/>
+      <w:pPr>
+        <w:ind w:left="463" w:hanging="480"/>
+      </w:pPr>
+    </w:lvl>
+    <w:lvl w:ilvl="1" w:tplc="04090019" w:tentative="1">
+      <w:start w:val="1"/>
+      <w:numFmt w:val="ideographTraditional"/>
+      <w:lvlText w:val="%2、"/>
+      <w:lvlJc w:val="left"/>
+      <w:pPr>
+        <w:ind w:left="943" w:hanging="480"/>
+      </w:pPr>
+    </w:lvl>
+    <w:lvl w:ilvl="2" w:tplc="0409001B" w:tentative="1">
+      <w:start w:val="1"/>
+      <w:numFmt w:val="lowerRoman"/>
+      <w:lvlText w:val="%3."/>
+      <w:lvlJc w:val="right"/>
+      <w:pPr>
+        <w:ind w:left="1423" w:hanging="480"/>
+      </w:pPr>
+    </w:lvl>
+    <w:lvl w:ilvl="3" w:tplc="0409000F" w:tentative="1">
+      <w:start w:val="1"/>
+      <w:numFmt w:val="decimal"/>
+      <w:lvlText w:val="%4."/>
+      <w:lvlJc w:val="left"/>
+      <w:pPr>
+        <w:ind w:left="1903" w:hanging="480"/>
+      </w:pPr>
+    </w:lvl>
+    <w:lvl w:ilvl="4" w:tplc="04090019" w:tentative="1">
+      <w:start w:val="1"/>
+      <w:numFmt w:val="ideographTraditional"/>
+      <w:lvlText w:val="%5、"/>
+      <w:lvlJc w:val="left"/>
+      <w:pPr>
+        <w:ind w:left="2383" w:hanging="480"/>
+      </w:pPr>
+    </w:lvl>
+    <w:lvl w:ilvl="5" w:tplc="0409001B" w:tentative="1">
+      <w:start w:val="1"/>
+      <w:numFmt w:val="lowerRoman"/>
+      <w:lvlText w:val="%6."/>
+      <w:lvlJc w:val="right"/>
+      <w:pPr>
+        <w:ind w:left="2863" w:hanging="480"/>
+      </w:pPr>
+    </w:lvl>
+    <w:lvl w:ilvl="6" w:tplc="0409000F" w:tentative="1">
+      <w:start w:val="1"/>
+      <w:numFmt w:val="decimal"/>
+      <w:lvlText w:val="%7."/>
+      <w:lvlJc w:val="left"/>
+      <w:pPr>
+        <w:ind w:left="3343" w:hanging="480"/>
+      </w:pPr>
+    </w:lvl>
+    <w:lvl w:ilvl="7" w:tplc="04090019" w:tentative="1">
+      <w:start w:val="1"/>
+      <w:numFmt w:val="ideographTraditional"/>
+      <w:lvlText w:val="%8、"/>
+      <w:lvlJc w:val="left"/>
+      <w:pPr>
+        <w:ind w:left="3823" w:hanging="480"/>
+      </w:pPr>
+    </w:lvl>
+    <w:lvl w:ilvl="8" w:tplc="0409001B" w:tentative="1">
+      <w:start w:val="1"/>
+      <w:numFmt w:val="lowerRoman"/>
+      <w:lvlText w:val="%9."/>
+      <w:lvlJc w:val="right"/>
+      <w:pPr>
+        <w:ind w:left="4303" w:hanging="480"/>
+      </w:pPr>
+    </w:lvl>
+  </w:abstractNum>
+  <w:abstractNum w:abstractNumId="41" w15:restartNumberingAfterBreak="0">
     <w:nsid w:val="6F166BDC"/>
     <w:multiLevelType w:val="hybridMultilevel"/>
     <w:tmpl w:val="2ED2A290"/>
@@ -10117,7 +9965,7 @@
       </w:pPr>
     </w:lvl>
   </w:abstractNum>
-  <w:abstractNum w:abstractNumId="41" w15:restartNumberingAfterBreak="0">
+  <w:abstractNum w:abstractNumId="42" w15:restartNumberingAfterBreak="0">
     <w:nsid w:val="75517D7E"/>
     <w:multiLevelType w:val="hybridMultilevel"/>
     <w:tmpl w:val="2952B99A"/>
@@ -10203,7 +10051,7 @@
       </w:pPr>
     </w:lvl>
   </w:abstractNum>
-  <w:abstractNum w:abstractNumId="42" w15:restartNumberingAfterBreak="0">
+  <w:abstractNum w:abstractNumId="43" w15:restartNumberingAfterBreak="0">
     <w:nsid w:val="7586676F"/>
     <w:multiLevelType w:val="hybridMultilevel"/>
     <w:tmpl w:val="AA32D71E"/>
@@ -10316,7 +10164,7 @@
       </w:rPr>
     </w:lvl>
   </w:abstractNum>
-  <w:abstractNum w:abstractNumId="43" w15:restartNumberingAfterBreak="0">
+  <w:abstractNum w:abstractNumId="44" w15:restartNumberingAfterBreak="0">
     <w:nsid w:val="75A0530B"/>
     <w:multiLevelType w:val="hybridMultilevel"/>
     <w:tmpl w:val="A69ADB90"/>
@@ -10429,7 +10277,7 @@
       </w:rPr>
     </w:lvl>
   </w:abstractNum>
-  <w:abstractNum w:abstractNumId="44" w15:restartNumberingAfterBreak="0">
+  <w:abstractNum w:abstractNumId="45" w15:restartNumberingAfterBreak="0">
     <w:nsid w:val="770B3824"/>
     <w:multiLevelType w:val="hybridMultilevel"/>
     <w:tmpl w:val="DC38D608"/>
@@ -10542,7 +10390,7 @@
       </w:rPr>
     </w:lvl>
   </w:abstractNum>
-  <w:abstractNum w:abstractNumId="45" w15:restartNumberingAfterBreak="0">
+  <w:abstractNum w:abstractNumId="46" w15:restartNumberingAfterBreak="0">
     <w:nsid w:val="7AEF7738"/>
     <w:multiLevelType w:val="hybridMultilevel"/>
     <w:tmpl w:val="BD4EF894"/>
@@ -10631,7 +10479,7 @@
       </w:pPr>
     </w:lvl>
   </w:abstractNum>
-  <w:abstractNum w:abstractNumId="46" w15:restartNumberingAfterBreak="0">
+  <w:abstractNum w:abstractNumId="47" w15:restartNumberingAfterBreak="0">
     <w:nsid w:val="7B7D4571"/>
     <w:multiLevelType w:val="hybridMultilevel"/>
     <w:tmpl w:val="6CF68388"/>
@@ -10717,7 +10565,7 @@
       </w:pPr>
     </w:lvl>
   </w:abstractNum>
-  <w:abstractNum w:abstractNumId="47" w15:restartNumberingAfterBreak="0">
+  <w:abstractNum w:abstractNumId="48" w15:restartNumberingAfterBreak="0">
     <w:nsid w:val="7E392F9F"/>
     <w:multiLevelType w:val="hybridMultilevel"/>
     <w:tmpl w:val="10BC57C8"/>
@@ -10830,7 +10678,7 @@
       </w:rPr>
     </w:lvl>
   </w:abstractNum>
-  <w:abstractNum w:abstractNumId="48" w15:restartNumberingAfterBreak="0">
+  <w:abstractNum w:abstractNumId="49" w15:restartNumberingAfterBreak="0">
     <w:nsid w:val="7ED21F2D"/>
     <w:multiLevelType w:val="hybridMultilevel"/>
     <w:tmpl w:val="67B28E22"/>
@@ -10932,13 +10780,13 @@
     <w:abstractNumId w:val="28"/>
   </w:num>
   <w:num w:numId="6" w16cid:durableId="2099517338">
-    <w:abstractNumId w:val="44"/>
+    <w:abstractNumId w:val="45"/>
   </w:num>
   <w:num w:numId="7" w16cid:durableId="966399238">
     <w:abstractNumId w:val="10"/>
   </w:num>
   <w:num w:numId="8" w16cid:durableId="1124153664">
-    <w:abstractNumId w:val="48"/>
+    <w:abstractNumId w:val="49"/>
   </w:num>
   <w:num w:numId="9" w16cid:durableId="1097168553">
     <w:abstractNumId w:val="30"/>
@@ -10965,7 +10813,7 @@
     <w:abstractNumId w:val="37"/>
   </w:num>
   <w:num w:numId="17" w16cid:durableId="1996184746">
-    <w:abstractNumId w:val="40"/>
+    <w:abstractNumId w:val="41"/>
   </w:num>
   <w:num w:numId="18" w16cid:durableId="1288004489">
     <w:abstractNumId w:val="16"/>
@@ -10980,7 +10828,7 @@
     <w:abstractNumId w:val="24"/>
   </w:num>
   <w:num w:numId="22" w16cid:durableId="2050953992">
-    <w:abstractNumId w:val="45"/>
+    <w:abstractNumId w:val="46"/>
   </w:num>
   <w:num w:numId="23" w16cid:durableId="1750881886">
     <w:abstractNumId w:val="27"/>
@@ -11025,7 +10873,7 @@
     <w:abstractNumId w:val="14"/>
   </w:num>
   <w:num w:numId="37" w16cid:durableId="102382321">
-    <w:abstractNumId w:val="47"/>
+    <w:abstractNumId w:val="48"/>
   </w:num>
   <w:num w:numId="38" w16cid:durableId="1439791288">
     <w:abstractNumId w:val="3"/>
@@ -11037,7 +10885,7 @@
     <w:abstractNumId w:val="33"/>
   </w:num>
   <w:num w:numId="41" w16cid:durableId="1164011309">
-    <w:abstractNumId w:val="43"/>
+    <w:abstractNumId w:val="44"/>
   </w:num>
   <w:num w:numId="42" w16cid:durableId="811410470">
     <w:abstractNumId w:val="7"/>
@@ -11046,10 +10894,10 @@
     <w:abstractNumId w:val="36"/>
   </w:num>
   <w:num w:numId="44" w16cid:durableId="1156261392">
-    <w:abstractNumId w:val="46"/>
+    <w:abstractNumId w:val="47"/>
   </w:num>
   <w:num w:numId="45" w16cid:durableId="322927086">
-    <w:abstractNumId w:val="42"/>
+    <w:abstractNumId w:val="43"/>
   </w:num>
   <w:num w:numId="46" w16cid:durableId="614141788">
     <w:abstractNumId w:val="35"/>
@@ -11058,10 +10906,13 @@
     <w:abstractNumId w:val="18"/>
   </w:num>
   <w:num w:numId="48" w16cid:durableId="1123842138">
-    <w:abstractNumId w:val="41"/>
+    <w:abstractNumId w:val="42"/>
   </w:num>
   <w:num w:numId="49" w16cid:durableId="712121846">
     <w:abstractNumId w:val="8"/>
+  </w:num>
+  <w:num w:numId="50" w16cid:durableId="1128553326">
+    <w:abstractNumId w:val="40"/>
   </w:num>
 </w:numbering>
 </file>
